--- a/documents/1_workflow_Sifting.docx
+++ b/documents/1_workflow_Sifting.docx
@@ -2269,7 +2269,19 @@
           </w:tcPr>
           <w:p>
             <w:r>
-              <w:t>As set in &lt;Product Master&gt; (Will display Product Codes for which applicable stage has not been completed).</w:t>
+              <w:t xml:space="preserve">Will display Product Codes for which </w:t>
+            </w:r>
+            <w:r>
+              <w:t>Batch</w:t>
+            </w:r>
+            <w:r>
+              <w:t xml:space="preserve"> has been </w:t>
+            </w:r>
+            <w:r>
+              <w:t>started in &lt;Batch Setting&gt;</w:t>
+            </w:r>
+            <w:r>
+              <w:t>.</w:t>
             </w:r>
           </w:p>
         </w:tc>
@@ -2435,7 +2447,13 @@
           </w:tcPr>
           <w:p>
             <w:r>
-              <w:t>Dropdown selection (applicable only when more than one stage assigned in &lt;Area Master&gt;; Otherwise the field will be disabled and stage assigned in &lt;Area Master&gt; will be displayed).</w:t>
+              <w:t xml:space="preserve">Dropdown selection (applicable only when more than one stage assigned in &lt;Area Master&gt;; </w:t>
+            </w:r>
+            <w:r>
+              <w:t>o</w:t>
+            </w:r>
+            <w:r>
+              <w:t>therwise the field will be disabled and stage assigned in &lt;Area Master&gt; will be displayed).</w:t>
             </w:r>
           </w:p>
         </w:tc>
@@ -2947,6 +2965,11 @@
       </w:tr>
     </w:tbl>
     <w:p>
+      <w:r>
+        <w:t>*If Dispensing is linked with Granulation, Batch No. and Process Order No. will be displayed automatically as per dispensed Product data. Otherwise, provision to manually enter data.</w:t>
+      </w:r>
+    </w:p>
+    <w:p>
       <w:pPr>
         <w:pStyle w:val="ListParagraph"/>
         <w:ind w:left="405"/>
@@ -3061,7 +3084,23 @@
           <w:color w:val="000000" w:themeColor="text1"/>
           <w:u w:val="none"/>
         </w:rPr>
-        <w:t>Product details (Product Name, Product Version No. and Version No.), BMR No. and BMR Version No. will automatically get displayed in respective fields as set in &lt;Product Master&gt; upon Selection of  ‘Product Code’ from dropdown list.</w:t>
+        <w:t>Product details (Product Name, Product Version No. and Version No.), BMR No. and BMR Version No. will automatically get displayed in respective fields as set in &lt;</w:t>
+      </w:r>
+      <w:r>
+        <w:rPr>
+          <w:rStyle w:val="Hyperlink"/>
+          <w:color w:val="000000" w:themeColor="text1"/>
+          <w:u w:val="none"/>
+        </w:rPr>
+        <w:t>Batch Setting</w:t>
+      </w:r>
+      <w:r>
+        <w:rPr>
+          <w:rStyle w:val="Hyperlink"/>
+          <w:color w:val="000000" w:themeColor="text1"/>
+          <w:u w:val="none"/>
+        </w:rPr>
+        <w:t>&gt; upon Selection of  ‘Product Code’ from dropdown list.</w:t>
       </w:r>
     </w:p>
     <w:p>
@@ -3105,7 +3144,26 @@
           <w:color w:val="000000" w:themeColor="text1"/>
           <w:u w:val="none"/>
         </w:rPr>
-        <w:t>Select appropriate ‘Stage’ name from dropdown list if available. (Stage will be selected automatically as explained in field validations)</w:t>
+        <w:t xml:space="preserve">Select appropriate ‘Stage’ name from dropdown list if available. (Stage will be </w:t>
+      </w:r>
+      <w:r>
+        <w:t>automatically selected and disabled if only one stage is assigned in &lt;Area Master&gt;</w:t>
+      </w:r>
+      <w:r>
+        <w:rPr>
+          <w:rStyle w:val="Hyperlink"/>
+          <w:color w:val="000000" w:themeColor="text1"/>
+          <w:u w:val="none"/>
+        </w:rPr>
+        <w:t>)</w:t>
+      </w:r>
+      <w:r>
+        <w:rPr>
+          <w:rStyle w:val="Hyperlink"/>
+          <w:color w:val="000000" w:themeColor="text1"/>
+          <w:u w:val="none"/>
+        </w:rPr>
+        <w:t>.</w:t>
       </w:r>
     </w:p>
     <w:p>
@@ -3207,25 +3265,58 @@
         </w:numPr>
         <w:rPr>
           <w:rStyle w:val="Hyperlink"/>
-          <w:color w:val="000000" w:themeColor="text1"/>
-          <w:u w:val="none"/>
-        </w:rPr>
-      </w:pPr>
+        </w:rPr>
+      </w:pPr>
+      <w:r>
+        <w:fldChar w:fldCharType="begin"/>
+      </w:r>
+      <w:r>
+        <w:instrText xml:space="preserve"> HYPERLINK  \l "SiftingInProcess" </w:instrText>
+      </w:r>
+      <w:r>
+        <w:fldChar w:fldCharType="separate"/>
+      </w:r>
       <w:r>
         <w:rPr>
           <w:rStyle w:val="Hyperlink"/>
-          <w:color w:val="000000" w:themeColor="text1"/>
-          <w:u w:val="none"/>
-        </w:rPr>
-        <w:t>If more than one stage is assigned in an area, option to select stage will be displayed</w:t>
+        </w:rPr>
+        <w:t xml:space="preserve">If sifting has already begun for selected product – batch and another user logs in through a different </w:t>
       </w:r>
       <w:r>
         <w:rPr>
           <w:rStyle w:val="Hyperlink"/>
-          <w:color w:val="000000" w:themeColor="text1"/>
-          <w:u w:val="none"/>
-        </w:rPr>
-        <w:t>.</w:t>
+        </w:rPr>
+        <w:t>HMI</w:t>
+      </w:r>
+      <w:r>
+        <w:rPr>
+          <w:rStyle w:val="Hyperlink"/>
+        </w:rPr>
+        <w:t>, they will be notified of the same and will be given option to begin sifting with another sieve (</w:t>
+      </w:r>
+      <w:r>
+        <w:rPr>
+          <w:rStyle w:val="Hyperlink"/>
+        </w:rPr>
+        <w:t>option</w:t>
+      </w:r>
+      <w:r>
+        <w:rPr>
+          <w:rStyle w:val="Hyperlink"/>
+        </w:rPr>
+        <w:t xml:space="preserve"> will only appear if sifting is ‘</w:t>
+      </w:r>
+      <w:r>
+        <w:rPr>
+          <w:rStyle w:val="Hyperlink"/>
+        </w:rPr>
+        <w:t>Simultaneous’</w:t>
+      </w:r>
+      <w:r>
+        <w:rPr>
+          <w:rStyle w:val="Hyperlink"/>
+        </w:rPr>
+        <w:t>).</w:t>
       </w:r>
     </w:p>
     <w:p>
@@ -3237,90 +3328,21 @@
         </w:numPr>
         <w:rPr>
           <w:rStyle w:val="Hyperlink"/>
-        </w:rPr>
-      </w:pPr>
-      <w:r>
-        <w:fldChar w:fldCharType="begin"/>
-      </w:r>
-      <w:r>
-        <w:instrText xml:space="preserve"> HYPERLINK  \l "SiftingInProcess" </w:instrText>
-      </w:r>
-      <w:r>
-        <w:fldChar w:fldCharType="separate"/>
-      </w:r>
-      <w:r>
-        <w:rPr>
-          <w:rStyle w:val="Hyperlink"/>
-        </w:rPr>
-        <w:t xml:space="preserve">If sifting has already begun for selected product – batch and another user logs in through a different </w:t>
-      </w:r>
-      <w:r>
-        <w:rPr>
-          <w:rStyle w:val="Hyperlink"/>
-        </w:rPr>
-        <w:t>HMI</w:t>
-      </w:r>
-      <w:r>
-        <w:rPr>
-          <w:rStyle w:val="Hyperlink"/>
-        </w:rPr>
-        <w:t>, they will be notified of the same and will be given option to begin sifting with another sieve (</w:t>
-      </w:r>
-      <w:r>
-        <w:rPr>
-          <w:rStyle w:val="Hyperlink"/>
-        </w:rPr>
-        <w:t>option</w:t>
-      </w:r>
-      <w:r>
-        <w:rPr>
-          <w:rStyle w:val="Hyperlink"/>
-        </w:rPr>
-        <w:t xml:space="preserve"> will only appear if sifting is ‘</w:t>
-      </w:r>
-      <w:r>
-        <w:rPr>
-          <w:rStyle w:val="Hyperlink"/>
-        </w:rPr>
-        <w:t>Simultaneous’</w:t>
-      </w:r>
-      <w:r>
-        <w:rPr>
-          <w:rStyle w:val="Hyperlink"/>
-        </w:rPr>
-        <w:t>).</w:t>
-      </w:r>
-    </w:p>
-    <w:p>
-      <w:pPr>
-        <w:pStyle w:val="ListParagraph"/>
-        <w:numPr>
-          <w:ilvl w:val="0"/>
-          <w:numId w:val="2"/>
-        </w:numPr>
+          <w:color w:val="000000" w:themeColor="text1"/>
+          <w:u w:val="none"/>
+        </w:rPr>
+      </w:pPr>
+      <w:r>
+        <w:fldChar w:fldCharType="end"/>
+      </w:r>
+      <w:r>
         <w:rPr>
           <w:rStyle w:val="Hyperlink"/>
           <w:color w:val="000000" w:themeColor="text1"/>
           <w:u w:val="none"/>
         </w:rPr>
-      </w:pPr>
-      <w:r>
-        <w:fldChar w:fldCharType="end"/>
-      </w:r>
-      <w:r>
-        <w:rPr>
-          <w:rStyle w:val="Hyperlink"/>
-          <w:color w:val="000000" w:themeColor="text1"/>
-          <w:u w:val="none"/>
-        </w:rPr>
         <w:t>User can ‘Continue with Next Sieve’ to sift materials through other sieve set in &lt;Product Master&gt;.</w:t>
       </w:r>
-    </w:p>
-    <w:p>
-      <w:pPr>
-        <w:pStyle w:val="ListParagraph"/>
-        <w:ind w:left="405"/>
-      </w:pPr>
     </w:p>
     <w:p>
       <w:pPr>
@@ -3445,7 +3467,6 @@
         </w:numPr>
       </w:pPr>
       <w:r>
-        <w:lastRenderedPageBreak/>
         <w:t>Area Clearance form</w:t>
       </w:r>
       <w:r>
@@ -3463,8 +3484,8 @@
         </w:rPr>
         <w:drawing>
           <wp:inline distT="0" distB="0" distL="0" distR="0">
-            <wp:extent cx="4019910" cy="9597087"/>
-            <wp:effectExtent l="0" t="0" r="0" b="4445"/>
+            <wp:extent cx="3895166" cy="9299275"/>
+            <wp:effectExtent l="0" t="0" r="0" b="0"/>
             <wp:docPr id="38" name="Picture 38"/>
             <wp:cNvGraphicFramePr>
               <a:graphicFrameLocks xmlns:a="http://schemas.openxmlformats.org/drawingml/2006/main" noChangeAspect="1"/>
@@ -3494,7 +3515,7 @@
                   <pic:spPr bwMode="auto">
                     <a:xfrm>
                       <a:off x="0" y="0"/>
-                      <a:ext cx="4022168" cy="9602478"/>
+                      <a:ext cx="3898514" cy="9307267"/>
                     </a:xfrm>
                     <a:prstGeom prst="rect">
                       <a:avLst/>
@@ -3665,7 +3686,10 @@
           </w:tcPr>
           <w:p>
             <w:r>
-              <w:t>As set in &lt;Product Master&gt;.</w:t>
+              <w:t>List of Product Code will be displayed for which, selected stage has been completed in selected area</w:t>
+            </w:r>
+            <w:r>
+              <w:t>.</w:t>
             </w:r>
           </w:p>
         </w:tc>
@@ -3707,7 +3731,7 @@
           </w:tcPr>
           <w:p>
             <w:r>
-              <w:t>As set in &lt;Product Master&gt;.</w:t>
+              <w:t>Product Name will be displayed according to Previous Product Code selected.</w:t>
             </w:r>
           </w:p>
         </w:tc>
@@ -3749,7 +3773,18 @@
           </w:tcPr>
           <w:p>
             <w:r>
-              <w:t>From &lt;Database&gt;.</w:t>
+              <w:t>List of Batches will be displayed for which, selected stage has been completed according to selected Product Code in selected area.</w:t>
+            </w:r>
+          </w:p>
+          <w:p>
+            <w:r>
+              <w:rPr>
+                <w:b/>
+              </w:rPr>
+              <w:t>*NOTE:</w:t>
+            </w:r>
+            <w:r>
+              <w:t xml:space="preserve"> Rejected Batch nos. will not be displayed in dropdown list.</w:t>
             </w:r>
           </w:p>
         </w:tc>
@@ -3812,64 +3847,81 @@
             <w:tcW w:w="2773" w:type="dxa"/>
           </w:tcPr>
           <w:p>
+            <w:r>
+              <w:t xml:space="preserve">Numeric and decimal values. </w:t>
+            </w:r>
+          </w:p>
+        </w:tc>
+        <w:tc>
+          <w:tcPr>
+            <w:tcW w:w="2052" w:type="dxa"/>
+          </w:tcPr>
+          <w:p>
+            <w:pPr>
+              <w:pStyle w:val="ListParagraph"/>
+              <w:numPr>
+                <w:ilvl w:val="0"/>
+                <w:numId w:val="2"/>
+              </w:numPr>
+              <w:ind w:left="76" w:hanging="173"/>
+            </w:pPr>
+            <w:r>
+              <w:t xml:space="preserve">Range between 10 and 40 in case unit is selected as °C in &lt;Area Setting&gt;. </w:t>
+            </w:r>
+          </w:p>
+          <w:p>
+            <w:pPr>
+              <w:pStyle w:val="ListParagraph"/>
+              <w:numPr>
+                <w:ilvl w:val="0"/>
+                <w:numId w:val="2"/>
+              </w:numPr>
+              <w:ind w:left="76" w:hanging="173"/>
+            </w:pPr>
+            <w:r>
+              <w:t xml:space="preserve">Range </w:t>
+            </w:r>
+            <w:r>
+              <w:t>between</w:t>
+            </w:r>
+            <w:r>
+              <w:t xml:space="preserve"> </w:t>
+            </w:r>
+            <w:r>
+              <w:t>50</w:t>
+            </w:r>
+            <w:r>
+              <w:t xml:space="preserve"> </w:t>
+            </w:r>
+            <w:r>
+              <w:t>and</w:t>
+            </w:r>
+            <w:r>
+              <w:t xml:space="preserve"> </w:t>
+            </w:r>
+            <w:r>
+              <w:t>110 in case unit is selected as °F in &lt;Area Setting&gt;</w:t>
+            </w:r>
+            <w:r>
+              <w:t>.</w:t>
+            </w:r>
+          </w:p>
+        </w:tc>
+        <w:tc>
+          <w:tcPr>
+            <w:tcW w:w="2052" w:type="dxa"/>
+          </w:tcPr>
+          <w:p>
             <w:pPr>
               <w:rPr>
                 <w:highlight w:val="yellow"/>
               </w:rPr>
             </w:pPr>
             <w:r>
-              <w:rPr>
-                <w:highlight w:val="yellow"/>
-              </w:rPr>
-              <w:t>N</w:t>
-            </w:r>
-            <w:r>
-              <w:rPr>
-                <w:highlight w:val="yellow"/>
-              </w:rPr>
-              <w:t>umeric and decimal values.</w:t>
-            </w:r>
-            <w:r>
-              <w:rPr>
-                <w:highlight w:val="yellow"/>
-              </w:rPr>
-              <w:t xml:space="preserve"> </w:t>
-            </w:r>
-          </w:p>
-        </w:tc>
-        <w:tc>
-          <w:tcPr>
-            <w:tcW w:w="2052" w:type="dxa"/>
-          </w:tcPr>
-          <w:p>
-            <w:pPr>
-              <w:rPr>
-                <w:highlight w:val="yellow"/>
-              </w:rPr>
-            </w:pPr>
-            <w:r>
-              <w:rPr>
-                <w:highlight w:val="yellow"/>
-              </w:rPr>
-              <w:t>Range from 0.001 to 999.999.</w:t>
-            </w:r>
-          </w:p>
-        </w:tc>
-        <w:tc>
-          <w:tcPr>
-            <w:tcW w:w="2052" w:type="dxa"/>
-          </w:tcPr>
-          <w:p>
-            <w:pPr>
-              <w:rPr>
-                <w:highlight w:val="yellow"/>
-              </w:rPr>
-            </w:pPr>
-            <w:r>
-              <w:rPr>
-                <w:highlight w:val="yellow"/>
-              </w:rPr>
               <w:t>NA</w:t>
+            </w:r>
+            <w:r>
+              <w:t>.</w:t>
             </w:r>
           </w:p>
         </w:tc>
@@ -3932,29 +3984,43 @@
             <w:tcW w:w="2773" w:type="dxa"/>
           </w:tcPr>
           <w:p>
-            <w:pPr>
-              <w:rPr>
-                <w:highlight w:val="yellow"/>
-              </w:rPr>
-            </w:pPr>
-            <w:r>
-              <w:rPr>
-                <w:highlight w:val="yellow"/>
-              </w:rPr>
-              <w:t>N</w:t>
-            </w:r>
-            <w:r>
-              <w:rPr>
-                <w:highlight w:val="yellow"/>
-              </w:rPr>
-              <w:t>umeric and decimal values.</w:t>
-            </w:r>
-            <w:r>
-              <w:rPr>
-                <w:highlight w:val="yellow"/>
-              </w:rPr>
+            <w:r>
+              <w:t>Numeric and decimal values.</w:t>
+            </w:r>
+          </w:p>
+        </w:tc>
+        <w:tc>
+          <w:tcPr>
+            <w:tcW w:w="2052" w:type="dxa"/>
+          </w:tcPr>
+          <w:p>
+            <w:r>
+              <w:t xml:space="preserve">Range </w:t>
+            </w:r>
+            <w:r>
+              <w:t>between</w:t>
+            </w:r>
+            <w:r>
               <w:t xml:space="preserve"> </w:t>
             </w:r>
+            <w:r>
+              <w:t>10</w:t>
+            </w:r>
+            <w:r>
+              <w:t xml:space="preserve"> </w:t>
+            </w:r>
+            <w:r>
+              <w:t>and</w:t>
+            </w:r>
+            <w:r>
+              <w:t xml:space="preserve"> </w:t>
+            </w:r>
+            <w:r>
+              <w:t>60</w:t>
+            </w:r>
+            <w:r>
+              <w:t>.</w:t>
+            </w:r>
           </w:p>
         </w:tc>
         <w:tc>
@@ -3962,34 +4028,11 @@
             <w:tcW w:w="2052" w:type="dxa"/>
           </w:tcPr>
           <w:p>
-            <w:pPr>
-              <w:rPr>
-                <w:highlight w:val="yellow"/>
-              </w:rPr>
-            </w:pPr>
-            <w:r>
-              <w:rPr>
-                <w:highlight w:val="yellow"/>
-              </w:rPr>
-              <w:t>Range from 0.001 to 999.999.</w:t>
-            </w:r>
-          </w:p>
-        </w:tc>
-        <w:tc>
-          <w:tcPr>
-            <w:tcW w:w="2052" w:type="dxa"/>
-          </w:tcPr>
-          <w:p>
-            <w:pPr>
-              <w:rPr>
-                <w:highlight w:val="yellow"/>
-              </w:rPr>
-            </w:pPr>
-            <w:r>
-              <w:rPr>
-                <w:highlight w:val="yellow"/>
-              </w:rPr>
+            <w:r>
               <w:t>NA</w:t>
+            </w:r>
+            <w:r>
+              <w:t>.</w:t>
             </w:r>
           </w:p>
         </w:tc>
@@ -4052,28 +4095,8 @@
             <w:tcW w:w="2773" w:type="dxa"/>
           </w:tcPr>
           <w:p>
-            <w:pPr>
-              <w:rPr>
-                <w:highlight w:val="yellow"/>
-              </w:rPr>
-            </w:pPr>
-            <w:r>
-              <w:rPr>
-                <w:highlight w:val="yellow"/>
-              </w:rPr>
-              <w:t>N</w:t>
-            </w:r>
-            <w:r>
-              <w:rPr>
-                <w:highlight w:val="yellow"/>
-              </w:rPr>
-              <w:t>umeric and decimal values.</w:t>
-            </w:r>
-            <w:r>
-              <w:rPr>
-                <w:highlight w:val="yellow"/>
-              </w:rPr>
-              <w:t xml:space="preserve"> </w:t>
+            <w:r>
+              <w:t xml:space="preserve">Numeric and decimal values. </w:t>
             </w:r>
           </w:p>
         </w:tc>
@@ -4083,15 +4106,64 @@
           </w:tcPr>
           <w:p>
             <w:pPr>
-              <w:rPr>
-                <w:highlight w:val="yellow"/>
-              </w:rPr>
-            </w:pPr>
-            <w:r>
-              <w:rPr>
-                <w:highlight w:val="yellow"/>
-              </w:rPr>
-              <w:t>Range from 0.001 to 999.999.</w:t>
+              <w:pStyle w:val="ListParagraph"/>
+              <w:numPr>
+                <w:ilvl w:val="0"/>
+                <w:numId w:val="2"/>
+              </w:numPr>
+              <w:ind w:left="76" w:hanging="173"/>
+            </w:pPr>
+            <w:r>
+              <w:t xml:space="preserve">Range between </w:t>
+            </w:r>
+            <w:r>
+              <w:t>5</w:t>
+            </w:r>
+            <w:r>
+              <w:t xml:space="preserve"> and </w:t>
+            </w:r>
+            <w:r>
+              <w:t>20</w:t>
+            </w:r>
+            <w:r>
+              <w:t xml:space="preserve"> in case unit is selected as </w:t>
+            </w:r>
+            <w:r>
+              <w:t>Pa (Pascal)</w:t>
+            </w:r>
+            <w:r>
+              <w:t xml:space="preserve"> in &lt;Area Setting&gt;. </w:t>
+            </w:r>
+          </w:p>
+          <w:p>
+            <w:pPr>
+              <w:pStyle w:val="ListParagraph"/>
+              <w:numPr>
+                <w:ilvl w:val="0"/>
+                <w:numId w:val="2"/>
+              </w:numPr>
+              <w:ind w:left="76" w:hanging="173"/>
+            </w:pPr>
+            <w:r>
+              <w:t xml:space="preserve">Range between </w:t>
+            </w:r>
+            <w:r>
+              <w:t>0.001</w:t>
+            </w:r>
+            <w:r>
+              <w:t xml:space="preserve"> and </w:t>
+            </w:r>
+            <w:r>
+              <w:t>5</w:t>
+            </w:r>
+            <w:r>
+              <w:t xml:space="preserve"> in case unit is selected as </w:t>
+            </w:r>
+            <w:r>
+              <w:t>mmHg</w:t>
+            </w:r>
+            <w:r>
+              <w:t xml:space="preserve"> in &lt;Area Setting&gt;.</w:t>
             </w:r>
           </w:p>
         </w:tc>
@@ -4100,16 +4172,11 @@
             <w:tcW w:w="2052" w:type="dxa"/>
           </w:tcPr>
           <w:p>
-            <w:pPr>
-              <w:rPr>
-                <w:highlight w:val="yellow"/>
-              </w:rPr>
-            </w:pPr>
-            <w:r>
-              <w:rPr>
-                <w:highlight w:val="yellow"/>
-              </w:rPr>
+            <w:r>
               <w:t>NA</w:t>
+            </w:r>
+            <w:r>
+              <w:t>.</w:t>
             </w:r>
           </w:p>
         </w:tc>
@@ -4205,6 +4272,7 @@
           </w:tcPr>
           <w:p>
             <w:r>
+              <w:lastRenderedPageBreak/>
               <w:t>Cleaning Type</w:t>
             </w:r>
           </w:p>
@@ -4215,7 +4283,13 @@
           </w:tcPr>
           <w:p>
             <w:r>
-              <w:t>Dropdown selection.</w:t>
+              <w:t>Dropdown selection</w:t>
+            </w:r>
+            <w:r>
+              <w:t xml:space="preserve"> (Type A or Type B)</w:t>
+            </w:r>
+            <w:r>
+              <w:t>.</w:t>
             </w:r>
           </w:p>
           <w:p>
@@ -4228,6 +4302,7 @@
           <w:tcPr>
             <w:tcW w:w="2052" w:type="dxa"/>
           </w:tcPr>
+          <w:p/>
           <w:p/>
           <w:p>
             <w:r>
@@ -4266,6 +4341,11 @@
               <w:t>Date selection from calendar.</w:t>
             </w:r>
           </w:p>
+          <w:p>
+            <w:r>
+              <w:t>(User can select up to 7 days back date).</w:t>
+            </w:r>
+          </w:p>
         </w:tc>
         <w:tc>
           <w:tcPr>
@@ -4283,7 +4363,15 @@
           </w:tcPr>
           <w:p>
             <w:r>
+              <w:t xml:space="preserve">Back dated entry can be selected from </w:t>
+            </w:r>
+            <w:r>
               <w:t>Calendar.</w:t>
+            </w:r>
+          </w:p>
+          <w:p>
+            <w:r>
+              <w:t>(Current Date will be selected by default).</w:t>
             </w:r>
           </w:p>
         </w:tc>
@@ -4580,8 +4668,8 @@
       </w:tblPr>
       <w:tblGrid>
         <w:gridCol w:w="2139"/>
-        <w:gridCol w:w="2773"/>
-        <w:gridCol w:w="2052"/>
+        <w:gridCol w:w="2251"/>
+        <w:gridCol w:w="2574"/>
         <w:gridCol w:w="2052"/>
       </w:tblGrid>
       <w:tr>
@@ -4606,7 +4694,7 @@
         </w:tc>
         <w:tc>
           <w:tcPr>
-            <w:tcW w:w="2773" w:type="dxa"/>
+            <w:tcW w:w="2251" w:type="dxa"/>
           </w:tcPr>
           <w:p>
             <w:pPr>
@@ -4625,7 +4713,7 @@
         </w:tc>
         <w:tc>
           <w:tcPr>
-            <w:tcW w:w="2052" w:type="dxa"/>
+            <w:tcW w:w="2574" w:type="dxa"/>
           </w:tcPr>
           <w:p>
             <w:pPr>
@@ -4675,7 +4763,7 @@
         </w:tc>
         <w:tc>
           <w:tcPr>
-            <w:tcW w:w="2773" w:type="dxa"/>
+            <w:tcW w:w="2251" w:type="dxa"/>
           </w:tcPr>
           <w:p>
             <w:r>
@@ -4685,11 +4773,20 @@
         </w:tc>
         <w:tc>
           <w:tcPr>
-            <w:tcW w:w="2052" w:type="dxa"/>
-          </w:tcPr>
-          <w:p>
-            <w:r>
-              <w:t>User will not be allowed to proceed further. Will be asked to enter remark, file deviation record, enter QA credentials and will be directed to ‘Process’ window.</w:t>
+            <w:tcW w:w="2574" w:type="dxa"/>
+          </w:tcPr>
+          <w:p>
+            <w:r>
+              <w:t xml:space="preserve">‘Exception Log’ form will get displayed where user will be asked </w:t>
+            </w:r>
+            <w:r>
+              <w:t xml:space="preserve">to enter remark, file deviation record, enter QA credentials and </w:t>
+            </w:r>
+            <w:r>
+              <w:t xml:space="preserve">QA decision will be selected as ‘Reject’ by default and ‘Accept’ and ‘Reject’ check boxes will be disabled. Upon ‘Save’, user </w:t>
+            </w:r>
+            <w:r>
+              <w:t>will be directed to ‘Process’ window.</w:t>
             </w:r>
           </w:p>
         </w:tc>
@@ -4730,14 +4827,13 @@
           </w:tcPr>
           <w:p>
             <w:r>
-              <w:lastRenderedPageBreak/>
               <w:t>Temperature</w:t>
             </w:r>
           </w:p>
         </w:tc>
         <w:tc>
           <w:tcPr>
-            <w:tcW w:w="2773" w:type="dxa"/>
+            <w:tcW w:w="2251" w:type="dxa"/>
           </w:tcPr>
           <w:p>
             <w:r>
@@ -4747,11 +4843,11 @@
         </w:tc>
         <w:tc>
           <w:tcPr>
-            <w:tcW w:w="2052" w:type="dxa"/>
-          </w:tcPr>
-          <w:p>
-            <w:r>
-              <w:t>User will not be allowed to proceed further. Will be asked to enter remark, file deviation record, enter QA credentials and will be directed to ‘Process’ window.</w:t>
+            <w:tcW w:w="2574" w:type="dxa"/>
+          </w:tcPr>
+          <w:p>
+            <w:r>
+              <w:t>‘Exception Log’ form will get displayed where user will be asked to enter remark, file deviation record, enter QA credentials and QA decision will be selected as ‘Reject’ by default and ‘Accept’ and ‘Reject’ check boxes will be disabled. Upon ‘Save’, user will be directed to ‘Process’ window.</w:t>
             </w:r>
           </w:p>
         </w:tc>
@@ -4768,52 +4864,9 @@
               </w:numPr>
             </w:pPr>
             <w:r>
-              <w:t>Activity Log</w:t>
-            </w:r>
-          </w:p>
-        </w:tc>
-      </w:tr>
-      <w:tr>
-        <w:tc>
-          <w:tcPr>
-            <w:tcW w:w="2139" w:type="dxa"/>
-          </w:tcPr>
-          <w:p>
-            <w:r>
-              <w:t>Relative Humidity</w:t>
-            </w:r>
-          </w:p>
-        </w:tc>
-        <w:tc>
-          <w:tcPr>
-            <w:tcW w:w="2773" w:type="dxa"/>
-          </w:tcPr>
-          <w:p>
-            <w:r>
-              <w:t xml:space="preserve">Enter Actual </w:t>
-            </w:r>
-            <w:r>
-              <w:t>Relative Humidity</w:t>
-            </w:r>
-            <w:r>
-              <w:t xml:space="preserve"> beyond tolerance.</w:t>
-            </w:r>
-          </w:p>
-        </w:tc>
-        <w:tc>
-          <w:tcPr>
-            <w:tcW w:w="2052" w:type="dxa"/>
-          </w:tcPr>
-          <w:p>
-            <w:r>
-              <w:t>User will not be allowed to proceed further. Will be asked to enter remark, file deviation record, enter QA credentials and will be directed to ‘Process’ window.</w:t>
-            </w:r>
-          </w:p>
-        </w:tc>
-        <w:tc>
-          <w:tcPr>
-            <w:tcW w:w="2052" w:type="dxa"/>
-          </w:tcPr>
+              <w:t>Cleaning Log</w:t>
+            </w:r>
+          </w:p>
           <w:p>
             <w:pPr>
               <w:pStyle w:val="ListParagraph"/>
@@ -4835,13 +4888,13 @@
           </w:tcPr>
           <w:p>
             <w:r>
-              <w:t>Differential Pressure</w:t>
-            </w:r>
-          </w:p>
-        </w:tc>
-        <w:tc>
-          <w:tcPr>
-            <w:tcW w:w="2773" w:type="dxa"/>
+              <w:t>Relative Humidity</w:t>
+            </w:r>
+          </w:p>
+        </w:tc>
+        <w:tc>
+          <w:tcPr>
+            <w:tcW w:w="2251" w:type="dxa"/>
           </w:tcPr>
           <w:p>
             <w:r>
@@ -4857,11 +4910,15 @@
         </w:tc>
         <w:tc>
           <w:tcPr>
-            <w:tcW w:w="2052" w:type="dxa"/>
-          </w:tcPr>
-          <w:p>
-            <w:r>
-              <w:t>User will not be allowed to proceed further. Will be asked to enter remark, file deviation record, enter QA credentials and will be directed to ‘Process’ window.</w:t>
+            <w:tcW w:w="2574" w:type="dxa"/>
+          </w:tcPr>
+          <w:p>
+            <w:r>
+              <w:t xml:space="preserve">‘Exception Log’ form will get displayed where user will be asked to enter remark, file deviation </w:t>
+            </w:r>
+            <w:r>
+              <w:lastRenderedPageBreak/>
+              <w:t>record, enter QA credentials and QA decision will be selected as ‘Reject’ by default and ‘Accept’ and ‘Reject’ check boxes will be disabled. Upon ‘Save’, user will be directed to ‘Process’ window.</w:t>
             </w:r>
           </w:p>
         </w:tc>
@@ -4878,46 +4935,10 @@
               </w:numPr>
             </w:pPr>
             <w:r>
-              <w:t>Activity Log</w:t>
-            </w:r>
-          </w:p>
-        </w:tc>
-      </w:tr>
-      <w:tr>
-        <w:tc>
-          <w:tcPr>
-            <w:tcW w:w="2139" w:type="dxa"/>
-          </w:tcPr>
-          <w:p>
-            <w:r>
-              <w:t>Area Clean (OK / Not OK)</w:t>
-            </w:r>
-          </w:p>
-        </w:tc>
-        <w:tc>
-          <w:tcPr>
-            <w:tcW w:w="2773" w:type="dxa"/>
-          </w:tcPr>
-          <w:p>
-            <w:r>
-              <w:t>Select ‘Not OK’.</w:t>
-            </w:r>
-          </w:p>
-        </w:tc>
-        <w:tc>
-          <w:tcPr>
-            <w:tcW w:w="2052" w:type="dxa"/>
-          </w:tcPr>
-          <w:p>
-            <w:r>
-              <w:t>User will not be allowed to proceed further. Will be asked to enter remark, file deviation record, enter QA credentials and will be directed to ‘Process’ window.</w:t>
-            </w:r>
-          </w:p>
-        </w:tc>
-        <w:tc>
-          <w:tcPr>
-            <w:tcW w:w="2052" w:type="dxa"/>
-          </w:tcPr>
+              <w:lastRenderedPageBreak/>
+              <w:t>Cleaning Log</w:t>
+            </w:r>
+          </w:p>
           <w:p>
             <w:pPr>
               <w:pStyle w:val="ListParagraph"/>
@@ -4927,9 +4948,52 @@
               </w:numPr>
             </w:pPr>
             <w:r>
-              <w:t>Cleaning Log</w:t>
-            </w:r>
-          </w:p>
+              <w:t>Activity Log</w:t>
+            </w:r>
+          </w:p>
+        </w:tc>
+      </w:tr>
+      <w:tr>
+        <w:tc>
+          <w:tcPr>
+            <w:tcW w:w="2139" w:type="dxa"/>
+          </w:tcPr>
+          <w:p>
+            <w:r>
+              <w:t>Differential Pressure</w:t>
+            </w:r>
+          </w:p>
+        </w:tc>
+        <w:tc>
+          <w:tcPr>
+            <w:tcW w:w="2251" w:type="dxa"/>
+          </w:tcPr>
+          <w:p>
+            <w:r>
+              <w:t xml:space="preserve">Enter Actual </w:t>
+            </w:r>
+            <w:r>
+              <w:t>Relative Humidity</w:t>
+            </w:r>
+            <w:r>
+              <w:t xml:space="preserve"> beyond tolerance.</w:t>
+            </w:r>
+          </w:p>
+        </w:tc>
+        <w:tc>
+          <w:tcPr>
+            <w:tcW w:w="2574" w:type="dxa"/>
+          </w:tcPr>
+          <w:p>
+            <w:r>
+              <w:t>‘Exception Log’ form will get displayed where user will be asked to enter remark, file deviation record, enter QA credentials and QA decision will be selected as ‘Reject’ by default and ‘Accept’ and ‘Reject’ check boxes will be disabled. Upon ‘Save’, user will be directed to ‘Process’ window.</w:t>
+            </w:r>
+          </w:p>
+        </w:tc>
+        <w:tc>
+          <w:tcPr>
+            <w:tcW w:w="2052" w:type="dxa"/>
+          </w:tcPr>
           <w:p>
             <w:pPr>
               <w:pStyle w:val="ListParagraph"/>
@@ -4939,102 +5003,9 @@
               </w:numPr>
             </w:pPr>
             <w:r>
-              <w:t>Activity Log</w:t>
-            </w:r>
-          </w:p>
-        </w:tc>
-      </w:tr>
-      <w:tr>
-        <w:tc>
-          <w:tcPr>
-            <w:tcW w:w="2139" w:type="dxa"/>
-          </w:tcPr>
-          <w:p>
-            <w:r>
-              <w:t>Cleaned On</w:t>
-            </w:r>
-          </w:p>
-        </w:tc>
-        <w:tc>
-          <w:tcPr>
-            <w:tcW w:w="2773" w:type="dxa"/>
-          </w:tcPr>
-          <w:p>
-            <w:r>
-              <w:t>Attempt to select future date from calendar.</w:t>
-            </w:r>
-          </w:p>
-        </w:tc>
-        <w:tc>
-          <w:tcPr>
-            <w:tcW w:w="2052" w:type="dxa"/>
-          </w:tcPr>
-          <w:p>
-            <w:r>
-              <w:t>User will not be allowed to select future dates (all future dates will be disabled).</w:t>
-            </w:r>
-          </w:p>
-        </w:tc>
-        <w:tc>
-          <w:tcPr>
-            <w:tcW w:w="2052" w:type="dxa"/>
-          </w:tcPr>
-          <w:p>
-            <w:r>
-              <w:t>NA</w:t>
-            </w:r>
-          </w:p>
-        </w:tc>
-      </w:tr>
-      <w:tr>
-        <w:tc>
-          <w:tcPr>
-            <w:tcW w:w="2139" w:type="dxa"/>
-          </w:tcPr>
-          <w:p>
-            <w:r>
-              <w:t>Password</w:t>
-            </w:r>
-          </w:p>
-        </w:tc>
-        <w:tc>
-          <w:tcPr>
-            <w:tcW w:w="2773" w:type="dxa"/>
-          </w:tcPr>
-          <w:p>
-            <w:r>
-              <w:t>Attempt to feed in incorrect password for selected User ID.</w:t>
-            </w:r>
-          </w:p>
-        </w:tc>
-        <w:tc>
-          <w:tcPr>
-            <w:tcW w:w="2052" w:type="dxa"/>
-          </w:tcPr>
-          <w:p>
-            <w:r>
-              <w:t>User will not be allowed to proceed further</w:t>
-            </w:r>
-            <w:r>
-              <w:t xml:space="preserve"> until a correct password has been entered</w:t>
-            </w:r>
-            <w:r>
-              <w:t>.</w:t>
-            </w:r>
-          </w:p>
-          <w:p>
-            <w:r>
-              <w:rPr>
-                <w:highlight w:val="yellow"/>
-              </w:rPr>
-              <w:t>*User will be disabled after entering incorrect password for no. of attempts set in &lt;Set All Parameters&gt;.</w:t>
-            </w:r>
-          </w:p>
-        </w:tc>
-        <w:tc>
-          <w:tcPr>
-            <w:tcW w:w="2052" w:type="dxa"/>
-          </w:tcPr>
+              <w:t>Cleaning Log</w:t>
+            </w:r>
+          </w:p>
           <w:p>
             <w:pPr>
               <w:pStyle w:val="ListParagraph"/>
@@ -5044,9 +5015,46 @@
               </w:numPr>
             </w:pPr>
             <w:r>
-              <w:t>Audit Trail for Unauthorized Login</w:t>
-            </w:r>
-          </w:p>
+              <w:t>Activity Log</w:t>
+            </w:r>
+          </w:p>
+        </w:tc>
+      </w:tr>
+      <w:tr>
+        <w:tc>
+          <w:tcPr>
+            <w:tcW w:w="2139" w:type="dxa"/>
+          </w:tcPr>
+          <w:p>
+            <w:r>
+              <w:t>Area Clean (OK / Not OK)</w:t>
+            </w:r>
+          </w:p>
+        </w:tc>
+        <w:tc>
+          <w:tcPr>
+            <w:tcW w:w="2251" w:type="dxa"/>
+          </w:tcPr>
+          <w:p>
+            <w:r>
+              <w:t>Select ‘Not OK’.</w:t>
+            </w:r>
+          </w:p>
+        </w:tc>
+        <w:tc>
+          <w:tcPr>
+            <w:tcW w:w="2574" w:type="dxa"/>
+          </w:tcPr>
+          <w:p>
+            <w:r>
+              <w:t>‘Exception Log’ form will get displayed where user will be asked to enter remark, file deviation record, enter QA credentials and QA decision will be selected as ‘Reject’ by default and ‘Accept’ and ‘Reject’ check boxes will be disabled. Upon ‘Save’, user will be directed to ‘Process’ window.</w:t>
+            </w:r>
+          </w:p>
+        </w:tc>
+        <w:tc>
+          <w:tcPr>
+            <w:tcW w:w="2052" w:type="dxa"/>
+          </w:tcPr>
           <w:p>
             <w:pPr>
               <w:pStyle w:val="ListParagraph"/>
@@ -5056,13 +5064,175 @@
               </w:numPr>
             </w:pPr>
             <w:r>
+              <w:t>Cleaning Log</w:t>
+            </w:r>
+          </w:p>
+          <w:p>
+            <w:pPr>
+              <w:pStyle w:val="ListParagraph"/>
+              <w:numPr>
+                <w:ilvl w:val="0"/>
+                <w:numId w:val="2"/>
+              </w:numPr>
+            </w:pPr>
+            <w:r>
+              <w:t>Activity Log</w:t>
+            </w:r>
+          </w:p>
+        </w:tc>
+      </w:tr>
+      <w:tr>
+        <w:tc>
+          <w:tcPr>
+            <w:tcW w:w="2139" w:type="dxa"/>
+          </w:tcPr>
+          <w:p>
+            <w:r>
+              <w:t>Cleaned On</w:t>
+            </w:r>
+          </w:p>
+        </w:tc>
+        <w:tc>
+          <w:tcPr>
+            <w:tcW w:w="2251" w:type="dxa"/>
+          </w:tcPr>
+          <w:p>
+            <w:pPr>
+              <w:pStyle w:val="ListParagraph"/>
+              <w:numPr>
+                <w:ilvl w:val="0"/>
+                <w:numId w:val="2"/>
+              </w:numPr>
+              <w:ind w:left="154" w:hanging="251"/>
+            </w:pPr>
+            <w:r>
+              <w:t>Attempt to select future date from calendar.</w:t>
+            </w:r>
+          </w:p>
+          <w:p>
+            <w:pPr>
+              <w:pStyle w:val="ListParagraph"/>
+              <w:numPr>
+                <w:ilvl w:val="0"/>
+                <w:numId w:val="2"/>
+              </w:numPr>
+              <w:ind w:left="154" w:hanging="251"/>
+            </w:pPr>
+            <w:r>
+              <w:t>Attempt to select back dated entry of more than 7 days.</w:t>
+            </w:r>
+          </w:p>
+        </w:tc>
+        <w:tc>
+          <w:tcPr>
+            <w:tcW w:w="2574" w:type="dxa"/>
+          </w:tcPr>
+          <w:p>
+            <w:pPr>
+              <w:pStyle w:val="ListParagraph"/>
+              <w:numPr>
+                <w:ilvl w:val="0"/>
+                <w:numId w:val="2"/>
+              </w:numPr>
+              <w:ind w:left="154" w:hanging="251"/>
+            </w:pPr>
+            <w:r>
+              <w:t>User will not be allowed to select future dates (all future dates will be disabled).</w:t>
+            </w:r>
+          </w:p>
+          <w:p>
+            <w:pPr>
+              <w:pStyle w:val="ListParagraph"/>
+              <w:numPr>
+                <w:ilvl w:val="0"/>
+                <w:numId w:val="2"/>
+              </w:numPr>
+              <w:ind w:left="154" w:hanging="251"/>
+            </w:pPr>
+            <w:r>
+              <w:t>User will not be allowed to select entry of more than 7 back dates.</w:t>
+            </w:r>
+          </w:p>
+        </w:tc>
+        <w:tc>
+          <w:tcPr>
+            <w:tcW w:w="2052" w:type="dxa"/>
+          </w:tcPr>
+          <w:p>
+            <w:r>
+              <w:t>NA</w:t>
+            </w:r>
+          </w:p>
+        </w:tc>
+      </w:tr>
+      <w:tr>
+        <w:tc>
+          <w:tcPr>
+            <w:tcW w:w="2139" w:type="dxa"/>
+          </w:tcPr>
+          <w:p>
+            <w:r>
+              <w:t>Password</w:t>
+            </w:r>
+          </w:p>
+        </w:tc>
+        <w:tc>
+          <w:tcPr>
+            <w:tcW w:w="2251" w:type="dxa"/>
+          </w:tcPr>
+          <w:p>
+            <w:r>
+              <w:t>Attempt to feed in incorrect password for selected User ID.</w:t>
+            </w:r>
+          </w:p>
+        </w:tc>
+        <w:tc>
+          <w:tcPr>
+            <w:tcW w:w="2574" w:type="dxa"/>
+          </w:tcPr>
+          <w:p>
+            <w:r>
+              <w:t>User will not be allowed to proceed further</w:t>
+            </w:r>
+            <w:r>
+              <w:t xml:space="preserve"> until a correct password has been entered</w:t>
+            </w:r>
+            <w:r>
+              <w:t>.</w:t>
+            </w:r>
+          </w:p>
+        </w:tc>
+        <w:tc>
+          <w:tcPr>
+            <w:tcW w:w="2052" w:type="dxa"/>
+          </w:tcPr>
+          <w:p>
+            <w:pPr>
+              <w:pStyle w:val="ListParagraph"/>
+              <w:numPr>
+                <w:ilvl w:val="0"/>
+                <w:numId w:val="2"/>
+              </w:numPr>
+            </w:pPr>
+            <w:r>
+              <w:t>Audit Trail for Unauthorized Login</w:t>
+            </w:r>
+          </w:p>
+          <w:p>
+            <w:pPr>
+              <w:pStyle w:val="ListParagraph"/>
+              <w:numPr>
+                <w:ilvl w:val="0"/>
+                <w:numId w:val="2"/>
+              </w:numPr>
+            </w:pPr>
+            <w:r>
               <w:t>Activity Log</w:t>
             </w:r>
           </w:p>
         </w:tc>
       </w:tr>
     </w:tbl>
-    <w:p/>
     <w:p>
       <w:pPr>
         <w:rPr>
@@ -5124,10 +5294,7 @@
         <w:t xml:space="preserve">from </w:t>
       </w:r>
       <w:r>
-        <w:rPr>
-          <w:highlight w:val="yellow"/>
-        </w:rPr>
-        <w:t>&lt;database&gt;</w:t>
+        <w:t>dropdown list</w:t>
       </w:r>
       <w:r>
         <w:t>.</w:t>
@@ -5142,13 +5309,10 @@
         </w:numPr>
       </w:pPr>
       <w:r>
-        <w:t>Check if ‘Waste Bins’ are clear and select relevant option (if bins ‘Not Cleared’</w:t>
-      </w:r>
-      <w:r>
-        <w:t>, enter remark, file deviation record, enter QA credentials and user will be logged out</w:t>
-      </w:r>
-      <w:r>
-        <w:t>).</w:t>
+        <w:t>Check if ‘Waste Bins’ are clear and select relevant option</w:t>
+      </w:r>
+      <w:r>
+        <w:t>.</w:t>
       </w:r>
     </w:p>
     <w:p>
@@ -5190,7 +5354,13 @@
         </w:numPr>
       </w:pPr>
       <w:r>
-        <w:t>Check if area is clean and enter remark if ‘Not Clean’.</w:t>
+        <w:t xml:space="preserve">Check </w:t>
+      </w:r>
+      <w:r>
+        <w:t xml:space="preserve">and select suitable checkbox </w:t>
+      </w:r>
+      <w:r>
+        <w:t>if area is clean.</w:t>
       </w:r>
     </w:p>
     <w:p>
@@ -5202,6 +5372,7 @@
         </w:numPr>
       </w:pPr>
       <w:r>
+        <w:lastRenderedPageBreak/>
         <w:t>Select appropriate ‘Cleaning Type’ from dropdown list and enter appropriate remark if any additional cleaning is done.</w:t>
       </w:r>
     </w:p>
@@ -5286,132 +5457,6 @@
     </w:p>
     <w:p>
       <w:pPr>
-        <w:rPr>
-          <w:b/>
-        </w:rPr>
-      </w:pPr>
-    </w:p>
-    <w:p>
-      <w:pPr>
-        <w:rPr>
-          <w:b/>
-        </w:rPr>
-      </w:pPr>
-    </w:p>
-    <w:p>
-      <w:pPr>
-        <w:rPr>
-          <w:b/>
-        </w:rPr>
-      </w:pPr>
-    </w:p>
-    <w:p>
-      <w:pPr>
-        <w:rPr>
-          <w:b/>
-        </w:rPr>
-      </w:pPr>
-    </w:p>
-    <w:p>
-      <w:pPr>
-        <w:rPr>
-          <w:b/>
-        </w:rPr>
-      </w:pPr>
-    </w:p>
-    <w:p>
-      <w:pPr>
-        <w:rPr>
-          <w:b/>
-        </w:rPr>
-      </w:pPr>
-    </w:p>
-    <w:p>
-      <w:pPr>
-        <w:rPr>
-          <w:b/>
-        </w:rPr>
-      </w:pPr>
-    </w:p>
-    <w:p>
-      <w:pPr>
-        <w:rPr>
-          <w:b/>
-        </w:rPr>
-      </w:pPr>
-    </w:p>
-    <w:p>
-      <w:pPr>
-        <w:rPr>
-          <w:b/>
-        </w:rPr>
-      </w:pPr>
-    </w:p>
-    <w:p>
-      <w:pPr>
-        <w:rPr>
-          <w:b/>
-        </w:rPr>
-      </w:pPr>
-    </w:p>
-    <w:p>
-      <w:pPr>
-        <w:rPr>
-          <w:b/>
-        </w:rPr>
-      </w:pPr>
-    </w:p>
-    <w:p>
-      <w:pPr>
-        <w:rPr>
-          <w:b/>
-        </w:rPr>
-      </w:pPr>
-    </w:p>
-    <w:p>
-      <w:pPr>
-        <w:rPr>
-          <w:b/>
-        </w:rPr>
-      </w:pPr>
-    </w:p>
-    <w:p>
-      <w:pPr>
-        <w:rPr>
-          <w:b/>
-        </w:rPr>
-      </w:pPr>
-    </w:p>
-    <w:p>
-      <w:pPr>
-        <w:rPr>
-          <w:b/>
-        </w:rPr>
-      </w:pPr>
-    </w:p>
-    <w:p>
-      <w:pPr>
-        <w:rPr>
-          <w:b/>
-        </w:rPr>
-      </w:pPr>
-    </w:p>
-    <w:p>
-      <w:pPr>
-        <w:rPr>
-          <w:b/>
-        </w:rPr>
-      </w:pPr>
-    </w:p>
-    <w:p>
-      <w:pPr>
-        <w:rPr>
-          <w:b/>
-        </w:rPr>
-      </w:pPr>
-    </w:p>
-    <w:p>
-      <w:pPr>
         <w:pStyle w:val="ListParagraph"/>
         <w:numPr>
           <w:ilvl w:val="0"/>
@@ -5425,7 +5470,6 @@
         <w:rPr>
           <w:b/>
         </w:rPr>
-        <w:lastRenderedPageBreak/>
         <w:t>Instrument</w:t>
       </w:r>
       <w:r>
@@ -5452,8 +5496,8 @@
         </w:rPr>
         <w:drawing>
           <wp:inline distT="0" distB="0" distL="0" distR="0">
-            <wp:extent cx="4849700" cy="8885208"/>
-            <wp:effectExtent l="0" t="0" r="8255" b="0"/>
+            <wp:extent cx="3985404" cy="7301720"/>
+            <wp:effectExtent l="0" t="0" r="0" b="0"/>
             <wp:docPr id="40" name="Picture 40"/>
             <wp:cNvGraphicFramePr>
               <a:graphicFrameLocks xmlns:a="http://schemas.openxmlformats.org/drawingml/2006/main" noChangeAspect="1"/>
@@ -5483,7 +5527,7 @@
                   <pic:spPr bwMode="auto">
                     <a:xfrm>
                       <a:off x="0" y="0"/>
-                      <a:ext cx="4850124" cy="8885985"/>
+                      <a:ext cx="3991463" cy="7312821"/>
                     </a:xfrm>
                     <a:prstGeom prst="rect">
                       <a:avLst/>
@@ -5507,11 +5551,6 @@
     </w:p>
     <w:p>
       <w:pPr>
-        <w:jc w:val="center"/>
-      </w:pPr>
-    </w:p>
-    <w:p>
-      <w:pPr>
         <w:pStyle w:val="ListParagraph"/>
         <w:numPr>
           <w:ilvl w:val="0"/>
@@ -5533,6 +5572,714 @@
           <w:b/>
         </w:rPr>
         <w:t>Validations</w:t>
+      </w:r>
+      <w:r>
+        <w:rPr>
+          <w:b/>
+        </w:rPr>
+        <w:t>;</w:t>
+      </w:r>
+    </w:p>
+    <w:tbl>
+      <w:tblPr>
+        <w:tblStyle w:val="TableGrid"/>
+        <w:tblW w:w="0" w:type="auto"/>
+        <w:tblLook w:val="04A0" w:firstRow="1" w:lastRow="0" w:firstColumn="1" w:lastColumn="0" w:noHBand="0" w:noVBand="1"/>
+      </w:tblPr>
+      <w:tblGrid>
+        <w:gridCol w:w="2031"/>
+        <w:gridCol w:w="2500"/>
+        <w:gridCol w:w="1843"/>
+        <w:gridCol w:w="2642"/>
+      </w:tblGrid>
+      <w:tr>
+        <w:tc>
+          <w:tcPr>
+            <w:tcW w:w="2031" w:type="dxa"/>
+          </w:tcPr>
+          <w:p>
+            <w:pPr>
+              <w:rPr>
+                <w:b/>
+              </w:rPr>
+            </w:pPr>
+            <w:r>
+              <w:rPr>
+                <w:b/>
+              </w:rPr>
+              <w:t>Field Name</w:t>
+            </w:r>
+          </w:p>
+        </w:tc>
+        <w:tc>
+          <w:tcPr>
+            <w:tcW w:w="2500" w:type="dxa"/>
+          </w:tcPr>
+          <w:p>
+            <w:pPr>
+              <w:rPr>
+                <w:b/>
+              </w:rPr>
+            </w:pPr>
+            <w:r>
+              <w:rPr>
+                <w:b/>
+              </w:rPr>
+              <w:t>Field Validation</w:t>
+            </w:r>
+          </w:p>
+        </w:tc>
+        <w:tc>
+          <w:tcPr>
+            <w:tcW w:w="1843" w:type="dxa"/>
+          </w:tcPr>
+          <w:p>
+            <w:pPr>
+              <w:rPr>
+                <w:b/>
+              </w:rPr>
+            </w:pPr>
+            <w:r>
+              <w:rPr>
+                <w:b/>
+              </w:rPr>
+              <w:t>Character Limit</w:t>
+            </w:r>
+          </w:p>
+        </w:tc>
+        <w:tc>
+          <w:tcPr>
+            <w:tcW w:w="2642" w:type="dxa"/>
+          </w:tcPr>
+          <w:p>
+            <w:pPr>
+              <w:rPr>
+                <w:b/>
+              </w:rPr>
+            </w:pPr>
+            <w:r>
+              <w:rPr>
+                <w:b/>
+              </w:rPr>
+              <w:t>Source</w:t>
+            </w:r>
+          </w:p>
+        </w:tc>
+      </w:tr>
+      <w:tr>
+        <w:tc>
+          <w:tcPr>
+            <w:tcW w:w="2031" w:type="dxa"/>
+          </w:tcPr>
+          <w:p>
+            <w:r>
+              <w:t>Instrument</w:t>
+            </w:r>
+            <w:r>
+              <w:t xml:space="preserve"> Type</w:t>
+            </w:r>
+          </w:p>
+        </w:tc>
+        <w:tc>
+          <w:tcPr>
+            <w:tcW w:w="2500" w:type="dxa"/>
+          </w:tcPr>
+          <w:p>
+            <w:r>
+              <w:t>Dropdown selection.</w:t>
+            </w:r>
+          </w:p>
+        </w:tc>
+        <w:tc>
+          <w:tcPr>
+            <w:tcW w:w="1843" w:type="dxa"/>
+          </w:tcPr>
+          <w:p>
+            <w:r>
+              <w:t>NA.</w:t>
+            </w:r>
+          </w:p>
+        </w:tc>
+        <w:tc>
+          <w:tcPr>
+            <w:tcW w:w="2642" w:type="dxa"/>
+          </w:tcPr>
+          <w:p>
+            <w:r>
+              <w:t>As per &lt;</w:t>
+            </w:r>
+            <w:r>
+              <w:t>Area</w:t>
+            </w:r>
+            <w:r>
+              <w:t xml:space="preserve"> Master&gt;.</w:t>
+            </w:r>
+          </w:p>
+        </w:tc>
+      </w:tr>
+      <w:tr>
+        <w:tc>
+          <w:tcPr>
+            <w:tcW w:w="2031" w:type="dxa"/>
+          </w:tcPr>
+          <w:p>
+            <w:r>
+              <w:t>Instrument</w:t>
+            </w:r>
+            <w:r>
+              <w:t xml:space="preserve"> Code No.</w:t>
+            </w:r>
+          </w:p>
+        </w:tc>
+        <w:tc>
+          <w:tcPr>
+            <w:tcW w:w="2500" w:type="dxa"/>
+          </w:tcPr>
+          <w:p>
+            <w:r>
+              <w:t>Dropdown selection.</w:t>
+            </w:r>
+          </w:p>
+        </w:tc>
+        <w:tc>
+          <w:tcPr>
+            <w:tcW w:w="1843" w:type="dxa"/>
+          </w:tcPr>
+          <w:p>
+            <w:r>
+              <w:t>NA.</w:t>
+            </w:r>
+          </w:p>
+        </w:tc>
+        <w:tc>
+          <w:tcPr>
+            <w:tcW w:w="2642" w:type="dxa"/>
+          </w:tcPr>
+          <w:p>
+            <w:r>
+              <w:t>As per &lt;</w:t>
+            </w:r>
+            <w:r>
+              <w:t>Area</w:t>
+            </w:r>
+            <w:r>
+              <w:t xml:space="preserve"> Master&gt;.</w:t>
+            </w:r>
+          </w:p>
+        </w:tc>
+      </w:tr>
+      <w:tr>
+        <w:tc>
+          <w:tcPr>
+            <w:tcW w:w="2031" w:type="dxa"/>
+          </w:tcPr>
+          <w:p>
+            <w:r>
+              <w:t xml:space="preserve">Previous Product Code </w:t>
+            </w:r>
+          </w:p>
+        </w:tc>
+        <w:tc>
+          <w:tcPr>
+            <w:tcW w:w="2500" w:type="dxa"/>
+          </w:tcPr>
+          <w:p>
+            <w:r>
+              <w:t>Dropdown selection.</w:t>
+            </w:r>
+          </w:p>
+        </w:tc>
+        <w:tc>
+          <w:tcPr>
+            <w:tcW w:w="1843" w:type="dxa"/>
+          </w:tcPr>
+          <w:p>
+            <w:r>
+              <w:t>NA.</w:t>
+            </w:r>
+          </w:p>
+        </w:tc>
+        <w:tc>
+          <w:tcPr>
+            <w:tcW w:w="2642" w:type="dxa"/>
+          </w:tcPr>
+          <w:p>
+            <w:r>
+              <w:t>List of Product Code will be displayed for which, selected stage has been completed in selected area.</w:t>
+            </w:r>
+          </w:p>
+        </w:tc>
+      </w:tr>
+      <w:tr>
+        <w:tc>
+          <w:tcPr>
+            <w:tcW w:w="2031" w:type="dxa"/>
+          </w:tcPr>
+          <w:p>
+            <w:r>
+              <w:t>Previous Product Name</w:t>
+            </w:r>
+          </w:p>
+        </w:tc>
+        <w:tc>
+          <w:tcPr>
+            <w:tcW w:w="2500" w:type="dxa"/>
+          </w:tcPr>
+          <w:p>
+            <w:r>
+              <w:t xml:space="preserve">Auto Display. Field disabled. </w:t>
+            </w:r>
+          </w:p>
+        </w:tc>
+        <w:tc>
+          <w:tcPr>
+            <w:tcW w:w="1843" w:type="dxa"/>
+          </w:tcPr>
+          <w:p>
+            <w:r>
+              <w:t>NA</w:t>
+            </w:r>
+          </w:p>
+        </w:tc>
+        <w:tc>
+          <w:tcPr>
+            <w:tcW w:w="2642" w:type="dxa"/>
+          </w:tcPr>
+          <w:p>
+            <w:r>
+              <w:t>Product Name will be displayed according to Previous Product Code selected.</w:t>
+            </w:r>
+          </w:p>
+        </w:tc>
+      </w:tr>
+      <w:tr>
+        <w:tc>
+          <w:tcPr>
+            <w:tcW w:w="2031" w:type="dxa"/>
+          </w:tcPr>
+          <w:p>
+            <w:r>
+              <w:t>Previous Product Batch No.</w:t>
+            </w:r>
+          </w:p>
+        </w:tc>
+        <w:tc>
+          <w:tcPr>
+            <w:tcW w:w="2500" w:type="dxa"/>
+          </w:tcPr>
+          <w:p>
+            <w:r>
+              <w:t>Dropdown selection.</w:t>
+            </w:r>
+          </w:p>
+        </w:tc>
+        <w:tc>
+          <w:tcPr>
+            <w:tcW w:w="1843" w:type="dxa"/>
+          </w:tcPr>
+          <w:p>
+            <w:r>
+              <w:t>NA.</w:t>
+            </w:r>
+          </w:p>
+        </w:tc>
+        <w:tc>
+          <w:tcPr>
+            <w:tcW w:w="2642" w:type="dxa"/>
+          </w:tcPr>
+          <w:p>
+            <w:r>
+              <w:t>List of Batches will be displayed for which, selected stage has been completed according to selected Product Code in selected area.</w:t>
+            </w:r>
+          </w:p>
+          <w:p>
+            <w:r>
+              <w:rPr>
+                <w:b/>
+              </w:rPr>
+              <w:t>*NOTE:</w:t>
+            </w:r>
+            <w:r>
+              <w:t xml:space="preserve"> Rejected Batch nos. will not be displayed in dropdown list.</w:t>
+            </w:r>
+          </w:p>
+        </w:tc>
+      </w:tr>
+      <w:tr>
+        <w:tc>
+          <w:tcPr>
+            <w:tcW w:w="2031" w:type="dxa"/>
+          </w:tcPr>
+          <w:p>
+            <w:r>
+              <w:t>Instrument Clean (OK / Not OK)</w:t>
+            </w:r>
+          </w:p>
+        </w:tc>
+        <w:tc>
+          <w:tcPr>
+            <w:tcW w:w="2500" w:type="dxa"/>
+          </w:tcPr>
+          <w:p>
+            <w:r>
+              <w:t>Check box selection.</w:t>
+            </w:r>
+          </w:p>
+        </w:tc>
+        <w:tc>
+          <w:tcPr>
+            <w:tcW w:w="1843" w:type="dxa"/>
+          </w:tcPr>
+          <w:p>
+            <w:r>
+              <w:t>NA</w:t>
+            </w:r>
+          </w:p>
+        </w:tc>
+        <w:tc>
+          <w:tcPr>
+            <w:tcW w:w="2642" w:type="dxa"/>
+          </w:tcPr>
+          <w:p>
+            <w:r>
+              <w:t>NA.</w:t>
+            </w:r>
+          </w:p>
+        </w:tc>
+      </w:tr>
+      <w:tr>
+        <w:tc>
+          <w:tcPr>
+            <w:tcW w:w="2031" w:type="dxa"/>
+          </w:tcPr>
+          <w:p>
+            <w:r>
+              <w:t>Instrument Logbook Updated (OK / Not OK)</w:t>
+            </w:r>
+          </w:p>
+        </w:tc>
+        <w:tc>
+          <w:tcPr>
+            <w:tcW w:w="2500" w:type="dxa"/>
+          </w:tcPr>
+          <w:p>
+            <w:r>
+              <w:t>Check box selection.</w:t>
+            </w:r>
+          </w:p>
+        </w:tc>
+        <w:tc>
+          <w:tcPr>
+            <w:tcW w:w="1843" w:type="dxa"/>
+          </w:tcPr>
+          <w:p>
+            <w:r>
+              <w:t>NA</w:t>
+            </w:r>
+          </w:p>
+        </w:tc>
+        <w:tc>
+          <w:tcPr>
+            <w:tcW w:w="2642" w:type="dxa"/>
+          </w:tcPr>
+          <w:p>
+            <w:r>
+              <w:t>NA.</w:t>
+            </w:r>
+          </w:p>
+        </w:tc>
+      </w:tr>
+      <w:tr>
+        <w:tc>
+          <w:tcPr>
+            <w:tcW w:w="2031" w:type="dxa"/>
+          </w:tcPr>
+          <w:p>
+            <w:r>
+              <w:t>Cleaning Type</w:t>
+            </w:r>
+          </w:p>
+        </w:tc>
+        <w:tc>
+          <w:tcPr>
+            <w:tcW w:w="2500" w:type="dxa"/>
+          </w:tcPr>
+          <w:p>
+            <w:r>
+              <w:t>Dropdown selection (Type A or Type B).</w:t>
+            </w:r>
+          </w:p>
+          <w:p>
+            <w:r>
+              <w:t>Manual entry for remark (alpha-numeric and special characters).</w:t>
+            </w:r>
+          </w:p>
+        </w:tc>
+        <w:tc>
+          <w:tcPr>
+            <w:tcW w:w="1843" w:type="dxa"/>
+          </w:tcPr>
+          <w:p/>
+          <w:p/>
+          <w:p>
+            <w:r>
+              <w:t>Remark only in case of any additional cleaning done.</w:t>
+            </w:r>
+          </w:p>
+        </w:tc>
+        <w:tc>
+          <w:tcPr>
+            <w:tcW w:w="2642" w:type="dxa"/>
+          </w:tcPr>
+          <w:p>
+            <w:r>
+              <w:t>NA</w:t>
+            </w:r>
+          </w:p>
+        </w:tc>
+      </w:tr>
+      <w:tr>
+        <w:tc>
+          <w:tcPr>
+            <w:tcW w:w="2031" w:type="dxa"/>
+          </w:tcPr>
+          <w:p>
+            <w:r>
+              <w:t>Cleaned On</w:t>
+            </w:r>
+          </w:p>
+        </w:tc>
+        <w:tc>
+          <w:tcPr>
+            <w:tcW w:w="2500" w:type="dxa"/>
+          </w:tcPr>
+          <w:p>
+            <w:r>
+              <w:t>Date selection from calendar.</w:t>
+            </w:r>
+          </w:p>
+          <w:p>
+            <w:r>
+              <w:t>(User can select up to 7 days back date).</w:t>
+            </w:r>
+          </w:p>
+        </w:tc>
+        <w:tc>
+          <w:tcPr>
+            <w:tcW w:w="1843" w:type="dxa"/>
+          </w:tcPr>
+          <w:p>
+            <w:r>
+              <w:t>NA</w:t>
+            </w:r>
+          </w:p>
+        </w:tc>
+        <w:tc>
+          <w:tcPr>
+            <w:tcW w:w="2642" w:type="dxa"/>
+          </w:tcPr>
+          <w:p>
+            <w:r>
+              <w:t>Back dated entry can be selected from Calendar.</w:t>
+            </w:r>
+          </w:p>
+          <w:p>
+            <w:r>
+              <w:t>(Current Date will be selected by default).</w:t>
+            </w:r>
+          </w:p>
+        </w:tc>
+      </w:tr>
+      <w:tr>
+        <w:tc>
+          <w:tcPr>
+            <w:tcW w:w="2031" w:type="dxa"/>
+          </w:tcPr>
+          <w:p>
+            <w:r>
+              <w:t>Cleaned By</w:t>
+            </w:r>
+          </w:p>
+        </w:tc>
+        <w:tc>
+          <w:tcPr>
+            <w:tcW w:w="2500" w:type="dxa"/>
+          </w:tcPr>
+          <w:p>
+            <w:r>
+              <w:t>Dropdown selection.</w:t>
+            </w:r>
+          </w:p>
+        </w:tc>
+        <w:tc>
+          <w:tcPr>
+            <w:tcW w:w="1843" w:type="dxa"/>
+          </w:tcPr>
+          <w:p>
+            <w:r>
+              <w:t>NA</w:t>
+            </w:r>
+          </w:p>
+        </w:tc>
+        <w:tc>
+          <w:tcPr>
+            <w:tcW w:w="2642" w:type="dxa"/>
+          </w:tcPr>
+          <w:p>
+            <w:r>
+              <w:t>From &lt;User Master&gt;.</w:t>
+            </w:r>
+          </w:p>
+        </w:tc>
+      </w:tr>
+      <w:tr>
+        <w:tc>
+          <w:tcPr>
+            <w:tcW w:w="2031" w:type="dxa"/>
+          </w:tcPr>
+          <w:p>
+            <w:r>
+              <w:t>Checked By</w:t>
+            </w:r>
+          </w:p>
+        </w:tc>
+        <w:tc>
+          <w:tcPr>
+            <w:tcW w:w="2500" w:type="dxa"/>
+          </w:tcPr>
+          <w:p>
+            <w:r>
+              <w:t>Dropdown selection.</w:t>
+            </w:r>
+          </w:p>
+        </w:tc>
+        <w:tc>
+          <w:tcPr>
+            <w:tcW w:w="1843" w:type="dxa"/>
+          </w:tcPr>
+          <w:p>
+            <w:r>
+              <w:t>NA</w:t>
+            </w:r>
+          </w:p>
+        </w:tc>
+        <w:tc>
+          <w:tcPr>
+            <w:tcW w:w="2642" w:type="dxa"/>
+          </w:tcPr>
+          <w:p>
+            <w:r>
+              <w:t>From &lt;User Master&gt;.</w:t>
+            </w:r>
+          </w:p>
+        </w:tc>
+      </w:tr>
+      <w:tr>
+        <w:tc>
+          <w:tcPr>
+            <w:tcW w:w="2031" w:type="dxa"/>
+          </w:tcPr>
+          <w:p>
+            <w:r>
+              <w:t>Verified By (QA)</w:t>
+            </w:r>
+          </w:p>
+        </w:tc>
+        <w:tc>
+          <w:tcPr>
+            <w:tcW w:w="2500" w:type="dxa"/>
+          </w:tcPr>
+          <w:p>
+            <w:r>
+              <w:t>Dropdown selection.</w:t>
+            </w:r>
+          </w:p>
+        </w:tc>
+        <w:tc>
+          <w:tcPr>
+            <w:tcW w:w="1843" w:type="dxa"/>
+          </w:tcPr>
+          <w:p>
+            <w:r>
+              <w:t>NA</w:t>
+            </w:r>
+          </w:p>
+        </w:tc>
+        <w:tc>
+          <w:tcPr>
+            <w:tcW w:w="2642" w:type="dxa"/>
+          </w:tcPr>
+          <w:p>
+            <w:r>
+              <w:t>From &lt;User Master&gt;.</w:t>
+            </w:r>
+          </w:p>
+        </w:tc>
+      </w:tr>
+      <w:tr>
+        <w:tc>
+          <w:tcPr>
+            <w:tcW w:w="2031" w:type="dxa"/>
+          </w:tcPr>
+          <w:p>
+            <w:r>
+              <w:t>Passwords</w:t>
+            </w:r>
+          </w:p>
+        </w:tc>
+        <w:tc>
+          <w:tcPr>
+            <w:tcW w:w="2500" w:type="dxa"/>
+          </w:tcPr>
+          <w:p>
+            <w:r>
+              <w:t>Alpha-numeric and special characters.</w:t>
+            </w:r>
+          </w:p>
+        </w:tc>
+        <w:tc>
+          <w:tcPr>
+            <w:tcW w:w="1843" w:type="dxa"/>
+          </w:tcPr>
+          <w:p>
+            <w:r>
+              <w:t>Minimum 1 and maximum 16.</w:t>
+            </w:r>
+          </w:p>
+        </w:tc>
+        <w:tc>
+          <w:tcPr>
+            <w:tcW w:w="2642" w:type="dxa"/>
+          </w:tcPr>
+          <w:p>
+            <w:r>
+              <w:t>As per limits set in &lt;Password Policy&gt;.</w:t>
+            </w:r>
+          </w:p>
+        </w:tc>
+      </w:tr>
+    </w:tbl>
+    <w:p>
+      <w:pPr>
+        <w:jc w:val="center"/>
+      </w:pPr>
+    </w:p>
+    <w:p>
+      <w:pPr>
+        <w:pStyle w:val="ListParagraph"/>
+        <w:numPr>
+          <w:ilvl w:val="0"/>
+          <w:numId w:val="10"/>
+        </w:numPr>
+        <w:rPr>
+          <w:b/>
+        </w:rPr>
+      </w:pPr>
+      <w:r>
+        <w:rPr>
+          <w:b/>
+        </w:rPr>
+        <w:t>Validation Messages</w:t>
       </w:r>
       <w:r>
         <w:rPr>
@@ -5578,15 +6325,16 @@
           </w:tcPr>
           <w:p>
             <w:pPr>
-              <w:rPr>
-                <w:b/>
-              </w:rPr>
-            </w:pPr>
-            <w:r>
-              <w:rPr>
-                <w:b/>
-              </w:rPr>
-              <w:t>Field Validation</w:t>
+              <w:jc w:val="center"/>
+              <w:rPr>
+                <w:b/>
+              </w:rPr>
+            </w:pPr>
+            <w:r>
+              <w:rPr>
+                <w:b/>
+              </w:rPr>
+              <w:t>Scenario</w:t>
             </w:r>
           </w:p>
         </w:tc>
@@ -5596,15 +6344,16 @@
           </w:tcPr>
           <w:p>
             <w:pPr>
-              <w:rPr>
-                <w:b/>
-              </w:rPr>
-            </w:pPr>
-            <w:r>
-              <w:rPr>
-                <w:b/>
-              </w:rPr>
-              <w:t>Character Limit</w:t>
+              <w:jc w:val="center"/>
+              <w:rPr>
+                <w:b/>
+              </w:rPr>
+            </w:pPr>
+            <w:r>
+              <w:rPr>
+                <w:b/>
+              </w:rPr>
+              <w:t>Validation</w:t>
             </w:r>
           </w:p>
         </w:tc>
@@ -5614,15 +6363,16 @@
           </w:tcPr>
           <w:p>
             <w:pPr>
-              <w:rPr>
-                <w:b/>
-              </w:rPr>
-            </w:pPr>
-            <w:r>
-              <w:rPr>
-                <w:b/>
-              </w:rPr>
-              <w:t>Source</w:t>
+              <w:jc w:val="center"/>
+              <w:rPr>
+                <w:b/>
+              </w:rPr>
+            </w:pPr>
+            <w:r>
+              <w:rPr>
+                <w:b/>
+              </w:rPr>
+              <w:t>Co-relation</w:t>
             </w:r>
           </w:p>
         </w:tc>
@@ -5634,10 +6384,7 @@
           </w:tcPr>
           <w:p>
             <w:r>
-              <w:t>Instrument</w:t>
-            </w:r>
-            <w:r>
-              <w:t xml:space="preserve"> Type</w:t>
+              <w:t>Instrument Clean (OK / Not OK)</w:t>
             </w:r>
           </w:p>
         </w:tc>
@@ -5647,7 +6394,7 @@
           </w:tcPr>
           <w:p>
             <w:r>
-              <w:t>Dropdown selection.</w:t>
+              <w:t>Select ‘Not OK’</w:t>
             </w:r>
           </w:p>
         </w:tc>
@@ -5657,7 +6404,11 @@
           </w:tcPr>
           <w:p>
             <w:r>
-              <w:t>NA.</w:t>
+              <w:t xml:space="preserve">‘Exception Log’ form will get displayed where user will be asked to enter remark, file deviation record, enter QA credentials and QA decision will be selected as </w:t>
+            </w:r>
+            <w:r>
+              <w:lastRenderedPageBreak/>
+              <w:t>‘Reject’ by default and ‘Accept’ and ‘Reject’ check boxes will be disabled. Upon ‘Save’, user will be directed to ‘Process’ window.</w:t>
             </w:r>
           </w:p>
         </w:tc>
@@ -5666,14 +6417,28 @@
             <w:tcW w:w="2091" w:type="dxa"/>
           </w:tcPr>
           <w:p>
-            <w:r>
-              <w:t>As per &lt;</w:t>
-            </w:r>
-            <w:r>
-              <w:t>Area</w:t>
-            </w:r>
-            <w:r>
-              <w:t xml:space="preserve"> Master&gt;.</w:t>
+            <w:pPr>
+              <w:pStyle w:val="ListParagraph"/>
+              <w:numPr>
+                <w:ilvl w:val="0"/>
+                <w:numId w:val="2"/>
+              </w:numPr>
+            </w:pPr>
+            <w:r>
+              <w:lastRenderedPageBreak/>
+              <w:t>Cleaning Log</w:t>
+            </w:r>
+          </w:p>
+          <w:p>
+            <w:pPr>
+              <w:pStyle w:val="ListParagraph"/>
+              <w:numPr>
+                <w:ilvl w:val="0"/>
+                <w:numId w:val="2"/>
+              </w:numPr>
+            </w:pPr>
+            <w:r>
+              <w:t>Activity Log</w:t>
             </w:r>
           </w:p>
         </w:tc>
@@ -5685,10 +6450,7 @@
           </w:tcPr>
           <w:p>
             <w:r>
-              <w:t>Instrument</w:t>
-            </w:r>
-            <w:r>
-              <w:t xml:space="preserve"> Code No.</w:t>
+              <w:t>Instrument Logbook Updated (OK / Not OK)</w:t>
             </w:r>
           </w:p>
         </w:tc>
@@ -5698,7 +6460,7 @@
           </w:tcPr>
           <w:p>
             <w:r>
-              <w:t>Dropdown selection.</w:t>
+              <w:t>Select ‘Not OK’</w:t>
             </w:r>
           </w:p>
         </w:tc>
@@ -5708,7 +6470,7 @@
           </w:tcPr>
           <w:p>
             <w:r>
-              <w:t>NA.</w:t>
+              <w:t>‘Exception Log’ form will get displayed where user will be asked to enter remark, file deviation record, enter QA credentials and QA decision will be selected as ‘Reject’ by default and ‘Accept’ and ‘Reject’ check boxes will be disabled. Upon ‘Save’, user will be directed to ‘Process’ window.</w:t>
             </w:r>
           </w:p>
         </w:tc>
@@ -5717,14 +6479,27 @@
             <w:tcW w:w="2091" w:type="dxa"/>
           </w:tcPr>
           <w:p>
-            <w:r>
-              <w:t>As per &lt;</w:t>
-            </w:r>
-            <w:r>
-              <w:t>Area</w:t>
-            </w:r>
-            <w:r>
-              <w:t xml:space="preserve"> Master&gt;.</w:t>
+            <w:pPr>
+              <w:pStyle w:val="ListParagraph"/>
+              <w:numPr>
+                <w:ilvl w:val="0"/>
+                <w:numId w:val="2"/>
+              </w:numPr>
+            </w:pPr>
+            <w:r>
+              <w:t>Cleaning Log</w:t>
+            </w:r>
+          </w:p>
+          <w:p>
+            <w:pPr>
+              <w:pStyle w:val="ListParagraph"/>
+              <w:numPr>
+                <w:ilvl w:val="0"/>
+                <w:numId w:val="2"/>
+              </w:numPr>
+            </w:pPr>
+            <w:r>
+              <w:t>Activity Log</w:t>
             </w:r>
           </w:p>
         </w:tc>
@@ -5736,7 +6511,7 @@
           </w:tcPr>
           <w:p>
             <w:r>
-              <w:t xml:space="preserve">Previous Product Code </w:t>
+              <w:t>Cleaned On</w:t>
             </w:r>
           </w:p>
         </w:tc>
@@ -5745,8 +6520,29 @@
             <w:tcW w:w="2803" w:type="dxa"/>
           </w:tcPr>
           <w:p>
-            <w:r>
-              <w:t>Dropdown selection.</w:t>
+            <w:pPr>
+              <w:pStyle w:val="ListParagraph"/>
+              <w:numPr>
+                <w:ilvl w:val="0"/>
+                <w:numId w:val="2"/>
+              </w:numPr>
+              <w:ind w:left="154" w:hanging="251"/>
+            </w:pPr>
+            <w:r>
+              <w:t>Attempt to select future date from calendar.</w:t>
+            </w:r>
+          </w:p>
+          <w:p>
+            <w:pPr>
+              <w:pStyle w:val="ListParagraph"/>
+              <w:numPr>
+                <w:ilvl w:val="0"/>
+                <w:numId w:val="2"/>
+              </w:numPr>
+              <w:ind w:left="154" w:hanging="251"/>
+            </w:pPr>
+            <w:r>
+              <w:t>Attempt to select back dated entry of more than 7 days.</w:t>
             </w:r>
           </w:p>
         </w:tc>
@@ -5755,8 +6551,29 @@
             <w:tcW w:w="2091" w:type="dxa"/>
           </w:tcPr>
           <w:p>
-            <w:r>
-              <w:t>NA.</w:t>
+            <w:pPr>
+              <w:pStyle w:val="ListParagraph"/>
+              <w:numPr>
+                <w:ilvl w:val="0"/>
+                <w:numId w:val="2"/>
+              </w:numPr>
+              <w:ind w:left="154" w:hanging="251"/>
+            </w:pPr>
+            <w:r>
+              <w:t>User will not be allowed to select future dates (all future dates will be disabled).</w:t>
+            </w:r>
+          </w:p>
+          <w:p>
+            <w:pPr>
+              <w:pStyle w:val="ListParagraph"/>
+              <w:numPr>
+                <w:ilvl w:val="0"/>
+                <w:numId w:val="2"/>
+              </w:numPr>
+              <w:ind w:left="154" w:hanging="251"/>
+            </w:pPr>
+            <w:r>
+              <w:t>User will not be allowed to select entry of more than 7 back dates.</w:t>
             </w:r>
           </w:p>
         </w:tc>
@@ -5766,7 +6583,7 @@
           </w:tcPr>
           <w:p>
             <w:r>
-              <w:t>As per &lt;Product Master&gt;.</w:t>
+              <w:t>NA</w:t>
             </w:r>
           </w:p>
         </w:tc>
@@ -5778,7 +6595,7 @@
           </w:tcPr>
           <w:p>
             <w:r>
-              <w:t>Previous Product Name</w:t>
+              <w:t>Password</w:t>
             </w:r>
           </w:p>
         </w:tc>
@@ -5788,7 +6605,7 @@
           </w:tcPr>
           <w:p>
             <w:r>
-              <w:t xml:space="preserve">Auto Display. Field disabled. </w:t>
+              <w:t>Attempt to feed in incorrect password for selected User ID.</w:t>
             </w:r>
           </w:p>
         </w:tc>
@@ -5798,7 +6615,7 @@
           </w:tcPr>
           <w:p>
             <w:r>
-              <w:t>NA</w:t>
+              <w:t>User will not be allowed to proceed further until a correct password has been entered.</w:t>
             </w:r>
           </w:p>
         </w:tc>
@@ -5807,392 +6624,27 @@
             <w:tcW w:w="2091" w:type="dxa"/>
           </w:tcPr>
           <w:p>
-            <w:r>
-              <w:t>As set in &lt;Product Master&gt;.</w:t>
-            </w:r>
-          </w:p>
-        </w:tc>
-      </w:tr>
-      <w:tr>
-        <w:tc>
-          <w:tcPr>
-            <w:tcW w:w="2031" w:type="dxa"/>
-          </w:tcPr>
-          <w:p>
-            <w:r>
-              <w:t>Previous Product Batch No.</w:t>
-            </w:r>
-          </w:p>
-        </w:tc>
-        <w:tc>
-          <w:tcPr>
-            <w:tcW w:w="2803" w:type="dxa"/>
-          </w:tcPr>
-          <w:p>
-            <w:r>
-              <w:t>Dropdown selection.</w:t>
-            </w:r>
-          </w:p>
-        </w:tc>
-        <w:tc>
-          <w:tcPr>
-            <w:tcW w:w="2091" w:type="dxa"/>
-          </w:tcPr>
-          <w:p>
-            <w:r>
-              <w:t>NA.</w:t>
-            </w:r>
-          </w:p>
-        </w:tc>
-        <w:tc>
-          <w:tcPr>
-            <w:tcW w:w="2091" w:type="dxa"/>
-          </w:tcPr>
-          <w:p>
-            <w:r>
-              <w:t>From &lt;Database&gt;.</w:t>
-            </w:r>
-          </w:p>
-        </w:tc>
-      </w:tr>
-      <w:tr>
-        <w:tc>
-          <w:tcPr>
-            <w:tcW w:w="2031" w:type="dxa"/>
-          </w:tcPr>
-          <w:p>
-            <w:r>
-              <w:t>Instrument Clean (OK / Not OK)</w:t>
-            </w:r>
-          </w:p>
-        </w:tc>
-        <w:tc>
-          <w:tcPr>
-            <w:tcW w:w="2803" w:type="dxa"/>
-          </w:tcPr>
-          <w:p>
-            <w:r>
-              <w:t>Check box selection.</w:t>
-            </w:r>
-          </w:p>
-        </w:tc>
-        <w:tc>
-          <w:tcPr>
-            <w:tcW w:w="2091" w:type="dxa"/>
-          </w:tcPr>
-          <w:p>
-            <w:r>
-              <w:t>NA</w:t>
-            </w:r>
-          </w:p>
-        </w:tc>
-        <w:tc>
-          <w:tcPr>
-            <w:tcW w:w="2091" w:type="dxa"/>
-          </w:tcPr>
-          <w:p>
-            <w:r>
-              <w:t>NA.</w:t>
-            </w:r>
-          </w:p>
-        </w:tc>
-      </w:tr>
-      <w:tr>
-        <w:tc>
-          <w:tcPr>
-            <w:tcW w:w="2031" w:type="dxa"/>
-          </w:tcPr>
-          <w:p>
-            <w:r>
-              <w:t>Instrument Logbook Updated (OK / Not OK)</w:t>
-            </w:r>
-          </w:p>
-        </w:tc>
-        <w:tc>
-          <w:tcPr>
-            <w:tcW w:w="2803" w:type="dxa"/>
-          </w:tcPr>
-          <w:p>
-            <w:r>
-              <w:t>Check box selection.</w:t>
-            </w:r>
-          </w:p>
-        </w:tc>
-        <w:tc>
-          <w:tcPr>
-            <w:tcW w:w="2091" w:type="dxa"/>
-          </w:tcPr>
-          <w:p>
-            <w:r>
-              <w:t>NA</w:t>
-            </w:r>
-          </w:p>
-        </w:tc>
-        <w:tc>
-          <w:tcPr>
-            <w:tcW w:w="2091" w:type="dxa"/>
-          </w:tcPr>
-          <w:p>
-            <w:r>
-              <w:t>NA.</w:t>
-            </w:r>
-          </w:p>
-        </w:tc>
-      </w:tr>
-      <w:tr>
-        <w:tc>
-          <w:tcPr>
-            <w:tcW w:w="2031" w:type="dxa"/>
-          </w:tcPr>
-          <w:p>
-            <w:r>
-              <w:t>Cleaning Type</w:t>
-            </w:r>
-          </w:p>
-        </w:tc>
-        <w:tc>
-          <w:tcPr>
-            <w:tcW w:w="2803" w:type="dxa"/>
-          </w:tcPr>
-          <w:p>
-            <w:r>
-              <w:t>Dropdown selection.</w:t>
-            </w:r>
-          </w:p>
-          <w:p>
-            <w:r>
-              <w:t>Manual entry for remark (alpha-numeric and special characters).</w:t>
-            </w:r>
-          </w:p>
-        </w:tc>
-        <w:tc>
-          <w:tcPr>
-            <w:tcW w:w="2091" w:type="dxa"/>
-          </w:tcPr>
-          <w:p/>
-          <w:p>
-            <w:r>
-              <w:t>Remark only in case of any additional cleaning done.</w:t>
-            </w:r>
-          </w:p>
-        </w:tc>
-        <w:tc>
-          <w:tcPr>
-            <w:tcW w:w="2091" w:type="dxa"/>
-          </w:tcPr>
-          <w:p>
-            <w:r>
-              <w:t>NA</w:t>
-            </w:r>
-          </w:p>
-        </w:tc>
-      </w:tr>
-      <w:tr>
-        <w:tc>
-          <w:tcPr>
-            <w:tcW w:w="2031" w:type="dxa"/>
-          </w:tcPr>
-          <w:p>
-            <w:r>
-              <w:t>Cleaned On</w:t>
-            </w:r>
-          </w:p>
-        </w:tc>
-        <w:tc>
-          <w:tcPr>
-            <w:tcW w:w="2803" w:type="dxa"/>
-          </w:tcPr>
-          <w:p>
-            <w:r>
-              <w:t>Date selection from calendar.</w:t>
-            </w:r>
-          </w:p>
-        </w:tc>
-        <w:tc>
-          <w:tcPr>
-            <w:tcW w:w="2091" w:type="dxa"/>
-          </w:tcPr>
-          <w:p>
-            <w:r>
-              <w:t>NA</w:t>
-            </w:r>
-          </w:p>
-        </w:tc>
-        <w:tc>
-          <w:tcPr>
-            <w:tcW w:w="2091" w:type="dxa"/>
-          </w:tcPr>
-          <w:p>
-            <w:r>
-              <w:t>Calendar.</w:t>
-            </w:r>
-          </w:p>
-        </w:tc>
-      </w:tr>
-      <w:tr>
-        <w:tc>
-          <w:tcPr>
-            <w:tcW w:w="2031" w:type="dxa"/>
-          </w:tcPr>
-          <w:p>
-            <w:r>
-              <w:t>Cleaned By</w:t>
-            </w:r>
-          </w:p>
-        </w:tc>
-        <w:tc>
-          <w:tcPr>
-            <w:tcW w:w="2803" w:type="dxa"/>
-          </w:tcPr>
-          <w:p>
-            <w:r>
-              <w:t>Dropdown selection.</w:t>
-            </w:r>
-          </w:p>
-        </w:tc>
-        <w:tc>
-          <w:tcPr>
-            <w:tcW w:w="2091" w:type="dxa"/>
-          </w:tcPr>
-          <w:p>
-            <w:r>
-              <w:t>NA</w:t>
-            </w:r>
-          </w:p>
-        </w:tc>
-        <w:tc>
-          <w:tcPr>
-            <w:tcW w:w="2091" w:type="dxa"/>
-          </w:tcPr>
-          <w:p>
-            <w:r>
-              <w:t>From &lt;User Master&gt;.</w:t>
-            </w:r>
-          </w:p>
-        </w:tc>
-      </w:tr>
-      <w:tr>
-        <w:tc>
-          <w:tcPr>
-            <w:tcW w:w="2031" w:type="dxa"/>
-          </w:tcPr>
-          <w:p>
-            <w:r>
-              <w:t>Checked By</w:t>
-            </w:r>
-          </w:p>
-        </w:tc>
-        <w:tc>
-          <w:tcPr>
-            <w:tcW w:w="2803" w:type="dxa"/>
-          </w:tcPr>
-          <w:p>
-            <w:r>
-              <w:t>Dropdown selection.</w:t>
-            </w:r>
-          </w:p>
-        </w:tc>
-        <w:tc>
-          <w:tcPr>
-            <w:tcW w:w="2091" w:type="dxa"/>
-          </w:tcPr>
-          <w:p>
-            <w:r>
-              <w:t>NA</w:t>
-            </w:r>
-          </w:p>
-        </w:tc>
-        <w:tc>
-          <w:tcPr>
-            <w:tcW w:w="2091" w:type="dxa"/>
-          </w:tcPr>
-          <w:p>
-            <w:r>
-              <w:t>From &lt;User Master&gt;.</w:t>
-            </w:r>
-          </w:p>
-        </w:tc>
-      </w:tr>
-      <w:tr>
-        <w:tc>
-          <w:tcPr>
-            <w:tcW w:w="2031" w:type="dxa"/>
-          </w:tcPr>
-          <w:p>
-            <w:r>
-              <w:t>Verified By (QA)</w:t>
-            </w:r>
-          </w:p>
-        </w:tc>
-        <w:tc>
-          <w:tcPr>
-            <w:tcW w:w="2803" w:type="dxa"/>
-          </w:tcPr>
-          <w:p>
-            <w:r>
-              <w:t>Dropdown selection.</w:t>
-            </w:r>
-          </w:p>
-        </w:tc>
-        <w:tc>
-          <w:tcPr>
-            <w:tcW w:w="2091" w:type="dxa"/>
-          </w:tcPr>
-          <w:p>
-            <w:r>
-              <w:t>NA</w:t>
-            </w:r>
-          </w:p>
-        </w:tc>
-        <w:tc>
-          <w:tcPr>
-            <w:tcW w:w="2091" w:type="dxa"/>
-          </w:tcPr>
-          <w:p>
-            <w:r>
-              <w:t>From &lt;User Master&gt;.</w:t>
-            </w:r>
-          </w:p>
-        </w:tc>
-      </w:tr>
-      <w:tr>
-        <w:tc>
-          <w:tcPr>
-            <w:tcW w:w="2031" w:type="dxa"/>
-          </w:tcPr>
-          <w:p>
-            <w:r>
-              <w:t>Passwords</w:t>
-            </w:r>
-          </w:p>
-        </w:tc>
-        <w:tc>
-          <w:tcPr>
-            <w:tcW w:w="2803" w:type="dxa"/>
-          </w:tcPr>
-          <w:p>
-            <w:r>
-              <w:t>Alpha-numeric and special characters.</w:t>
-            </w:r>
-          </w:p>
-        </w:tc>
-        <w:tc>
-          <w:tcPr>
-            <w:tcW w:w="2091" w:type="dxa"/>
-          </w:tcPr>
-          <w:p>
-            <w:r>
-              <w:t>Minimum 1 and maximum 16.</w:t>
-            </w:r>
-          </w:p>
-        </w:tc>
-        <w:tc>
-          <w:tcPr>
-            <w:tcW w:w="2091" w:type="dxa"/>
-          </w:tcPr>
-          <w:p>
-            <w:r>
-              <w:t>As per limits set in &lt;Password Policy&gt;.</w:t>
+            <w:pPr>
+              <w:pStyle w:val="ListParagraph"/>
+              <w:numPr>
+                <w:ilvl w:val="0"/>
+                <w:numId w:val="2"/>
+              </w:numPr>
+            </w:pPr>
+            <w:r>
+              <w:t>Audit Trail for Unauthorized Login</w:t>
+            </w:r>
+          </w:p>
+          <w:p>
+            <w:pPr>
+              <w:pStyle w:val="ListParagraph"/>
+              <w:numPr>
+                <w:ilvl w:val="0"/>
+                <w:numId w:val="2"/>
+              </w:numPr>
+            </w:pPr>
+            <w:r>
+              <w:t>Activity Log</w:t>
             </w:r>
           </w:p>
         </w:tc>
@@ -6200,7 +6652,9 @@
     </w:tbl>
     <w:p>
       <w:pPr>
-        <w:jc w:val="center"/>
+        <w:rPr>
+          <w:b/>
+        </w:rPr>
       </w:pPr>
     </w:p>
     <w:p>
@@ -6218,371 +6672,6 @@
         <w:rPr>
           <w:b/>
         </w:rPr>
-        <w:t>Validation Messages</w:t>
-      </w:r>
-      <w:r>
-        <w:rPr>
-          <w:b/>
-        </w:rPr>
-        <w:t>;</w:t>
-      </w:r>
-    </w:p>
-    <w:tbl>
-      <w:tblPr>
-        <w:tblStyle w:val="TableGrid"/>
-        <w:tblW w:w="0" w:type="auto"/>
-        <w:tblLook w:val="04A0" w:firstRow="1" w:lastRow="0" w:firstColumn="1" w:lastColumn="0" w:noHBand="0" w:noVBand="1"/>
-      </w:tblPr>
-      <w:tblGrid>
-        <w:gridCol w:w="2031"/>
-        <w:gridCol w:w="2803"/>
-        <w:gridCol w:w="2091"/>
-        <w:gridCol w:w="2091"/>
-      </w:tblGrid>
-      <w:tr>
-        <w:tc>
-          <w:tcPr>
-            <w:tcW w:w="2031" w:type="dxa"/>
-          </w:tcPr>
-          <w:p>
-            <w:pPr>
-              <w:rPr>
-                <w:b/>
-              </w:rPr>
-            </w:pPr>
-            <w:r>
-              <w:rPr>
-                <w:b/>
-              </w:rPr>
-              <w:t>Field Name</w:t>
-            </w:r>
-          </w:p>
-        </w:tc>
-        <w:tc>
-          <w:tcPr>
-            <w:tcW w:w="2803" w:type="dxa"/>
-          </w:tcPr>
-          <w:p>
-            <w:pPr>
-              <w:jc w:val="center"/>
-              <w:rPr>
-                <w:b/>
-              </w:rPr>
-            </w:pPr>
-            <w:r>
-              <w:rPr>
-                <w:b/>
-              </w:rPr>
-              <w:t>Scenario</w:t>
-            </w:r>
-          </w:p>
-        </w:tc>
-        <w:tc>
-          <w:tcPr>
-            <w:tcW w:w="2091" w:type="dxa"/>
-          </w:tcPr>
-          <w:p>
-            <w:pPr>
-              <w:jc w:val="center"/>
-              <w:rPr>
-                <w:b/>
-              </w:rPr>
-            </w:pPr>
-            <w:r>
-              <w:rPr>
-                <w:b/>
-              </w:rPr>
-              <w:t>Validation</w:t>
-            </w:r>
-          </w:p>
-        </w:tc>
-        <w:tc>
-          <w:tcPr>
-            <w:tcW w:w="2091" w:type="dxa"/>
-          </w:tcPr>
-          <w:p>
-            <w:pPr>
-              <w:jc w:val="center"/>
-              <w:rPr>
-                <w:b/>
-              </w:rPr>
-            </w:pPr>
-            <w:r>
-              <w:rPr>
-                <w:b/>
-              </w:rPr>
-              <w:t>Co-relation</w:t>
-            </w:r>
-          </w:p>
-        </w:tc>
-      </w:tr>
-      <w:tr>
-        <w:tc>
-          <w:tcPr>
-            <w:tcW w:w="2031" w:type="dxa"/>
-          </w:tcPr>
-          <w:p>
-            <w:r>
-              <w:t>Instrument</w:t>
-            </w:r>
-            <w:r>
-              <w:t xml:space="preserve"> Clean (OK / Not OK)</w:t>
-            </w:r>
-          </w:p>
-        </w:tc>
-        <w:tc>
-          <w:tcPr>
-            <w:tcW w:w="2803" w:type="dxa"/>
-          </w:tcPr>
-          <w:p>
-            <w:r>
-              <w:t>Select ‘Not OK’.</w:t>
-            </w:r>
-          </w:p>
-        </w:tc>
-        <w:tc>
-          <w:tcPr>
-            <w:tcW w:w="2091" w:type="dxa"/>
-          </w:tcPr>
-          <w:p>
-            <w:r>
-              <w:t>User will not be allowed to proceed further. Will be asked to enter remark, file deviation record, enter QA credentials and will be directed to ‘Process’ window.</w:t>
-            </w:r>
-          </w:p>
-        </w:tc>
-        <w:tc>
-          <w:tcPr>
-            <w:tcW w:w="2091" w:type="dxa"/>
-          </w:tcPr>
-          <w:p>
-            <w:pPr>
-              <w:pStyle w:val="ListParagraph"/>
-              <w:numPr>
-                <w:ilvl w:val="0"/>
-                <w:numId w:val="2"/>
-              </w:numPr>
-            </w:pPr>
-            <w:r>
-              <w:t>Cleaning Log</w:t>
-            </w:r>
-          </w:p>
-          <w:p>
-            <w:pPr>
-              <w:pStyle w:val="ListParagraph"/>
-              <w:numPr>
-                <w:ilvl w:val="0"/>
-                <w:numId w:val="2"/>
-              </w:numPr>
-            </w:pPr>
-            <w:r>
-              <w:t>Activity Log</w:t>
-            </w:r>
-          </w:p>
-        </w:tc>
-      </w:tr>
-      <w:tr>
-        <w:tc>
-          <w:tcPr>
-            <w:tcW w:w="2031" w:type="dxa"/>
-          </w:tcPr>
-          <w:p>
-            <w:r>
-              <w:t>Instrument</w:t>
-            </w:r>
-            <w:r>
-              <w:t xml:space="preserve"> Logbook Updated (OK / Not OK)</w:t>
-            </w:r>
-          </w:p>
-        </w:tc>
-        <w:tc>
-          <w:tcPr>
-            <w:tcW w:w="2803" w:type="dxa"/>
-          </w:tcPr>
-          <w:p>
-            <w:r>
-              <w:t>Select ‘Not OK’.</w:t>
-            </w:r>
-          </w:p>
-        </w:tc>
-        <w:tc>
-          <w:tcPr>
-            <w:tcW w:w="2091" w:type="dxa"/>
-          </w:tcPr>
-          <w:p>
-            <w:r>
-              <w:t>User will not be allowed to proceed further. Will be asked to enter remark, file deviation record, enter QA credentials and will be directed to ‘Process’ window.</w:t>
-            </w:r>
-          </w:p>
-        </w:tc>
-        <w:tc>
-          <w:tcPr>
-            <w:tcW w:w="2091" w:type="dxa"/>
-          </w:tcPr>
-          <w:p>
-            <w:pPr>
-              <w:pStyle w:val="ListParagraph"/>
-              <w:numPr>
-                <w:ilvl w:val="0"/>
-                <w:numId w:val="2"/>
-              </w:numPr>
-            </w:pPr>
-            <w:r>
-              <w:t>Cleaning Log</w:t>
-            </w:r>
-          </w:p>
-          <w:p>
-            <w:pPr>
-              <w:pStyle w:val="ListParagraph"/>
-              <w:numPr>
-                <w:ilvl w:val="0"/>
-                <w:numId w:val="2"/>
-              </w:numPr>
-            </w:pPr>
-            <w:r>
-              <w:t>Activity Log</w:t>
-            </w:r>
-          </w:p>
-        </w:tc>
-      </w:tr>
-      <w:tr>
-        <w:tc>
-          <w:tcPr>
-            <w:tcW w:w="2031" w:type="dxa"/>
-          </w:tcPr>
-          <w:p>
-            <w:r>
-              <w:t>Cleaned On</w:t>
-            </w:r>
-          </w:p>
-        </w:tc>
-        <w:tc>
-          <w:tcPr>
-            <w:tcW w:w="2803" w:type="dxa"/>
-          </w:tcPr>
-          <w:p>
-            <w:r>
-              <w:t>Attempt to select future date from calendar.</w:t>
-            </w:r>
-          </w:p>
-        </w:tc>
-        <w:tc>
-          <w:tcPr>
-            <w:tcW w:w="2091" w:type="dxa"/>
-          </w:tcPr>
-          <w:p>
-            <w:r>
-              <w:t xml:space="preserve">User will not be allowed to select future dates (all </w:t>
-            </w:r>
-            <w:r>
-              <w:lastRenderedPageBreak/>
-              <w:t>future dates will be disabled).</w:t>
-            </w:r>
-          </w:p>
-        </w:tc>
-        <w:tc>
-          <w:tcPr>
-            <w:tcW w:w="2091" w:type="dxa"/>
-          </w:tcPr>
-          <w:p>
-            <w:r>
-              <w:lastRenderedPageBreak/>
-              <w:t>NA</w:t>
-            </w:r>
-          </w:p>
-        </w:tc>
-      </w:tr>
-      <w:tr>
-        <w:tc>
-          <w:tcPr>
-            <w:tcW w:w="2031" w:type="dxa"/>
-          </w:tcPr>
-          <w:p>
-            <w:r>
-              <w:t>Password</w:t>
-            </w:r>
-          </w:p>
-        </w:tc>
-        <w:tc>
-          <w:tcPr>
-            <w:tcW w:w="2803" w:type="dxa"/>
-          </w:tcPr>
-          <w:p>
-            <w:r>
-              <w:t>Attempt to feed in incorrect password for selected User ID.</w:t>
-            </w:r>
-          </w:p>
-        </w:tc>
-        <w:tc>
-          <w:tcPr>
-            <w:tcW w:w="2091" w:type="dxa"/>
-          </w:tcPr>
-          <w:p>
-            <w:r>
-              <w:t>User will not be allowed to proceed further until a correct password has been entered.</w:t>
-            </w:r>
-          </w:p>
-          <w:p>
-            <w:r>
-              <w:rPr>
-                <w:highlight w:val="yellow"/>
-              </w:rPr>
-              <w:t>*User will be disabled after entering incorrect password for no. of attempts set in &lt;Set All Parameters&gt;.</w:t>
-            </w:r>
-          </w:p>
-        </w:tc>
-        <w:tc>
-          <w:tcPr>
-            <w:tcW w:w="2091" w:type="dxa"/>
-          </w:tcPr>
-          <w:p>
-            <w:pPr>
-              <w:pStyle w:val="ListParagraph"/>
-              <w:numPr>
-                <w:ilvl w:val="0"/>
-                <w:numId w:val="2"/>
-              </w:numPr>
-            </w:pPr>
-            <w:r>
-              <w:t>Audit Trail for Unauthorized Login</w:t>
-            </w:r>
-          </w:p>
-          <w:p>
-            <w:pPr>
-              <w:pStyle w:val="ListParagraph"/>
-              <w:numPr>
-                <w:ilvl w:val="0"/>
-                <w:numId w:val="2"/>
-              </w:numPr>
-            </w:pPr>
-            <w:r>
-              <w:t>Activity Log</w:t>
-            </w:r>
-          </w:p>
-        </w:tc>
-      </w:tr>
-    </w:tbl>
-    <w:p>
-      <w:pPr>
-        <w:rPr>
-          <w:b/>
-        </w:rPr>
-      </w:pPr>
-    </w:p>
-    <w:p>
-      <w:pPr>
-        <w:pStyle w:val="ListParagraph"/>
-        <w:numPr>
-          <w:ilvl w:val="0"/>
-          <w:numId w:val="10"/>
-        </w:numPr>
-        <w:rPr>
-          <w:b/>
-        </w:rPr>
-      </w:pPr>
-      <w:r>
-        <w:rPr>
-          <w:b/>
-        </w:rPr>
         <w:t>Workflow;</w:t>
       </w:r>
     </w:p>
@@ -6637,7 +6726,16 @@
         </w:numPr>
       </w:pPr>
       <w:r>
-        <w:t>Enter ‘Previous Product Batch No.’ in the field manually.</w:t>
+        <w:t xml:space="preserve">Select </w:t>
+      </w:r>
+      <w:r>
+        <w:t xml:space="preserve">‘Previous Product Batch No.’ </w:t>
+      </w:r>
+      <w:r>
+        <w:t>from dropdown list</w:t>
+      </w:r>
+      <w:r>
+        <w:t>.</w:t>
       </w:r>
     </w:p>
     <w:p>
@@ -6658,10 +6756,10 @@
         <w:t xml:space="preserve"> is clean and select releva</w:t>
       </w:r>
       <w:r>
-        <w:t xml:space="preserve">nt option (enter remark if </w:t>
-      </w:r>
-      <w:r>
-        <w:t>‘Not OK’).</w:t>
+        <w:t>nt option</w:t>
+      </w:r>
+      <w:r>
+        <w:t>.</w:t>
       </w:r>
     </w:p>
     <w:p>
@@ -6679,7 +6777,7 @@
         <w:t>Instrument</w:t>
       </w:r>
       <w:r>
-        <w:t xml:space="preserve"> Logbook’ is updated (enter remark if ‘Not OK’).</w:t>
+        <w:t xml:space="preserve"> Logbook’ is updated.</w:t>
       </w:r>
     </w:p>
     <w:p>
@@ -6781,7 +6879,10 @@
     <w:p/>
     <w:p>
       <w:r>
-        <w:t>Assign IPCs for Stage;</w:t>
+        <w:t>Set / Return</w:t>
+      </w:r>
+      <w:r>
+        <w:t xml:space="preserve"> IPCs for Stage;</w:t>
       </w:r>
     </w:p>
     <w:p>
@@ -6853,17 +6954,6 @@
     <w:p>
       <w:pPr>
         <w:pStyle w:val="ListParagraph"/>
-        <w:ind w:left="1080"/>
-        <w:rPr>
-          <w:b/>
-        </w:rPr>
-      </w:pPr>
-      <w:bookmarkStart w:id="3" w:name="_GoBack"/>
-      <w:bookmarkEnd w:id="3"/>
-    </w:p>
-    <w:p>
-      <w:pPr>
-        <w:pStyle w:val="ListParagraph"/>
         <w:numPr>
           <w:ilvl w:val="0"/>
           <w:numId w:val="11"/>
@@ -6876,7 +6966,6 @@
         <w:rPr>
           <w:b/>
         </w:rPr>
-        <w:lastRenderedPageBreak/>
         <w:t xml:space="preserve">Field </w:t>
       </w:r>
       <w:r>
@@ -7018,6 +7107,11 @@
               <w:t>The list will be fetched from &lt;IPC Master&gt;.</w:t>
             </w:r>
           </w:p>
+          <w:p>
+            <w:r>
+              <w:t>*IPC IDs which are not assigned in any area / room will reflect in the IPC list.</w:t>
+            </w:r>
+          </w:p>
         </w:tc>
       </w:tr>
       <w:tr>
@@ -7113,7 +7207,10 @@
           </w:tcPr>
           <w:p>
             <w:r>
-              <w:t>Range from 0.001 to 999.999.</w:t>
+              <w:t>Range from 0.001 to 99</w:t>
+            </w:r>
+            <w:r>
+              <w:t>.999.</w:t>
             </w:r>
           </w:p>
         </w:tc>
@@ -7281,97 +7378,6 @@
       <w:r>
         <w:t>.</w:t>
       </w:r>
-    </w:p>
-    <w:p>
-      <w:pPr>
-        <w:rPr>
-          <w:b/>
-        </w:rPr>
-      </w:pPr>
-    </w:p>
-    <w:p>
-      <w:pPr>
-        <w:rPr>
-          <w:b/>
-        </w:rPr>
-      </w:pPr>
-    </w:p>
-    <w:p>
-      <w:pPr>
-        <w:rPr>
-          <w:b/>
-        </w:rPr>
-      </w:pPr>
-    </w:p>
-    <w:p>
-      <w:pPr>
-        <w:rPr>
-          <w:b/>
-        </w:rPr>
-      </w:pPr>
-    </w:p>
-    <w:p>
-      <w:pPr>
-        <w:rPr>
-          <w:b/>
-        </w:rPr>
-      </w:pPr>
-    </w:p>
-    <w:p>
-      <w:pPr>
-        <w:rPr>
-          <w:b/>
-        </w:rPr>
-      </w:pPr>
-    </w:p>
-    <w:p>
-      <w:pPr>
-        <w:rPr>
-          <w:b/>
-        </w:rPr>
-      </w:pPr>
-    </w:p>
-    <w:p>
-      <w:pPr>
-        <w:rPr>
-          <w:b/>
-        </w:rPr>
-      </w:pPr>
-    </w:p>
-    <w:p>
-      <w:pPr>
-        <w:rPr>
-          <w:b/>
-        </w:rPr>
-      </w:pPr>
-    </w:p>
-    <w:p>
-      <w:pPr>
-        <w:rPr>
-          <w:b/>
-        </w:rPr>
-      </w:pPr>
-    </w:p>
-    <w:p>
-      <w:pPr>
-        <w:rPr>
-          <w:b/>
-        </w:rPr>
-      </w:pPr>
-    </w:p>
-    <w:p>
-      <w:pPr>
-        <w:rPr>
-          <w:b/>
-        </w:rPr>
-      </w:pPr>
-    </w:p>
-    <w:p>
-      <w:pPr>
-        <w:rPr>
-          <w:b/>
-        </w:rPr>
-      </w:pPr>
     </w:p>
     <w:p>
       <w:pPr>
@@ -7921,9 +7927,9 @@
       </w:tblPr>
       <w:tblGrid>
         <w:gridCol w:w="2474"/>
-        <w:gridCol w:w="3033"/>
-        <w:gridCol w:w="1718"/>
-        <w:gridCol w:w="1791"/>
+        <w:gridCol w:w="2766"/>
+        <w:gridCol w:w="2143"/>
+        <w:gridCol w:w="1633"/>
       </w:tblGrid>
       <w:tr>
         <w:tc>
@@ -7946,7 +7952,7 @@
         </w:tc>
         <w:tc>
           <w:tcPr>
-            <w:tcW w:w="3033" w:type="dxa"/>
+            <w:tcW w:w="2766" w:type="dxa"/>
           </w:tcPr>
           <w:p>
             <w:pPr>
@@ -7964,7 +7970,7 @@
         </w:tc>
         <w:tc>
           <w:tcPr>
-            <w:tcW w:w="1718" w:type="dxa"/>
+            <w:tcW w:w="2143" w:type="dxa"/>
           </w:tcPr>
           <w:p>
             <w:pPr>
@@ -7982,7 +7988,7 @@
         </w:tc>
         <w:tc>
           <w:tcPr>
-            <w:tcW w:w="1791" w:type="dxa"/>
+            <w:tcW w:w="1633" w:type="dxa"/>
           </w:tcPr>
           <w:p>
             <w:pPr>
@@ -8012,7 +8018,7 @@
         </w:tc>
         <w:tc>
           <w:tcPr>
-            <w:tcW w:w="3033" w:type="dxa"/>
+            <w:tcW w:w="2766" w:type="dxa"/>
           </w:tcPr>
           <w:p>
             <w:r>
@@ -8022,7 +8028,7 @@
         </w:tc>
         <w:tc>
           <w:tcPr>
-            <w:tcW w:w="1718" w:type="dxa"/>
+            <w:tcW w:w="2143" w:type="dxa"/>
           </w:tcPr>
           <w:p>
             <w:r>
@@ -8032,7 +8038,7 @@
         </w:tc>
         <w:tc>
           <w:tcPr>
-            <w:tcW w:w="1791" w:type="dxa"/>
+            <w:tcW w:w="1633" w:type="dxa"/>
           </w:tcPr>
           <w:p>
             <w:r>
@@ -8054,7 +8060,7 @@
         </w:tc>
         <w:tc>
           <w:tcPr>
-            <w:tcW w:w="3033" w:type="dxa"/>
+            <w:tcW w:w="2766" w:type="dxa"/>
           </w:tcPr>
           <w:p>
             <w:r>
@@ -8064,7 +8070,7 @@
         </w:tc>
         <w:tc>
           <w:tcPr>
-            <w:tcW w:w="1718" w:type="dxa"/>
+            <w:tcW w:w="2143" w:type="dxa"/>
           </w:tcPr>
           <w:p>
             <w:r>
@@ -8074,7 +8080,7 @@
         </w:tc>
         <w:tc>
           <w:tcPr>
-            <w:tcW w:w="1791" w:type="dxa"/>
+            <w:tcW w:w="1633" w:type="dxa"/>
           </w:tcPr>
           <w:p>
             <w:r>
@@ -8096,7 +8102,7 @@
         </w:tc>
         <w:tc>
           <w:tcPr>
-            <w:tcW w:w="3033" w:type="dxa"/>
+            <w:tcW w:w="2766" w:type="dxa"/>
           </w:tcPr>
           <w:p>
             <w:r>
@@ -8106,7 +8112,7 @@
         </w:tc>
         <w:tc>
           <w:tcPr>
-            <w:tcW w:w="1718" w:type="dxa"/>
+            <w:tcW w:w="2143" w:type="dxa"/>
           </w:tcPr>
           <w:p>
             <w:r>
@@ -8116,7 +8122,7 @@
         </w:tc>
         <w:tc>
           <w:tcPr>
-            <w:tcW w:w="1791" w:type="dxa"/>
+            <w:tcW w:w="1633" w:type="dxa"/>
           </w:tcPr>
           <w:p>
             <w:r>
@@ -8127,7 +8133,19 @@
                 <w:rPr>
                   <w:rStyle w:val="Hyperlink"/>
                 </w:rPr>
-                <w:t>‘Assign IPC for Sifting’</w:t>
+                <w:t>‘</w:t>
+              </w:r>
+              <w:r>
+                <w:rPr>
+                  <w:rStyle w:val="Hyperlink"/>
+                </w:rPr>
+                <w:t>Set / Return IPC</w:t>
+              </w:r>
+              <w:r>
+                <w:rPr>
+                  <w:rStyle w:val="Hyperlink"/>
+                </w:rPr>
+                <w:t>’</w:t>
               </w:r>
             </w:hyperlink>
             <w:r>
@@ -8149,7 +8167,7 @@
         </w:tc>
         <w:tc>
           <w:tcPr>
-            <w:tcW w:w="3033" w:type="dxa"/>
+            <w:tcW w:w="2766" w:type="dxa"/>
           </w:tcPr>
           <w:p>
             <w:r>
@@ -8159,17 +8177,20 @@
         </w:tc>
         <w:tc>
           <w:tcPr>
-            <w:tcW w:w="1718" w:type="dxa"/>
-          </w:tcPr>
-          <w:p>
-            <w:r>
-              <w:t>Range 0.001 to 999.999.</w:t>
-            </w:r>
-          </w:p>
-        </w:tc>
-        <w:tc>
-          <w:tcPr>
-            <w:tcW w:w="1791" w:type="dxa"/>
+            <w:tcW w:w="2143" w:type="dxa"/>
+          </w:tcPr>
+          <w:p>
+            <w:r>
+              <w:t>Range 0.001 to 9</w:t>
+            </w:r>
+            <w:r>
+              <w:t>9.999.</w:t>
+            </w:r>
+          </w:p>
+        </w:tc>
+        <w:tc>
+          <w:tcPr>
+            <w:tcW w:w="1633" w:type="dxa"/>
           </w:tcPr>
           <w:p>
             <w:r>
@@ -8180,10 +8201,22 @@
                 <w:rPr>
                   <w:rStyle w:val="Hyperlink"/>
                 </w:rPr>
-                <w:t>‘Assign IPC for Sifting</w:t>
+                <w:t>‘</w:t>
+              </w:r>
+              <w:r>
+                <w:rPr>
+                  <w:rStyle w:val="Hyperlink"/>
+                </w:rPr>
+                <w:t>Set</w:t>
               </w:r>
             </w:hyperlink>
             <w:r>
+              <w:rPr>
+                <w:rStyle w:val="Hyperlink"/>
+              </w:rPr>
+              <w:t xml:space="preserve"> / Return IPC</w:t>
+            </w:r>
+            <w:r>
               <w:t>’.</w:t>
             </w:r>
           </w:p>
@@ -8202,7 +8235,7 @@
         </w:tc>
         <w:tc>
           <w:tcPr>
-            <w:tcW w:w="3033" w:type="dxa"/>
+            <w:tcW w:w="2766" w:type="dxa"/>
           </w:tcPr>
           <w:p>
             <w:r>
@@ -8212,7 +8245,7 @@
         </w:tc>
         <w:tc>
           <w:tcPr>
-            <w:tcW w:w="1718" w:type="dxa"/>
+            <w:tcW w:w="2143" w:type="dxa"/>
           </w:tcPr>
           <w:p>
             <w:r>
@@ -8222,7 +8255,7 @@
         </w:tc>
         <w:tc>
           <w:tcPr>
-            <w:tcW w:w="1791" w:type="dxa"/>
+            <w:tcW w:w="1633" w:type="dxa"/>
           </w:tcPr>
           <w:p>
             <w:r>
@@ -8244,7 +8277,7 @@
         </w:tc>
         <w:tc>
           <w:tcPr>
-            <w:tcW w:w="3033" w:type="dxa"/>
+            <w:tcW w:w="2766" w:type="dxa"/>
           </w:tcPr>
           <w:p>
             <w:r>
@@ -8254,7 +8287,7 @@
         </w:tc>
         <w:tc>
           <w:tcPr>
-            <w:tcW w:w="1718" w:type="dxa"/>
+            <w:tcW w:w="2143" w:type="dxa"/>
           </w:tcPr>
           <w:p>
             <w:r>
@@ -8264,7 +8297,7 @@
         </w:tc>
         <w:tc>
           <w:tcPr>
-            <w:tcW w:w="1791" w:type="dxa"/>
+            <w:tcW w:w="1633" w:type="dxa"/>
           </w:tcPr>
           <w:p>
             <w:r>
@@ -8286,7 +8319,7 @@
         </w:tc>
         <w:tc>
           <w:tcPr>
-            <w:tcW w:w="3033" w:type="dxa"/>
+            <w:tcW w:w="2766" w:type="dxa"/>
           </w:tcPr>
           <w:p>
             <w:r>
@@ -8296,7 +8329,7 @@
         </w:tc>
         <w:tc>
           <w:tcPr>
-            <w:tcW w:w="1718" w:type="dxa"/>
+            <w:tcW w:w="2143" w:type="dxa"/>
           </w:tcPr>
           <w:p>
             <w:r>
@@ -8306,7 +8339,7 @@
         </w:tc>
         <w:tc>
           <w:tcPr>
-            <w:tcW w:w="1791" w:type="dxa"/>
+            <w:tcW w:w="1633" w:type="dxa"/>
           </w:tcPr>
           <w:p>
             <w:r>
@@ -8328,34 +8361,47 @@
         </w:tc>
         <w:tc>
           <w:tcPr>
-            <w:tcW w:w="3033" w:type="dxa"/>
-          </w:tcPr>
-          <w:p>
-            <w:r>
-              <w:t>Future date t</w:t>
-            </w:r>
-            <w:r>
-              <w:t>o be selected from calendar.</w:t>
-            </w:r>
-          </w:p>
-        </w:tc>
-        <w:tc>
-          <w:tcPr>
-            <w:tcW w:w="1718" w:type="dxa"/>
-          </w:tcPr>
-          <w:p>
-            <w:r>
+            <w:tcW w:w="2766" w:type="dxa"/>
+          </w:tcPr>
+          <w:p>
+            <w:r>
+              <w:t>Date selection from calendar.</w:t>
+            </w:r>
+          </w:p>
+          <w:p>
+            <w:r>
+              <w:lastRenderedPageBreak/>
+              <w:t>(User can select up to 15 days future date).</w:t>
+            </w:r>
+          </w:p>
+        </w:tc>
+        <w:tc>
+          <w:tcPr>
+            <w:tcW w:w="2143" w:type="dxa"/>
+          </w:tcPr>
+          <w:p>
+            <w:r>
+              <w:lastRenderedPageBreak/>
               <w:t>NA</w:t>
             </w:r>
           </w:p>
         </w:tc>
         <w:tc>
           <w:tcPr>
-            <w:tcW w:w="1791" w:type="dxa"/>
-          </w:tcPr>
-          <w:p>
-            <w:r>
-              <w:t>Calendar.</w:t>
+            <w:tcW w:w="1633" w:type="dxa"/>
+          </w:tcPr>
+          <w:p>
+            <w:r>
+              <w:t xml:space="preserve">Future dated entry can be </w:t>
+            </w:r>
+            <w:r>
+              <w:lastRenderedPageBreak/>
+              <w:t>selected from Calendar.</w:t>
+            </w:r>
+          </w:p>
+          <w:p>
+            <w:r>
+              <w:t>(Current Date will be selected by default).</w:t>
             </w:r>
           </w:p>
         </w:tc>
@@ -8367,41 +8413,48 @@
           </w:tcPr>
           <w:p>
             <w:r>
+              <w:lastRenderedPageBreak/>
               <w:t>Sifter Start Time</w:t>
             </w:r>
           </w:p>
         </w:tc>
         <w:tc>
           <w:tcPr>
-            <w:tcW w:w="3033" w:type="dxa"/>
+            <w:tcW w:w="2766" w:type="dxa"/>
           </w:tcPr>
           <w:p>
             <w:r>
               <w:t>Server time will be captured upon clicking ‘Start’ button.</w:t>
             </w:r>
           </w:p>
-        </w:tc>
-        <w:tc>
-          <w:tcPr>
-            <w:tcW w:w="1718" w:type="dxa"/>
-          </w:tcPr>
-          <w:p>
-            <w:r>
-              <w:t xml:space="preserve">Time will be captured of </w:t>
-            </w:r>
-            <w:r>
-              <w:lastRenderedPageBreak/>
-              <w:t>server upon click on ‘Start’ button in HH:MM:SS format.</w:t>
-            </w:r>
-          </w:p>
-        </w:tc>
-        <w:tc>
-          <w:tcPr>
-            <w:tcW w:w="1791" w:type="dxa"/>
-          </w:tcPr>
-          <w:p>
-            <w:r>
-              <w:lastRenderedPageBreak/>
+          <w:p>
+            <w:r>
+              <w:t>*The field will not be editable.</w:t>
+            </w:r>
+          </w:p>
+        </w:tc>
+        <w:tc>
+          <w:tcPr>
+            <w:tcW w:w="2143" w:type="dxa"/>
+          </w:tcPr>
+          <w:p>
+            <w:r>
+              <w:t>Time will be captured of server upon click on ‘Start’ button in HH:MM:SS format</w:t>
+            </w:r>
+            <w:r>
+              <w:t xml:space="preserve"> and ‘Start’ button will be disabled</w:t>
+            </w:r>
+            <w:r>
+              <w:t>.</w:t>
+            </w:r>
+          </w:p>
+        </w:tc>
+        <w:tc>
+          <w:tcPr>
+            <w:tcW w:w="1633" w:type="dxa"/>
+          </w:tcPr>
+          <w:p>
+            <w:r>
               <w:t>Server.</w:t>
             </w:r>
           </w:p>
@@ -8420,17 +8473,22 @@
         </w:tc>
         <w:tc>
           <w:tcPr>
-            <w:tcW w:w="3033" w:type="dxa"/>
+            <w:tcW w:w="2766" w:type="dxa"/>
           </w:tcPr>
           <w:p>
             <w:r>
               <w:t>Check box selection for respective material as sifting progresses.</w:t>
             </w:r>
           </w:p>
-        </w:tc>
-        <w:tc>
-          <w:tcPr>
-            <w:tcW w:w="1718" w:type="dxa"/>
+          <w:p>
+            <w:r>
+              <w:t>Confirmation will be asked. Upon confirmation, material name will be disabled and check box will get selected.</w:t>
+            </w:r>
+          </w:p>
+        </w:tc>
+        <w:tc>
+          <w:tcPr>
+            <w:tcW w:w="2143" w:type="dxa"/>
           </w:tcPr>
           <w:p>
             <w:r>
@@ -8440,11 +8498,17 @@
         </w:tc>
         <w:tc>
           <w:tcPr>
-            <w:tcW w:w="1791" w:type="dxa"/>
-          </w:tcPr>
-          <w:p>
-            <w:r>
-              <w:t>List of materials to be sifted will be fetched from &lt;Product Master&gt;.</w:t>
+            <w:tcW w:w="1633" w:type="dxa"/>
+          </w:tcPr>
+          <w:p>
+            <w:r>
+              <w:t>List of materials to be sifted will be fetched from &lt;Product Master&gt;</w:t>
+            </w:r>
+            <w:r>
+              <w:t xml:space="preserve"> (BOM)</w:t>
+            </w:r>
+            <w:r>
+              <w:t>.</w:t>
             </w:r>
           </w:p>
         </w:tc>
@@ -8462,27 +8526,32 @@
         </w:tc>
         <w:tc>
           <w:tcPr>
-            <w:tcW w:w="3033" w:type="dxa"/>
+            <w:tcW w:w="2766" w:type="dxa"/>
           </w:tcPr>
           <w:p>
             <w:r>
               <w:t>Server time will be captured upon clicking ‘Stop’ button.</w:t>
             </w:r>
           </w:p>
-        </w:tc>
-        <w:tc>
-          <w:tcPr>
-            <w:tcW w:w="1718" w:type="dxa"/>
-          </w:tcPr>
-          <w:p>
-            <w:r>
-              <w:t>Time will be captured of server upon click on ‘Start’ button in HH:MM:SS format.</w:t>
-            </w:r>
-          </w:p>
-        </w:tc>
-        <w:tc>
-          <w:tcPr>
-            <w:tcW w:w="1791" w:type="dxa"/>
+          <w:p>
+            <w:r>
+              <w:t>*The field will not be editable.</w:t>
+            </w:r>
+          </w:p>
+        </w:tc>
+        <w:tc>
+          <w:tcPr>
+            <w:tcW w:w="2143" w:type="dxa"/>
+          </w:tcPr>
+          <w:p>
+            <w:r>
+              <w:t>Time will be captured of server upon click on ‘Stop’ button in HH:MM:SS format.</w:t>
+            </w:r>
+          </w:p>
+        </w:tc>
+        <w:tc>
+          <w:tcPr>
+            <w:tcW w:w="1633" w:type="dxa"/>
           </w:tcPr>
           <w:p>
             <w:r>
@@ -8504,55 +8573,33 @@
         </w:tc>
         <w:tc>
           <w:tcPr>
-            <w:tcW w:w="3033" w:type="dxa"/>
-          </w:tcPr>
-          <w:p>
-            <w:r>
-              <w:rPr>
-                <w:highlight w:val="yellow"/>
-              </w:rPr>
+            <w:tcW w:w="2766" w:type="dxa"/>
+          </w:tcPr>
+          <w:p>
+            <w:r>
               <w:t>Manual entry consisting of numeric and decimal values.</w:t>
             </w:r>
           </w:p>
         </w:tc>
         <w:tc>
           <w:tcPr>
-            <w:tcW w:w="1718" w:type="dxa"/>
-          </w:tcPr>
-          <w:p>
-            <w:pPr>
-              <w:rPr>
-                <w:highlight w:val="yellow"/>
-              </w:rPr>
-            </w:pPr>
-            <w:r>
-              <w:rPr>
-                <w:highlight w:val="yellow"/>
-              </w:rPr>
+            <w:tcW w:w="2143" w:type="dxa"/>
+          </w:tcPr>
+          <w:p>
+            <w:r>
               <w:t>Range 0.001 to 999.999.</w:t>
             </w:r>
           </w:p>
         </w:tc>
         <w:tc>
           <w:tcPr>
-            <w:tcW w:w="1791" w:type="dxa"/>
-          </w:tcPr>
-          <w:p>
-            <w:pPr>
-              <w:rPr>
-                <w:highlight w:val="yellow"/>
-              </w:rPr>
-            </w:pPr>
-            <w:r>
-              <w:rPr>
-                <w:highlight w:val="yellow"/>
-              </w:rPr>
+            <w:tcW w:w="1633" w:type="dxa"/>
+          </w:tcPr>
+          <w:p>
+            <w:r>
               <w:t xml:space="preserve">Weighing </w:t>
             </w:r>
             <w:r>
-              <w:rPr>
-                <w:highlight w:val="yellow"/>
-              </w:rPr>
               <w:t>/ IPC Balance.</w:t>
             </w:r>
           </w:p>
@@ -8571,7 +8618,7 @@
         </w:tc>
         <w:tc>
           <w:tcPr>
-            <w:tcW w:w="3033" w:type="dxa"/>
+            <w:tcW w:w="2766" w:type="dxa"/>
           </w:tcPr>
           <w:p>
             <w:r>
@@ -8581,7 +8628,7 @@
         </w:tc>
         <w:tc>
           <w:tcPr>
-            <w:tcW w:w="1718" w:type="dxa"/>
+            <w:tcW w:w="2143" w:type="dxa"/>
           </w:tcPr>
           <w:p>
             <w:r>
@@ -8591,7 +8638,7 @@
         </w:tc>
         <w:tc>
           <w:tcPr>
-            <w:tcW w:w="1791" w:type="dxa"/>
+            <w:tcW w:w="1633" w:type="dxa"/>
           </w:tcPr>
           <w:p>
             <w:r>
@@ -8619,7 +8666,7 @@
         </w:tc>
         <w:tc>
           <w:tcPr>
-            <w:tcW w:w="3033" w:type="dxa"/>
+            <w:tcW w:w="2766" w:type="dxa"/>
           </w:tcPr>
           <w:p>
             <w:r>
@@ -8629,7 +8676,7 @@
         </w:tc>
         <w:tc>
           <w:tcPr>
-            <w:tcW w:w="1718" w:type="dxa"/>
+            <w:tcW w:w="2143" w:type="dxa"/>
           </w:tcPr>
           <w:p>
             <w:r>
@@ -8639,7 +8686,7 @@
         </w:tc>
         <w:tc>
           <w:tcPr>
-            <w:tcW w:w="1791" w:type="dxa"/>
+            <w:tcW w:w="1633" w:type="dxa"/>
           </w:tcPr>
           <w:p>
             <w:r>
@@ -8661,7 +8708,7 @@
         </w:tc>
         <w:tc>
           <w:tcPr>
-            <w:tcW w:w="3033" w:type="dxa"/>
+            <w:tcW w:w="2766" w:type="dxa"/>
           </w:tcPr>
           <w:p>
             <w:r>
@@ -8671,29 +8718,27 @@
         </w:tc>
         <w:tc>
           <w:tcPr>
-            <w:tcW w:w="1718" w:type="dxa"/>
-          </w:tcPr>
-          <w:p>
-            <w:r>
-              <w:t>Range 0.001 to 999.999.</w:t>
-            </w:r>
-          </w:p>
-        </w:tc>
-        <w:tc>
-          <w:tcPr>
-            <w:tcW w:w="1791" w:type="dxa"/>
-          </w:tcPr>
-          <w:p>
-            <w:pPr>
-              <w:rPr>
-                <w:highlight w:val="yellow"/>
-              </w:rPr>
-            </w:pPr>
-            <w:r>
-              <w:rPr>
-                <w:highlight w:val="yellow"/>
-              </w:rPr>
-              <w:t>Sifted Materials.</w:t>
+            <w:tcW w:w="2143" w:type="dxa"/>
+          </w:tcPr>
+          <w:p>
+            <w:r>
+              <w:t xml:space="preserve">Range 0.001 to </w:t>
+            </w:r>
+            <w:r>
+              <w:t>99.999.</w:t>
+            </w:r>
+          </w:p>
+        </w:tc>
+        <w:tc>
+          <w:tcPr>
+            <w:tcW w:w="1633" w:type="dxa"/>
+          </w:tcPr>
+          <w:p>
+            <w:r>
+              <w:t>NA</w:t>
+            </w:r>
+            <w:r>
+              <w:t>.</w:t>
             </w:r>
           </w:p>
         </w:tc>
@@ -8707,11 +8752,14 @@
             <w:r>
               <w:t>Integrity of Sieve after sieving</w:t>
             </w:r>
-          </w:p>
-        </w:tc>
-        <w:tc>
-          <w:tcPr>
-            <w:tcW w:w="3033" w:type="dxa"/>
+            <w:r>
+              <w:t xml:space="preserve"> (OK / Not OK)</w:t>
+            </w:r>
+          </w:p>
+        </w:tc>
+        <w:tc>
+          <w:tcPr>
+            <w:tcW w:w="2766" w:type="dxa"/>
           </w:tcPr>
           <w:p>
             <w:r>
@@ -8721,7 +8769,7 @@
         </w:tc>
         <w:tc>
           <w:tcPr>
-            <w:tcW w:w="1718" w:type="dxa"/>
+            <w:tcW w:w="2143" w:type="dxa"/>
           </w:tcPr>
           <w:p>
             <w:r>
@@ -8731,7 +8779,7 @@
         </w:tc>
         <w:tc>
           <w:tcPr>
-            <w:tcW w:w="1791" w:type="dxa"/>
+            <w:tcW w:w="1633" w:type="dxa"/>
           </w:tcPr>
           <w:p>
             <w:r>
@@ -8753,7 +8801,7 @@
         </w:tc>
         <w:tc>
           <w:tcPr>
-            <w:tcW w:w="3033" w:type="dxa"/>
+            <w:tcW w:w="2766" w:type="dxa"/>
           </w:tcPr>
           <w:p>
             <w:r>
@@ -8763,7 +8811,7 @@
         </w:tc>
         <w:tc>
           <w:tcPr>
-            <w:tcW w:w="1718" w:type="dxa"/>
+            <w:tcW w:w="2143" w:type="dxa"/>
           </w:tcPr>
           <w:p>
             <w:r>
@@ -8773,7 +8821,7 @@
         </w:tc>
         <w:tc>
           <w:tcPr>
-            <w:tcW w:w="1791" w:type="dxa"/>
+            <w:tcW w:w="1633" w:type="dxa"/>
           </w:tcPr>
           <w:p>
             <w:r>
@@ -8795,7 +8843,7 @@
         </w:tc>
         <w:tc>
           <w:tcPr>
-            <w:tcW w:w="3033" w:type="dxa"/>
+            <w:tcW w:w="2766" w:type="dxa"/>
           </w:tcPr>
           <w:p>
             <w:r>
@@ -8805,7 +8853,7 @@
         </w:tc>
         <w:tc>
           <w:tcPr>
-            <w:tcW w:w="1718" w:type="dxa"/>
+            <w:tcW w:w="2143" w:type="dxa"/>
           </w:tcPr>
           <w:p>
             <w:r>
@@ -8815,7 +8863,7 @@
         </w:tc>
         <w:tc>
           <w:tcPr>
-            <w:tcW w:w="1791" w:type="dxa"/>
+            <w:tcW w:w="1633" w:type="dxa"/>
           </w:tcPr>
           <w:p>
             <w:r>
@@ -8837,7 +8885,7 @@
         </w:tc>
         <w:tc>
           <w:tcPr>
-            <w:tcW w:w="3033" w:type="dxa"/>
+            <w:tcW w:w="2766" w:type="dxa"/>
           </w:tcPr>
           <w:p>
             <w:r>
@@ -8855,17 +8903,23 @@
         </w:tc>
         <w:tc>
           <w:tcPr>
-            <w:tcW w:w="1718" w:type="dxa"/>
-          </w:tcPr>
-          <w:p>
-            <w:r>
-              <w:t>Minimum 1 and maximum 20 alpha-numeric and special characters.</w:t>
-            </w:r>
-          </w:p>
-        </w:tc>
-        <w:tc>
-          <w:tcPr>
-            <w:tcW w:w="1791" w:type="dxa"/>
+            <w:tcW w:w="2143" w:type="dxa"/>
+          </w:tcPr>
+          <w:p>
+            <w:r>
+              <w:t xml:space="preserve">Minimum 1 and maximum </w:t>
+            </w:r>
+            <w:r>
+              <w:t>5</w:t>
+            </w:r>
+            <w:r>
+              <w:t>0 alpha-numeric and special characters.</w:t>
+            </w:r>
+          </w:p>
+        </w:tc>
+        <w:tc>
+          <w:tcPr>
+            <w:tcW w:w="1633" w:type="dxa"/>
           </w:tcPr>
           <w:p>
             <w:r>
@@ -8887,17 +8941,23 @@
         </w:tc>
         <w:tc>
           <w:tcPr>
-            <w:tcW w:w="3033" w:type="dxa"/>
-          </w:tcPr>
-          <w:p>
-            <w:r>
-              <w:t>Select ‘Change IPC’ to add new IPCs for sifting from assigned lot.</w:t>
-            </w:r>
-          </w:p>
-        </w:tc>
-        <w:tc>
-          <w:tcPr>
-            <w:tcW w:w="1718" w:type="dxa"/>
+            <w:tcW w:w="2766" w:type="dxa"/>
+          </w:tcPr>
+          <w:p>
+            <w:r>
+              <w:t xml:space="preserve">Select ‘Change IPC’ to add new IPCs for sifting from assigned </w:t>
+            </w:r>
+            <w:r>
+              <w:t>IPCs</w:t>
+            </w:r>
+            <w:r>
+              <w:t xml:space="preserve"> (refer note at the bottom of this table).</w:t>
+            </w:r>
+          </w:p>
+        </w:tc>
+        <w:tc>
+          <w:tcPr>
+            <w:tcW w:w="2143" w:type="dxa"/>
           </w:tcPr>
           <w:p>
             <w:r>
@@ -8907,7 +8967,7 @@
         </w:tc>
         <w:tc>
           <w:tcPr>
-            <w:tcW w:w="1791" w:type="dxa"/>
+            <w:tcW w:w="1633" w:type="dxa"/>
           </w:tcPr>
           <w:p>
             <w:r>
@@ -8929,27 +8989,32 @@
         </w:tc>
         <w:tc>
           <w:tcPr>
-            <w:tcW w:w="3033" w:type="dxa"/>
-          </w:tcPr>
-          <w:p>
-            <w:r>
-              <w:t>Once required materials are passed through one sieve, ‘Change Sieve’ button can be selected to pass materials through another sieve.</w:t>
-            </w:r>
-          </w:p>
-        </w:tc>
-        <w:tc>
-          <w:tcPr>
-            <w:tcW w:w="1718" w:type="dxa"/>
-          </w:tcPr>
-          <w:p>
-            <w:r>
+            <w:tcW w:w="2766" w:type="dxa"/>
+          </w:tcPr>
+          <w:p>
+            <w:r>
+              <w:t xml:space="preserve">Once required materials are passed through one sieve, ‘Change Sieve’ button can be selected to pass </w:t>
+            </w:r>
+            <w:r>
+              <w:lastRenderedPageBreak/>
+              <w:t>materials through another sieve.</w:t>
+            </w:r>
+          </w:p>
+        </w:tc>
+        <w:tc>
+          <w:tcPr>
+            <w:tcW w:w="2143" w:type="dxa"/>
+          </w:tcPr>
+          <w:p>
+            <w:r>
+              <w:lastRenderedPageBreak/>
               <w:t>NA</w:t>
             </w:r>
           </w:p>
         </w:tc>
         <w:tc>
           <w:tcPr>
-            <w:tcW w:w="1791" w:type="dxa"/>
+            <w:tcW w:w="1633" w:type="dxa"/>
           </w:tcPr>
           <w:p>
             <w:r>
@@ -8971,7 +9036,7 @@
         </w:tc>
         <w:tc>
           <w:tcPr>
-            <w:tcW w:w="3033" w:type="dxa"/>
+            <w:tcW w:w="2766" w:type="dxa"/>
           </w:tcPr>
           <w:p>
             <w:r>
@@ -8981,7 +9046,7 @@
         </w:tc>
         <w:tc>
           <w:tcPr>
-            <w:tcW w:w="1718" w:type="dxa"/>
+            <w:tcW w:w="2143" w:type="dxa"/>
           </w:tcPr>
           <w:p>
             <w:r>
@@ -8991,7 +9056,7 @@
         </w:tc>
         <w:tc>
           <w:tcPr>
-            <w:tcW w:w="1791" w:type="dxa"/>
+            <w:tcW w:w="1633" w:type="dxa"/>
           </w:tcPr>
           <w:p>
             <w:r>
@@ -9013,7 +9078,7 @@
         </w:tc>
         <w:tc>
           <w:tcPr>
-            <w:tcW w:w="3033" w:type="dxa"/>
+            <w:tcW w:w="2766" w:type="dxa"/>
           </w:tcPr>
           <w:p>
             <w:r>
@@ -9023,7 +9088,7 @@
         </w:tc>
         <w:tc>
           <w:tcPr>
-            <w:tcW w:w="1718" w:type="dxa"/>
+            <w:tcW w:w="2143" w:type="dxa"/>
           </w:tcPr>
           <w:p>
             <w:r>
@@ -9033,7 +9098,7 @@
         </w:tc>
         <w:tc>
           <w:tcPr>
-            <w:tcW w:w="1791" w:type="dxa"/>
+            <w:tcW w:w="1633" w:type="dxa"/>
           </w:tcPr>
           <w:p>
             <w:r>
@@ -9055,7 +9120,7 @@
         </w:tc>
         <w:tc>
           <w:tcPr>
-            <w:tcW w:w="3033" w:type="dxa"/>
+            <w:tcW w:w="2766" w:type="dxa"/>
           </w:tcPr>
           <w:p>
             <w:r>
@@ -9065,7 +9130,7 @@
         </w:tc>
         <w:tc>
           <w:tcPr>
-            <w:tcW w:w="1718" w:type="dxa"/>
+            <w:tcW w:w="2143" w:type="dxa"/>
           </w:tcPr>
           <w:p>
             <w:r>
@@ -9075,7 +9140,7 @@
         </w:tc>
         <w:tc>
           <w:tcPr>
-            <w:tcW w:w="1791" w:type="dxa"/>
+            <w:tcW w:w="1633" w:type="dxa"/>
           </w:tcPr>
           <w:p>
             <w:r>
@@ -9097,7 +9162,7 @@
         </w:tc>
         <w:tc>
           <w:tcPr>
-            <w:tcW w:w="3033" w:type="dxa"/>
+            <w:tcW w:w="2766" w:type="dxa"/>
           </w:tcPr>
           <w:p>
             <w:r>
@@ -9107,7 +9172,7 @@
         </w:tc>
         <w:tc>
           <w:tcPr>
-            <w:tcW w:w="1718" w:type="dxa"/>
+            <w:tcW w:w="2143" w:type="dxa"/>
           </w:tcPr>
           <w:p>
             <w:r>
@@ -9117,7 +9182,7 @@
         </w:tc>
         <w:tc>
           <w:tcPr>
-            <w:tcW w:w="1791" w:type="dxa"/>
+            <w:tcW w:w="1633" w:type="dxa"/>
           </w:tcPr>
           <w:p>
             <w:r>
@@ -9130,8 +9195,95 @@
     <w:p>
       <w:pPr>
         <w:ind w:left="-567" w:right="-613"/>
-        <w:jc w:val="center"/>
-      </w:pPr>
+      </w:pPr>
+      <w:r>
+        <w:rPr>
+          <w:b/>
+        </w:rPr>
+        <w:t>*NOTE:</w:t>
+      </w:r>
+      <w:r>
+        <w:rPr>
+          <w:b/>
+        </w:rPr>
+        <w:t xml:space="preserve"> </w:t>
+      </w:r>
+      <w:r>
+        <w:t>Provision to keep a check box unchecked after IPC change if user has already sifted selected material in previous IPC.</w:t>
+      </w:r>
+    </w:p>
+    <w:p>
+      <w:pPr>
+        <w:ind w:left="-567" w:right="-613"/>
+      </w:pPr>
+      <w:proofErr w:type="spellStart"/>
+      <w:r>
+        <w:rPr>
+          <w:b/>
+        </w:rPr>
+        <w:t>Eg</w:t>
+      </w:r>
+      <w:proofErr w:type="spellEnd"/>
+      <w:r>
+        <w:rPr>
+          <w:b/>
+        </w:rPr>
+        <w:t xml:space="preserve">.; </w:t>
+      </w:r>
+      <w:r>
+        <w:t xml:space="preserve">If </w:t>
+      </w:r>
+      <w:r>
+        <w:t xml:space="preserve">4 materials are set in BOM for Sifting (Calcium Carbonate IP, Calcium Phosphate, Calcium Fluoride and </w:t>
+      </w:r>
+      <w:proofErr w:type="spellStart"/>
+      <w:r>
+        <w:t>Crospovidone</w:t>
+      </w:r>
+      <w:proofErr w:type="spellEnd"/>
+      <w:r>
+        <w:t xml:space="preserve"> XL), and </w:t>
+      </w:r>
+      <w:r>
+        <w:t xml:space="preserve">user has </w:t>
+      </w:r>
+      <w:r>
+        <w:t>selected</w:t>
+      </w:r>
+      <w:r>
+        <w:t xml:space="preserve"> 3 materials</w:t>
+      </w:r>
+      <w:r>
+        <w:t xml:space="preserve"> (Calcium Carbonate IP, Calcium Phosphate and Calcium Fluoride)</w:t>
+      </w:r>
+      <w:r>
+        <w:t xml:space="preserve"> </w:t>
+      </w:r>
+      <w:r>
+        <w:t xml:space="preserve">for sifting </w:t>
+      </w:r>
+      <w:r>
+        <w:t>in one IP</w:t>
+      </w:r>
+      <w:r>
+        <w:t>C and has opted for IPC change, they will get option to continue sifting the last material (Calcium Fluoride) along with remaining ones (</w:t>
+      </w:r>
+      <w:proofErr w:type="spellStart"/>
+      <w:r>
+        <w:t>Crospovidone</w:t>
+      </w:r>
+      <w:proofErr w:type="spellEnd"/>
+      <w:r>
+        <w:t xml:space="preserve"> XL). However, user can proceed to sift the remaining material (</w:t>
+      </w:r>
+      <w:proofErr w:type="spellStart"/>
+      <w:r>
+        <w:t>Crospovidone</w:t>
+      </w:r>
+      <w:proofErr w:type="spellEnd"/>
+      <w:r>
+        <w:t xml:space="preserve"> XL) and not select check box for the last material (Calcium Fluoride) as it has already been sifted in the previous IPC.</w:t>
+      </w:r>
     </w:p>
     <w:p>
       <w:pPr>
@@ -9272,13 +9424,7 @@
           </w:tcPr>
           <w:p>
             <w:r>
-              <w:t>Select ‘Not OK’</w:t>
-            </w:r>
-            <w:r>
-              <w:t xml:space="preserve"> option</w:t>
-            </w:r>
-            <w:r>
-              <w:t>.</w:t>
+              <w:t>Select ‘Not OK’ option.</w:t>
             </w:r>
           </w:p>
         </w:tc>
@@ -9288,7 +9434,7 @@
           </w:tcPr>
           <w:p>
             <w:r>
-              <w:t>User will not be allowed to proceed further. Will be asked to enter remark, file deviation record, enter QA credentials and will be directed to ‘Process’ window.</w:t>
+              <w:t>‘Exception Log’ form will get displayed where user will be asked to enter remark, file deviation record, enter QA credentials and QA decision will be selected as ‘Reject’ by default and ‘Accept’ and ‘Reject’ check boxes will be disabled. Upon ‘Save’, user will be directed to ‘Process’ window.</w:t>
             </w:r>
           </w:p>
         </w:tc>
@@ -9339,13 +9485,7 @@
           </w:tcPr>
           <w:p>
             <w:r>
-              <w:t>Select</w:t>
-            </w:r>
-            <w:r>
-              <w:t xml:space="preserve"> ‘Yes’</w:t>
-            </w:r>
-            <w:r>
-              <w:t xml:space="preserve"> option.</w:t>
+              <w:t>Select ‘Yes’ option.</w:t>
             </w:r>
           </w:p>
         </w:tc>
@@ -9355,14 +9495,9 @@
           </w:tcPr>
           <w:p>
             <w:r>
-              <w:t>User will be asked to enter remark, fill in Quantity of retained powder, file deviation record, enter QA credentials and user will be directed to ‘Process’ window.</w:t>
-            </w:r>
-          </w:p>
-        </w:tc>
-        <w:tc>
-          <w:tcPr>
-            <w:tcW w:w="1985" w:type="dxa"/>
-          </w:tcPr>
+              <w:t>‘Exception Log’ form will get displayed where user will be asked to enter remark, file deviation record, enter QA credentials and enter QA decision.</w:t>
+            </w:r>
+          </w:p>
           <w:p>
             <w:pPr>
               <w:pStyle w:val="ListParagraph"/>
@@ -9370,9 +9505,16 @@
                 <w:ilvl w:val="0"/>
                 <w:numId w:val="2"/>
               </w:numPr>
-            </w:pPr>
-            <w:r>
-              <w:t>Report</w:t>
+              <w:ind w:left="319" w:hanging="274"/>
+            </w:pPr>
+            <w:r>
+              <w:t xml:space="preserve">User will be directed to ‘Process’ window if QA decides to ‘Reject’. </w:t>
+            </w:r>
+            <w:r>
+              <w:rPr>
+                <w:b/>
+              </w:rPr>
+              <w:t>OR</w:t>
             </w:r>
           </w:p>
           <w:p>
@@ -9382,47 +9524,18 @@
                 <w:ilvl w:val="0"/>
                 <w:numId w:val="2"/>
               </w:numPr>
-            </w:pPr>
-            <w:r>
-              <w:t>Activity Log</w:t>
-            </w:r>
-          </w:p>
-        </w:tc>
-      </w:tr>
-      <w:tr>
-        <w:tc>
-          <w:tcPr>
-            <w:tcW w:w="2474" w:type="dxa"/>
-          </w:tcPr>
-          <w:p>
-            <w:r>
-              <w:t>Integrity of Sieve after sieving</w:t>
-            </w:r>
-          </w:p>
-        </w:tc>
-        <w:tc>
-          <w:tcPr>
-            <w:tcW w:w="2474" w:type="dxa"/>
-          </w:tcPr>
-          <w:p>
-            <w:r>
-              <w:t>Select ‘Not OK’</w:t>
-            </w:r>
-            <w:r>
-              <w:t xml:space="preserve"> option</w:t>
-            </w:r>
+              <w:ind w:left="319" w:hanging="274"/>
+            </w:pPr>
+            <w:r>
+              <w:t xml:space="preserve">User will be able to proceed further if QA decides to ‘Accept’ the incidence / deviation / </w:t>
+            </w:r>
+            <w:proofErr w:type="spellStart"/>
+            <w:r>
+              <w:t>non conformance</w:t>
+            </w:r>
+            <w:proofErr w:type="spellEnd"/>
             <w:r>
               <w:t>.</w:t>
-            </w:r>
-          </w:p>
-        </w:tc>
-        <w:tc>
-          <w:tcPr>
-            <w:tcW w:w="2560" w:type="dxa"/>
-          </w:tcPr>
-          <w:p>
-            <w:r>
-              <w:t>User will not be allowed to proceed further. Will be asked to enter remark, file deviation record, enter QA credentials and will be directed to ‘Process’ window.</w:t>
             </w:r>
           </w:p>
         </w:tc>
@@ -9463,7 +9576,8 @@
           </w:tcPr>
           <w:p>
             <w:r>
-              <w:t>Incidence/Deviation/Non Conformance</w:t>
+              <w:lastRenderedPageBreak/>
+              <w:t>Integrity of Sieve after sieving</w:t>
             </w:r>
           </w:p>
         </w:tc>
@@ -9473,7 +9587,7 @@
           </w:tcPr>
           <w:p>
             <w:r>
-              <w:t>Select ‘Yes’ option.</w:t>
+              <w:t>Select ‘Not OK’ option.</w:t>
             </w:r>
           </w:p>
         </w:tc>
@@ -9483,13 +9597,7 @@
           </w:tcPr>
           <w:p>
             <w:r>
-              <w:t>Enter respective record no., enter QA credentials</w:t>
-            </w:r>
-            <w:r>
-              <w:t xml:space="preserve"> and enter QA decision</w:t>
-            </w:r>
-            <w:r>
-              <w:t>.</w:t>
+              <w:t>‘Exception Log’ form will get displayed where user will be asked to enter remark, file deviation record, enter QA credentials and QA decision will be selected as ‘Reject’ by default and ‘Accept’ and ‘Reject’ check boxes will be disabled. Upon ‘Save’, user will be directed to ‘Process’ window.</w:t>
             </w:r>
           </w:p>
         </w:tc>
@@ -9506,7 +9614,7 @@
               </w:numPr>
             </w:pPr>
             <w:r>
-              <w:t>Incidence / Deviation / Non Conformance Record</w:t>
+              <w:t>Report</w:t>
             </w:r>
           </w:p>
           <w:p>
@@ -9518,9 +9626,46 @@
               </w:numPr>
             </w:pPr>
             <w:r>
-              <w:t>Report</w:t>
-            </w:r>
-          </w:p>
+              <w:t>Activity Log</w:t>
+            </w:r>
+          </w:p>
+        </w:tc>
+      </w:tr>
+      <w:tr>
+        <w:tc>
+          <w:tcPr>
+            <w:tcW w:w="2474" w:type="dxa"/>
+          </w:tcPr>
+          <w:p>
+            <w:r>
+              <w:t>Incidence/Deviation/Non Conformance</w:t>
+            </w:r>
+          </w:p>
+        </w:tc>
+        <w:tc>
+          <w:tcPr>
+            <w:tcW w:w="2474" w:type="dxa"/>
+          </w:tcPr>
+          <w:p>
+            <w:r>
+              <w:t>Select any of the check box.</w:t>
+            </w:r>
+          </w:p>
+        </w:tc>
+        <w:tc>
+          <w:tcPr>
+            <w:tcW w:w="2560" w:type="dxa"/>
+          </w:tcPr>
+          <w:p>
+            <w:r>
+              <w:t>Enter remark, respective record no., enter QA credentials and QA decision.</w:t>
+            </w:r>
+          </w:p>
+        </w:tc>
+        <w:tc>
+          <w:tcPr>
+            <w:tcW w:w="1985" w:type="dxa"/>
+          </w:tcPr>
           <w:p>
             <w:pPr>
               <w:pStyle w:val="ListParagraph"/>
@@ -9530,49 +9675,9 @@
               </w:numPr>
             </w:pPr>
             <w:r>
-              <w:t>Activity Log</w:t>
-            </w:r>
-          </w:p>
-        </w:tc>
-      </w:tr>
-      <w:tr>
-        <w:tc>
-          <w:tcPr>
-            <w:tcW w:w="2474" w:type="dxa"/>
-          </w:tcPr>
-          <w:p>
-            <w:r>
-              <w:t>Reference Document No.</w:t>
-            </w:r>
-          </w:p>
-        </w:tc>
-        <w:tc>
-          <w:tcPr>
-            <w:tcW w:w="2474" w:type="dxa"/>
-          </w:tcPr>
-          <w:p>
-            <w:r>
-              <w:t>Select ‘Yes’ option for Incidence/Deviation/Non Conformance</w:t>
-            </w:r>
-          </w:p>
-        </w:tc>
-        <w:tc>
-          <w:tcPr>
-            <w:tcW w:w="2560" w:type="dxa"/>
-          </w:tcPr>
-          <w:p>
-            <w:r>
-              <w:t xml:space="preserve">User will be asked to fill Reference document no. </w:t>
-            </w:r>
-            <w:r>
-              <w:t>along with QA credentials and user will be directed to ‘Process’ window.</w:t>
-            </w:r>
-          </w:p>
-        </w:tc>
-        <w:tc>
-          <w:tcPr>
-            <w:tcW w:w="1985" w:type="dxa"/>
-          </w:tcPr>
+              <w:t>Incidence / Deviation / Non Conformance Record</w:t>
+            </w:r>
+          </w:p>
           <w:p>
             <w:pPr>
               <w:pStyle w:val="ListParagraph"/>
@@ -9582,7 +9687,7 @@
               </w:numPr>
             </w:pPr>
             <w:r>
-              <w:t>Incidence / Deviation / Non Conformance Record</w:t>
+              <w:t>Report</w:t>
             </w:r>
           </w:p>
           <w:p>
@@ -9594,7 +9699,39 @@
               </w:numPr>
             </w:pPr>
             <w:r>
-              <w:t>Report</w:t>
+              <w:t>Activity Log</w:t>
+            </w:r>
+          </w:p>
+        </w:tc>
+      </w:tr>
+      <w:tr>
+        <w:tc>
+          <w:tcPr>
+            <w:tcW w:w="2474" w:type="dxa"/>
+          </w:tcPr>
+          <w:p>
+            <w:r>
+              <w:t>Reference Document No.</w:t>
+            </w:r>
+          </w:p>
+        </w:tc>
+        <w:tc>
+          <w:tcPr>
+            <w:tcW w:w="2474" w:type="dxa"/>
+          </w:tcPr>
+          <w:p>
+            <w:r>
+              <w:t>Select any of the check box.</w:t>
+            </w:r>
+          </w:p>
+        </w:tc>
+        <w:tc>
+          <w:tcPr>
+            <w:tcW w:w="2560" w:type="dxa"/>
+          </w:tcPr>
+          <w:p>
+            <w:r>
+              <w:t xml:space="preserve">User will be asked to enter remark, fill Reference document no. along with QA credentials and;  </w:t>
             </w:r>
           </w:p>
           <w:p>
@@ -9606,6 +9743,73 @@
               </w:numPr>
             </w:pPr>
             <w:r>
+              <w:t xml:space="preserve">User will be directed to ‘Process’ window if QA decides to ‘Reject’. </w:t>
+            </w:r>
+            <w:r>
+              <w:rPr>
+                <w:b/>
+              </w:rPr>
+              <w:t>OR</w:t>
+            </w:r>
+          </w:p>
+          <w:p>
+            <w:pPr>
+              <w:pStyle w:val="ListParagraph"/>
+              <w:numPr>
+                <w:ilvl w:val="0"/>
+                <w:numId w:val="2"/>
+              </w:numPr>
+            </w:pPr>
+            <w:r>
+              <w:t xml:space="preserve">User will be able to proceed further if QA decides to ‘Accept’ the incidence / deviation / </w:t>
+            </w:r>
+            <w:proofErr w:type="spellStart"/>
+            <w:r>
+              <w:t>non conformance</w:t>
+            </w:r>
+            <w:proofErr w:type="spellEnd"/>
+            <w:r>
+              <w:t>.</w:t>
+            </w:r>
+          </w:p>
+        </w:tc>
+        <w:tc>
+          <w:tcPr>
+            <w:tcW w:w="1985" w:type="dxa"/>
+          </w:tcPr>
+          <w:p>
+            <w:pPr>
+              <w:pStyle w:val="ListParagraph"/>
+              <w:numPr>
+                <w:ilvl w:val="0"/>
+                <w:numId w:val="2"/>
+              </w:numPr>
+            </w:pPr>
+            <w:r>
+              <w:t>Incidence / Deviation / Non Conformance Record</w:t>
+            </w:r>
+          </w:p>
+          <w:p>
+            <w:pPr>
+              <w:pStyle w:val="ListParagraph"/>
+              <w:numPr>
+                <w:ilvl w:val="0"/>
+                <w:numId w:val="2"/>
+              </w:numPr>
+            </w:pPr>
+            <w:r>
+              <w:t>Report</w:t>
+            </w:r>
+          </w:p>
+          <w:p>
+            <w:pPr>
+              <w:pStyle w:val="ListParagraph"/>
+              <w:numPr>
+                <w:ilvl w:val="0"/>
+                <w:numId w:val="2"/>
+              </w:numPr>
+            </w:pPr>
+            <w:r>
               <w:t>Activity Log</w:t>
             </w:r>
           </w:p>
@@ -9615,7 +9819,6 @@
     <w:p>
       <w:pPr>
         <w:ind w:left="-567" w:right="-613"/>
-        <w:jc w:val="center"/>
       </w:pPr>
     </w:p>
     <w:p>
@@ -9694,7 +9897,13 @@
         <w:t xml:space="preserve">, Tare Weight </w:t>
       </w:r>
       <w:r>
-        <w:t xml:space="preserve">will be displayed from ‘Assign IPCs for Sifting’ </w:t>
+        <w:t>will be displayed from ‘</w:t>
+      </w:r>
+      <w:r>
+        <w:t>Set / Return IPC</w:t>
+      </w:r>
+      <w:r>
+        <w:t xml:space="preserve">’ </w:t>
       </w:r>
       <w:r>
         <w:t>(if any change</w:t>
@@ -9790,7 +9999,6 @@
         </w:numPr>
       </w:pPr>
       <w:r>
-        <w:lastRenderedPageBreak/>
         <w:t>Weigh filled IPC</w:t>
       </w:r>
       <w:r>
@@ -9800,7 +10008,13 @@
         <w:t xml:space="preserve"> and its net weight will be calculated automatically</w:t>
       </w:r>
       <w:r>
-        <w:t xml:space="preserve"> and respective label will be generated</w:t>
+        <w:t>,</w:t>
+      </w:r>
+      <w:r>
+        <w:t xml:space="preserve"> respective label will be generated</w:t>
+      </w:r>
+      <w:r>
+        <w:t xml:space="preserve"> and will be printed if ‘Auto’ Printing Mode selected in &lt;Set All Parameters&gt;</w:t>
       </w:r>
       <w:r>
         <w:t>.</w:t>
@@ -9827,7 +10041,14 @@
         </w:numPr>
       </w:pPr>
       <w:r>
-        <w:t xml:space="preserve">Select ‘Continue’ option to select new IPC details (from list of assigned IPCs) </w:t>
+        <w:lastRenderedPageBreak/>
+        <w:t>Select ‘</w:t>
+      </w:r>
+      <w:r>
+        <w:t>Change IPC</w:t>
+      </w:r>
+      <w:r>
+        <w:t xml:space="preserve">’ option to select new IPC details (from list of assigned IPCs) </w:t>
       </w:r>
       <w:r>
         <w:t>to</w:t>
@@ -9839,7 +10060,13 @@
         <w:t xml:space="preserve">continue </w:t>
       </w:r>
       <w:r>
-        <w:t>sifting of various other materials.</w:t>
+        <w:t>sifting of various other materials</w:t>
+      </w:r>
+      <w:r>
+        <w:t xml:space="preserve"> with same sieve</w:t>
+      </w:r>
+      <w:r>
+        <w:t>.</w:t>
       </w:r>
       <w:r>
         <w:t xml:space="preserve"> Or else, select ‘Change Sieve’ option to sieve materials through another sieve set in &lt;Product Master&gt;.</w:t>
@@ -9854,13 +10081,10 @@
         </w:numPr>
       </w:pPr>
       <w:r>
-        <w:t xml:space="preserve">Before changing sieve, check for integrity of the first sieve after sieving. If ‘Not OK’, enter remark, file deviation record, enter QA credentials and begin from </w:t>
-      </w:r>
-      <w:r>
-        <w:t>Instrument</w:t>
-      </w:r>
-      <w:r>
-        <w:t xml:space="preserve"> Clearance again.</w:t>
+        <w:t>Before changing sieve, check for integrity of</w:t>
+      </w:r>
+      <w:r>
+        <w:t xml:space="preserve"> the first sieve after sieving.</w:t>
       </w:r>
     </w:p>
     <w:p>
@@ -9874,18 +10098,6 @@
       <w:r>
         <w:t>If integrity of sieve after sieving found OK, change sieve, check its integrity and dryness before sieving.</w:t>
       </w:r>
-      <w:r>
-        <w:t xml:space="preserve"> </w:t>
-      </w:r>
-      <w:r>
-        <w:t xml:space="preserve">If found ‘Not OK’, enter remark, file deviation record, enter QA credentials and begin from </w:t>
-      </w:r>
-      <w:r>
-        <w:t>Instrument</w:t>
-      </w:r>
-      <w:r>
-        <w:t xml:space="preserve"> Clearance again.</w:t>
-      </w:r>
     </w:p>
     <w:p>
       <w:pPr>
@@ -9935,13 +10147,7 @@
         <w:t xml:space="preserve">. User will be asked to check </w:t>
       </w:r>
       <w:r>
-        <w:t xml:space="preserve">integrity of sieve after sieving. If ‘Not OK’, enter remark, file deviation record, enter QA credentials and begin from </w:t>
-      </w:r>
-      <w:r>
-        <w:t>Instrument</w:t>
-      </w:r>
-      <w:r>
-        <w:t xml:space="preserve"> Clearance again.</w:t>
+        <w:t xml:space="preserve">integrity of sieve after sieving. </w:t>
       </w:r>
     </w:p>
     <w:p>
@@ -9962,7 +10168,13 @@
         <w:t>ts of</w:t>
       </w:r>
       <w:r>
-        <w:t xml:space="preserve"> all the containers filled with sifted materials. Net weight will be calculated automatically.</w:t>
+        <w:t xml:space="preserve"> all the containers filled with sifted materials. Net weight will be calculated automatically</w:t>
+      </w:r>
+      <w:r>
+        <w:t xml:space="preserve"> (Gross Weight of all IPCs – Tare Weight of all IPCs)</w:t>
+      </w:r>
+      <w:r>
+        <w:t>.</w:t>
       </w:r>
     </w:p>
     <w:p>
@@ -9974,7 +10186,13 @@
         </w:numPr>
       </w:pPr>
       <w:r>
-        <w:t>File ‘Incidence/Deviation/Non Conformance’ if applicable.</w:t>
+        <w:t>File ‘Incidence/Deviation/Non Conformance’ if</w:t>
+      </w:r>
+      <w:r>
+        <w:t xml:space="preserve"> and as</w:t>
+      </w:r>
+      <w:r>
+        <w:t xml:space="preserve"> applicable.</w:t>
       </w:r>
       <w:r>
         <w:t xml:space="preserve"> QA might </w:t>
@@ -10072,6 +10290,7 @@
           <w:b/>
         </w:rPr>
       </w:pPr>
+      <w:bookmarkStart w:id="3" w:name="_GoBack"/>
       <w:r>
         <w:rPr>
           <w:b/>
@@ -11215,20 +11434,6 @@
           <w:b/>
         </w:rPr>
       </w:pPr>
-    </w:p>
-    <w:p>
-      <w:pPr>
-        <w:rPr>
-          <w:b/>
-        </w:rPr>
-      </w:pPr>
-    </w:p>
-    <w:p>
-      <w:pPr>
-        <w:rPr>
-          <w:b/>
-        </w:rPr>
-      </w:pPr>
       <w:r>
         <w:rPr>
           <w:b/>
@@ -11654,6 +11859,7 @@
           </w:tcPr>
           <w:p>
             <w:r>
+              <w:lastRenderedPageBreak/>
               <w:t>5</w:t>
             </w:r>
             <w:r>
@@ -11824,6 +12030,14 @@
     </w:tbl>
     <w:p>
       <w:pPr>
+        <w:rPr>
+          <w:b/>
+        </w:rPr>
+      </w:pPr>
+    </w:p>
+    <w:p>
+      <w:pPr>
+        <w:ind w:left="45"/>
         <w:rPr>
           <w:b/>
         </w:rPr>
@@ -13500,20 +13714,1067 @@
           </w:p>
         </w:tc>
       </w:tr>
+      <w:bookmarkEnd w:id="3"/>
     </w:tbl>
-    <w:p/>
-    <w:p/>
-    <w:p>
-      <w:pPr>
-        <w:rPr>
-          <w:b/>
-        </w:rPr>
-      </w:pPr>
-    </w:p>
-    <w:p/>
-    <w:p/>
-    <w:p/>
-    <w:p/>
+    <w:p>
+      <w:pPr>
+        <w:rPr>
+          <w:b/>
+        </w:rPr>
+      </w:pPr>
+    </w:p>
+    <w:p>
+      <w:pPr>
+        <w:rPr>
+          <w:b/>
+        </w:rPr>
+      </w:pPr>
+    </w:p>
+    <w:p>
+      <w:pPr>
+        <w:rPr>
+          <w:b/>
+        </w:rPr>
+      </w:pPr>
+    </w:p>
+    <w:p>
+      <w:pPr>
+        <w:rPr>
+          <w:b/>
+        </w:rPr>
+      </w:pPr>
+    </w:p>
+    <w:p>
+      <w:pPr>
+        <w:rPr>
+          <w:b/>
+        </w:rPr>
+      </w:pPr>
+    </w:p>
+    <w:p>
+      <w:pPr>
+        <w:rPr>
+          <w:b/>
+        </w:rPr>
+      </w:pPr>
+    </w:p>
+    <w:p>
+      <w:pPr>
+        <w:rPr>
+          <w:b/>
+        </w:rPr>
+      </w:pPr>
+    </w:p>
+    <w:p>
+      <w:pPr>
+        <w:rPr>
+          <w:b/>
+        </w:rPr>
+      </w:pPr>
+    </w:p>
+    <w:p>
+      <w:pPr>
+        <w:rPr>
+          <w:b/>
+        </w:rPr>
+      </w:pPr>
+    </w:p>
+    <w:p>
+      <w:pPr>
+        <w:rPr>
+          <w:b/>
+        </w:rPr>
+      </w:pPr>
+    </w:p>
+    <w:p>
+      <w:pPr>
+        <w:rPr>
+          <w:b/>
+        </w:rPr>
+      </w:pPr>
+    </w:p>
+    <w:p>
+      <w:pPr>
+        <w:rPr>
+          <w:b/>
+        </w:rPr>
+      </w:pPr>
+      <w:r>
+        <w:rPr>
+          <w:b/>
+        </w:rPr>
+        <w:t>Report Module;</w:t>
+      </w:r>
+    </w:p>
+    <w:p>
+      <w:pPr>
+        <w:rPr>
+          <w:b/>
+        </w:rPr>
+      </w:pPr>
+      <w:r>
+        <w:rPr>
+          <w:b/>
+          <w:noProof/>
+          <w:lang w:eastAsia="en-IN"/>
+        </w:rPr>
+        <w:drawing>
+          <wp:inline distT="0" distB="0" distL="0" distR="0">
+            <wp:extent cx="5727700" cy="5960745"/>
+            <wp:effectExtent l="0" t="0" r="6350" b="1905"/>
+            <wp:docPr id="23" name="Picture 23"/>
+            <wp:cNvGraphicFramePr>
+              <a:graphicFrameLocks xmlns:a="http://schemas.openxmlformats.org/drawingml/2006/main" noChangeAspect="1"/>
+            </wp:cNvGraphicFramePr>
+            <a:graphic xmlns:a="http://schemas.openxmlformats.org/drawingml/2006/main">
+              <a:graphicData uri="http://schemas.openxmlformats.org/drawingml/2006/picture">
+                <pic:pic xmlns:pic="http://schemas.openxmlformats.org/drawingml/2006/picture">
+                  <pic:nvPicPr>
+                    <pic:cNvPr id="0" name="Picture 5"/>
+                    <pic:cNvPicPr>
+                      <a:picLocks noChangeAspect="1" noChangeArrowheads="1"/>
+                    </pic:cNvPicPr>
+                  </pic:nvPicPr>
+                  <pic:blipFill>
+                    <a:blip r:embed="rId27">
+                      <a:extLst>
+                        <a:ext uri="{28A0092B-C50C-407E-A947-70E740481C1C}">
+                          <a14:useLocalDpi xmlns:a14="http://schemas.microsoft.com/office/drawing/2010/main" val="0"/>
+                        </a:ext>
+                      </a:extLst>
+                    </a:blip>
+                    <a:srcRect/>
+                    <a:stretch>
+                      <a:fillRect/>
+                    </a:stretch>
+                  </pic:blipFill>
+                  <pic:spPr bwMode="auto">
+                    <a:xfrm>
+                      <a:off x="0" y="0"/>
+                      <a:ext cx="5727700" cy="5960745"/>
+                    </a:xfrm>
+                    <a:prstGeom prst="rect">
+                      <a:avLst/>
+                    </a:prstGeom>
+                    <a:noFill/>
+                    <a:ln>
+                      <a:noFill/>
+                    </a:ln>
+                  </pic:spPr>
+                </pic:pic>
+              </a:graphicData>
+            </a:graphic>
+          </wp:inline>
+        </w:drawing>
+      </w:r>
+    </w:p>
+    <w:p>
+      <w:pPr>
+        <w:rPr>
+          <w:b/>
+        </w:rPr>
+      </w:pPr>
+    </w:p>
+    <w:p>
+      <w:pPr>
+        <w:pStyle w:val="ListParagraph"/>
+        <w:numPr>
+          <w:ilvl w:val="0"/>
+          <w:numId w:val="12"/>
+        </w:numPr>
+        <w:ind w:right="-613"/>
+        <w:rPr>
+          <w:b/>
+        </w:rPr>
+      </w:pPr>
+      <w:r>
+        <w:rPr>
+          <w:b/>
+        </w:rPr>
+        <w:t>Field Validations;</w:t>
+      </w:r>
+    </w:p>
+    <w:tbl>
+      <w:tblPr>
+        <w:tblStyle w:val="TableGrid"/>
+        <w:tblW w:w="0" w:type="auto"/>
+        <w:tblLook w:val="04A0" w:firstRow="1" w:lastRow="0" w:firstColumn="1" w:lastColumn="0" w:noHBand="0" w:noVBand="1"/>
+      </w:tblPr>
+      <w:tblGrid>
+        <w:gridCol w:w="2474"/>
+        <w:gridCol w:w="2766"/>
+        <w:gridCol w:w="1843"/>
+        <w:gridCol w:w="1933"/>
+      </w:tblGrid>
+      <w:tr>
+        <w:tc>
+          <w:tcPr>
+            <w:tcW w:w="2474" w:type="dxa"/>
+          </w:tcPr>
+          <w:p>
+            <w:pPr>
+              <w:rPr>
+                <w:b/>
+              </w:rPr>
+            </w:pPr>
+            <w:r>
+              <w:rPr>
+                <w:b/>
+              </w:rPr>
+              <w:t>Field Name</w:t>
+            </w:r>
+          </w:p>
+        </w:tc>
+        <w:tc>
+          <w:tcPr>
+            <w:tcW w:w="2766" w:type="dxa"/>
+          </w:tcPr>
+          <w:p>
+            <w:pPr>
+              <w:rPr>
+                <w:b/>
+              </w:rPr>
+            </w:pPr>
+            <w:r>
+              <w:rPr>
+                <w:b/>
+              </w:rPr>
+              <w:t>Field Validation</w:t>
+            </w:r>
+          </w:p>
+        </w:tc>
+        <w:tc>
+          <w:tcPr>
+            <w:tcW w:w="1843" w:type="dxa"/>
+          </w:tcPr>
+          <w:p>
+            <w:pPr>
+              <w:rPr>
+                <w:b/>
+              </w:rPr>
+            </w:pPr>
+            <w:r>
+              <w:rPr>
+                <w:b/>
+              </w:rPr>
+              <w:t>Character Limit</w:t>
+            </w:r>
+          </w:p>
+        </w:tc>
+        <w:tc>
+          <w:tcPr>
+            <w:tcW w:w="1933" w:type="dxa"/>
+          </w:tcPr>
+          <w:p>
+            <w:pPr>
+              <w:rPr>
+                <w:b/>
+              </w:rPr>
+            </w:pPr>
+            <w:r>
+              <w:rPr>
+                <w:b/>
+              </w:rPr>
+              <w:t>Source</w:t>
+            </w:r>
+          </w:p>
+        </w:tc>
+      </w:tr>
+      <w:tr>
+        <w:tc>
+          <w:tcPr>
+            <w:tcW w:w="2474" w:type="dxa"/>
+          </w:tcPr>
+          <w:p>
+            <w:r>
+              <w:t>Date Range (From and To Date)</w:t>
+            </w:r>
+          </w:p>
+        </w:tc>
+        <w:tc>
+          <w:tcPr>
+            <w:tcW w:w="2766" w:type="dxa"/>
+          </w:tcPr>
+          <w:p>
+            <w:r>
+              <w:t>Date selection from calendar.</w:t>
+            </w:r>
+          </w:p>
+        </w:tc>
+        <w:tc>
+          <w:tcPr>
+            <w:tcW w:w="1843" w:type="dxa"/>
+          </w:tcPr>
+          <w:p>
+            <w:r>
+              <w:t>NA</w:t>
+            </w:r>
+          </w:p>
+        </w:tc>
+        <w:tc>
+          <w:tcPr>
+            <w:tcW w:w="1933" w:type="dxa"/>
+          </w:tcPr>
+          <w:p>
+            <w:r>
+              <w:t>Calendar.</w:t>
+            </w:r>
+          </w:p>
+        </w:tc>
+      </w:tr>
+      <w:tr>
+        <w:tc>
+          <w:tcPr>
+            <w:tcW w:w="2474" w:type="dxa"/>
+          </w:tcPr>
+          <w:p>
+            <w:r>
+              <w:t>Product Code</w:t>
+            </w:r>
+          </w:p>
+        </w:tc>
+        <w:tc>
+          <w:tcPr>
+            <w:tcW w:w="2766" w:type="dxa"/>
+          </w:tcPr>
+          <w:p>
+            <w:r>
+              <w:t>Dropdown selection.</w:t>
+            </w:r>
+          </w:p>
+          <w:p>
+            <w:r>
+              <w:t>*NOTE: Will display active and inactive product codes.</w:t>
+            </w:r>
+          </w:p>
+        </w:tc>
+        <w:tc>
+          <w:tcPr>
+            <w:tcW w:w="1843" w:type="dxa"/>
+          </w:tcPr>
+          <w:p>
+            <w:r>
+              <w:t>NA</w:t>
+            </w:r>
+          </w:p>
+        </w:tc>
+        <w:tc>
+          <w:tcPr>
+            <w:tcW w:w="1933" w:type="dxa"/>
+          </w:tcPr>
+          <w:p>
+            <w:r>
+              <w:t>Will display Product Codes for which, manufacturing stages have been initiated in selected date range.</w:t>
+            </w:r>
+          </w:p>
+        </w:tc>
+      </w:tr>
+      <w:tr>
+        <w:tc>
+          <w:tcPr>
+            <w:tcW w:w="2474" w:type="dxa"/>
+          </w:tcPr>
+          <w:p>
+            <w:r>
+              <w:t>Product Name</w:t>
+            </w:r>
+          </w:p>
+        </w:tc>
+        <w:tc>
+          <w:tcPr>
+            <w:tcW w:w="2766" w:type="dxa"/>
+          </w:tcPr>
+          <w:p>
+            <w:r>
+              <w:t>Auto Display. Disabled Field.</w:t>
+            </w:r>
+          </w:p>
+        </w:tc>
+        <w:tc>
+          <w:tcPr>
+            <w:tcW w:w="1843" w:type="dxa"/>
+          </w:tcPr>
+          <w:p>
+            <w:r>
+              <w:t>NA.</w:t>
+            </w:r>
+          </w:p>
+        </w:tc>
+        <w:tc>
+          <w:tcPr>
+            <w:tcW w:w="1933" w:type="dxa"/>
+          </w:tcPr>
+          <w:p>
+            <w:r>
+              <w:t>As per selected Product Code.</w:t>
+            </w:r>
+          </w:p>
+        </w:tc>
+      </w:tr>
+      <w:tr>
+        <w:tc>
+          <w:tcPr>
+            <w:tcW w:w="2474" w:type="dxa"/>
+          </w:tcPr>
+          <w:p>
+            <w:r>
+              <w:t>Product Version No.</w:t>
+            </w:r>
+          </w:p>
+        </w:tc>
+        <w:tc>
+          <w:tcPr>
+            <w:tcW w:w="2766" w:type="dxa"/>
+          </w:tcPr>
+          <w:p>
+            <w:r>
+              <w:t>Dropdown selection.</w:t>
+            </w:r>
+          </w:p>
+          <w:p>
+            <w:r>
+              <w:lastRenderedPageBreak/>
+              <w:t>*NOTE: The field will be enabled only if more than one product version no. is present in the system.</w:t>
+            </w:r>
+          </w:p>
+        </w:tc>
+        <w:tc>
+          <w:tcPr>
+            <w:tcW w:w="1843" w:type="dxa"/>
+          </w:tcPr>
+          <w:p>
+            <w:r>
+              <w:lastRenderedPageBreak/>
+              <w:t>NA.</w:t>
+            </w:r>
+          </w:p>
+        </w:tc>
+        <w:tc>
+          <w:tcPr>
+            <w:tcW w:w="1933" w:type="dxa"/>
+          </w:tcPr>
+          <w:p>
+            <w:r>
+              <w:t>As per selected Product Code.</w:t>
+            </w:r>
+          </w:p>
+        </w:tc>
+      </w:tr>
+      <w:tr>
+        <w:tc>
+          <w:tcPr>
+            <w:tcW w:w="2474" w:type="dxa"/>
+          </w:tcPr>
+          <w:p>
+            <w:r>
+              <w:t>Version No.</w:t>
+            </w:r>
+          </w:p>
+        </w:tc>
+        <w:tc>
+          <w:tcPr>
+            <w:tcW w:w="2766" w:type="dxa"/>
+          </w:tcPr>
+          <w:p>
+            <w:r>
+              <w:t>Dropdown selection.</w:t>
+            </w:r>
+          </w:p>
+          <w:p>
+            <w:r>
+              <w:t>*NOTE: The field will be enabled only if more than one product version no. is present in the system.</w:t>
+            </w:r>
+          </w:p>
+        </w:tc>
+        <w:tc>
+          <w:tcPr>
+            <w:tcW w:w="1843" w:type="dxa"/>
+          </w:tcPr>
+          <w:p>
+            <w:r>
+              <w:t>NA</w:t>
+            </w:r>
+          </w:p>
+        </w:tc>
+        <w:tc>
+          <w:tcPr>
+            <w:tcW w:w="1933" w:type="dxa"/>
+          </w:tcPr>
+          <w:p>
+            <w:r>
+              <w:t>As per selected Product Code.</w:t>
+            </w:r>
+          </w:p>
+        </w:tc>
+      </w:tr>
+      <w:tr>
+        <w:tc>
+          <w:tcPr>
+            <w:tcW w:w="2474" w:type="dxa"/>
+          </w:tcPr>
+          <w:p>
+            <w:r>
+              <w:t>Batch No.</w:t>
+            </w:r>
+          </w:p>
+        </w:tc>
+        <w:tc>
+          <w:tcPr>
+            <w:tcW w:w="2766" w:type="dxa"/>
+          </w:tcPr>
+          <w:p>
+            <w:r>
+              <w:t>Dropdown selection.</w:t>
+            </w:r>
+          </w:p>
+          <w:p>
+            <w:r>
+              <w:t>*NOTE: The field will display active, aborted and completed batch nos.</w:t>
+            </w:r>
+          </w:p>
+        </w:tc>
+        <w:tc>
+          <w:tcPr>
+            <w:tcW w:w="1843" w:type="dxa"/>
+          </w:tcPr>
+          <w:p>
+            <w:r>
+              <w:t>NA</w:t>
+            </w:r>
+          </w:p>
+        </w:tc>
+        <w:tc>
+          <w:tcPr>
+            <w:tcW w:w="1933" w:type="dxa"/>
+          </w:tcPr>
+          <w:p>
+            <w:r>
+              <w:t>Will display Batch Nos. for which, manufacturing stages have been initiated for selected Product.</w:t>
+            </w:r>
+          </w:p>
+        </w:tc>
+      </w:tr>
+      <w:tr>
+        <w:tc>
+          <w:tcPr>
+            <w:tcW w:w="2474" w:type="dxa"/>
+          </w:tcPr>
+          <w:p>
+            <w:r>
+              <w:t>Stage</w:t>
+            </w:r>
+          </w:p>
+        </w:tc>
+        <w:tc>
+          <w:tcPr>
+            <w:tcW w:w="2766" w:type="dxa"/>
+          </w:tcPr>
+          <w:p>
+            <w:r>
+              <w:t>Dropdown selection.</w:t>
+            </w:r>
+          </w:p>
+        </w:tc>
+        <w:tc>
+          <w:tcPr>
+            <w:tcW w:w="1843" w:type="dxa"/>
+          </w:tcPr>
+          <w:p>
+            <w:r>
+              <w:t>NA</w:t>
+            </w:r>
+          </w:p>
+        </w:tc>
+        <w:tc>
+          <w:tcPr>
+            <w:tcW w:w="1933" w:type="dxa"/>
+          </w:tcPr>
+          <w:p>
+            <w:r>
+              <w:t xml:space="preserve">Will display stages which have been </w:t>
+            </w:r>
+            <w:r>
+              <w:rPr>
+                <w:highlight w:val="yellow"/>
+              </w:rPr>
+              <w:t>performed</w:t>
+            </w:r>
+            <w:r>
+              <w:t xml:space="preserve"> for selected product-batch.</w:t>
+            </w:r>
+          </w:p>
+        </w:tc>
+      </w:tr>
+      <w:tr>
+        <w:tc>
+          <w:tcPr>
+            <w:tcW w:w="2474" w:type="dxa"/>
+          </w:tcPr>
+          <w:p>
+            <w:r>
+              <w:t>Report Type</w:t>
+            </w:r>
+          </w:p>
+        </w:tc>
+        <w:tc>
+          <w:tcPr>
+            <w:tcW w:w="2766" w:type="dxa"/>
+          </w:tcPr>
+          <w:p>
+            <w:r>
+              <w:t>Dropdown selection.</w:t>
+            </w:r>
+          </w:p>
+        </w:tc>
+        <w:tc>
+          <w:tcPr>
+            <w:tcW w:w="1843" w:type="dxa"/>
+          </w:tcPr>
+          <w:p>
+            <w:r>
+              <w:t>NA</w:t>
+            </w:r>
+          </w:p>
+        </w:tc>
+        <w:tc>
+          <w:tcPr>
+            <w:tcW w:w="1933" w:type="dxa"/>
+          </w:tcPr>
+          <w:p>
+            <w:r>
+              <w:t>Complete / Incomplete product-batch stages.</w:t>
+            </w:r>
+          </w:p>
+        </w:tc>
+      </w:tr>
+      <w:tr>
+        <w:tc>
+          <w:tcPr>
+            <w:tcW w:w="2474" w:type="dxa"/>
+          </w:tcPr>
+          <w:p>
+            <w:r>
+              <w:t>Get Records button</w:t>
+            </w:r>
+          </w:p>
+        </w:tc>
+        <w:tc>
+          <w:tcPr>
+            <w:tcW w:w="2766" w:type="dxa"/>
+          </w:tcPr>
+          <w:p>
+            <w:r>
+              <w:t>Enter data in the field and click on ‘Get Records’ button to generate record for selected input.</w:t>
+            </w:r>
+          </w:p>
+        </w:tc>
+        <w:tc>
+          <w:tcPr>
+            <w:tcW w:w="1843" w:type="dxa"/>
+          </w:tcPr>
+          <w:p>
+            <w:r>
+              <w:t>NA</w:t>
+            </w:r>
+          </w:p>
+        </w:tc>
+        <w:tc>
+          <w:tcPr>
+            <w:tcW w:w="1933" w:type="dxa"/>
+          </w:tcPr>
+          <w:p>
+            <w:r>
+              <w:t>NA.</w:t>
+            </w:r>
+          </w:p>
+        </w:tc>
+      </w:tr>
+      <w:tr>
+        <w:tc>
+          <w:tcPr>
+            <w:tcW w:w="2474" w:type="dxa"/>
+          </w:tcPr>
+          <w:p>
+            <w:r>
+              <w:t>Preview Summary Report button</w:t>
+            </w:r>
+          </w:p>
+        </w:tc>
+        <w:tc>
+          <w:tcPr>
+            <w:tcW w:w="2766" w:type="dxa"/>
+          </w:tcPr>
+          <w:p>
+            <w:r>
+              <w:t>A consolidated report will be generated for selected input upon click.</w:t>
+            </w:r>
+          </w:p>
+        </w:tc>
+        <w:tc>
+          <w:tcPr>
+            <w:tcW w:w="1843" w:type="dxa"/>
+          </w:tcPr>
+          <w:p>
+            <w:r>
+              <w:t>NA</w:t>
+            </w:r>
+          </w:p>
+        </w:tc>
+        <w:tc>
+          <w:tcPr>
+            <w:tcW w:w="1933" w:type="dxa"/>
+          </w:tcPr>
+          <w:p>
+            <w:r>
+              <w:t>NA.</w:t>
+            </w:r>
+          </w:p>
+        </w:tc>
+      </w:tr>
+    </w:tbl>
+    <w:p>
+      <w:pPr>
+        <w:rPr>
+          <w:b/>
+        </w:rPr>
+      </w:pPr>
+    </w:p>
+    <w:p>
+      <w:pPr>
+        <w:pStyle w:val="ListParagraph"/>
+        <w:numPr>
+          <w:ilvl w:val="0"/>
+          <w:numId w:val="12"/>
+        </w:numPr>
+        <w:ind w:right="-613"/>
+        <w:rPr>
+          <w:b/>
+        </w:rPr>
+      </w:pPr>
+      <w:r>
+        <w:rPr>
+          <w:b/>
+        </w:rPr>
+        <w:t>Validation Messages;</w:t>
+      </w:r>
+    </w:p>
+    <w:tbl>
+      <w:tblPr>
+        <w:tblStyle w:val="TableGrid"/>
+        <w:tblW w:w="9493" w:type="dxa"/>
+        <w:tblLook w:val="04A0" w:firstRow="1" w:lastRow="0" w:firstColumn="1" w:lastColumn="0" w:noHBand="0" w:noVBand="1"/>
+      </w:tblPr>
+      <w:tblGrid>
+        <w:gridCol w:w="2474"/>
+        <w:gridCol w:w="2474"/>
+        <w:gridCol w:w="2560"/>
+        <w:gridCol w:w="1985"/>
+      </w:tblGrid>
+      <w:tr>
+        <w:tc>
+          <w:tcPr>
+            <w:tcW w:w="2474" w:type="dxa"/>
+          </w:tcPr>
+          <w:p>
+            <w:pPr>
+              <w:rPr>
+                <w:b/>
+              </w:rPr>
+            </w:pPr>
+            <w:r>
+              <w:rPr>
+                <w:b/>
+              </w:rPr>
+              <w:t xml:space="preserve">Field </w:t>
+            </w:r>
+            <w:r>
+              <w:rPr>
+                <w:b/>
+              </w:rPr>
+              <w:t xml:space="preserve">/ Module </w:t>
+            </w:r>
+            <w:r>
+              <w:rPr>
+                <w:b/>
+              </w:rPr>
+              <w:t>Name</w:t>
+            </w:r>
+          </w:p>
+        </w:tc>
+        <w:tc>
+          <w:tcPr>
+            <w:tcW w:w="2474" w:type="dxa"/>
+          </w:tcPr>
+          <w:p>
+            <w:pPr>
+              <w:jc w:val="center"/>
+              <w:rPr>
+                <w:b/>
+              </w:rPr>
+            </w:pPr>
+            <w:r>
+              <w:rPr>
+                <w:b/>
+              </w:rPr>
+              <w:t>Scenario</w:t>
+            </w:r>
+          </w:p>
+        </w:tc>
+        <w:tc>
+          <w:tcPr>
+            <w:tcW w:w="2560" w:type="dxa"/>
+          </w:tcPr>
+          <w:p>
+            <w:pPr>
+              <w:jc w:val="center"/>
+              <w:rPr>
+                <w:b/>
+              </w:rPr>
+            </w:pPr>
+            <w:r>
+              <w:rPr>
+                <w:b/>
+              </w:rPr>
+              <w:t>Validation</w:t>
+            </w:r>
+          </w:p>
+        </w:tc>
+        <w:tc>
+          <w:tcPr>
+            <w:tcW w:w="1985" w:type="dxa"/>
+          </w:tcPr>
+          <w:p>
+            <w:pPr>
+              <w:jc w:val="center"/>
+              <w:rPr>
+                <w:b/>
+              </w:rPr>
+            </w:pPr>
+            <w:r>
+              <w:rPr>
+                <w:b/>
+              </w:rPr>
+              <w:t>Co-relation</w:t>
+            </w:r>
+          </w:p>
+        </w:tc>
+      </w:tr>
+      <w:tr>
+        <w:tc>
+          <w:tcPr>
+            <w:tcW w:w="2474" w:type="dxa"/>
+          </w:tcPr>
+          <w:p>
+            <w:r>
+              <w:t>Get Records button</w:t>
+            </w:r>
+          </w:p>
+        </w:tc>
+        <w:tc>
+          <w:tcPr>
+            <w:tcW w:w="2474" w:type="dxa"/>
+          </w:tcPr>
+          <w:p>
+            <w:pPr>
+              <w:jc w:val="center"/>
+            </w:pPr>
+            <w:r>
+              <w:t>Select entries for which no record is generated.</w:t>
+            </w:r>
+          </w:p>
+        </w:tc>
+        <w:tc>
+          <w:tcPr>
+            <w:tcW w:w="2560" w:type="dxa"/>
+          </w:tcPr>
+          <w:p>
+            <w:pPr>
+              <w:jc w:val="center"/>
+            </w:pPr>
+            <w:r>
+              <w:t>‘Record Not Found’ message will get displayed.</w:t>
+            </w:r>
+          </w:p>
+        </w:tc>
+        <w:tc>
+          <w:tcPr>
+            <w:tcW w:w="1985" w:type="dxa"/>
+          </w:tcPr>
+          <w:p>
+            <w:pPr>
+              <w:jc w:val="center"/>
+            </w:pPr>
+            <w:r>
+              <w:t>NA.</w:t>
+            </w:r>
+          </w:p>
+        </w:tc>
+      </w:tr>
+    </w:tbl>
+    <w:p>
+      <w:pPr>
+        <w:pStyle w:val="ListParagraph"/>
+        <w:ind w:left="153" w:right="-613"/>
+        <w:rPr>
+          <w:b/>
+        </w:rPr>
+      </w:pPr>
+    </w:p>
+    <w:p>
+      <w:pPr>
+        <w:pStyle w:val="ListParagraph"/>
+        <w:numPr>
+          <w:ilvl w:val="0"/>
+          <w:numId w:val="12"/>
+        </w:numPr>
+        <w:ind w:right="-613"/>
+        <w:rPr>
+          <w:b/>
+        </w:rPr>
+      </w:pPr>
+      <w:r>
+        <w:rPr>
+          <w:b/>
+        </w:rPr>
+        <w:t>Workflow</w:t>
+      </w:r>
+      <w:r>
+        <w:rPr>
+          <w:b/>
+        </w:rPr>
+        <w:t>;</w:t>
+      </w:r>
+    </w:p>
+    <w:p>
+      <w:pPr>
+        <w:pStyle w:val="ListParagraph"/>
+        <w:numPr>
+          <w:ilvl w:val="0"/>
+          <w:numId w:val="2"/>
+        </w:numPr>
+      </w:pPr>
+      <w:r>
+        <w:t xml:space="preserve">Go </w:t>
+      </w:r>
+      <w:r>
+        <w:t>t</w:t>
+      </w:r>
+      <w:r>
+        <w:t xml:space="preserve">o </w:t>
+      </w:r>
+      <w:r>
+        <w:t xml:space="preserve">Reports – </w:t>
+      </w:r>
+      <w:r>
+        <w:t xml:space="preserve">Label Generation – </w:t>
+      </w:r>
+      <w:r>
+        <w:t>IPC Summary</w:t>
+      </w:r>
+      <w:r>
+        <w:t>.</w:t>
+      </w:r>
+    </w:p>
+    <w:p>
+      <w:pPr>
+        <w:pStyle w:val="ListParagraph"/>
+        <w:numPr>
+          <w:ilvl w:val="0"/>
+          <w:numId w:val="2"/>
+        </w:numPr>
+      </w:pPr>
+      <w:r>
+        <w:t xml:space="preserve">Select Date Range from Calendar, Product </w:t>
+      </w:r>
+      <w:r>
+        <w:t>Code from dropdown list and relevant Product Name will be displayed in the field and it will be disabled (Product Version No. and Version No. fields will be disabled if only one of each available in the system; or else, the fields will display dropdown list for selection).</w:t>
+      </w:r>
+    </w:p>
+    <w:p>
+      <w:pPr>
+        <w:pStyle w:val="ListParagraph"/>
+        <w:numPr>
+          <w:ilvl w:val="0"/>
+          <w:numId w:val="2"/>
+        </w:numPr>
+      </w:pPr>
+      <w:r>
+        <w:t>Select Batch No. and Stage from dropdown list</w:t>
+      </w:r>
+      <w:r>
+        <w:t>.</w:t>
+      </w:r>
+      <w:r>
+        <w:t xml:space="preserve"> </w:t>
+      </w:r>
+    </w:p>
+    <w:p>
+      <w:pPr>
+        <w:pStyle w:val="ListParagraph"/>
+        <w:numPr>
+          <w:ilvl w:val="0"/>
+          <w:numId w:val="2"/>
+        </w:numPr>
+      </w:pPr>
+      <w:r>
+        <w:t xml:space="preserve">Select Report Type (Complete or Incomplete) from dropdown list </w:t>
+      </w:r>
+      <w:r>
+        <w:t>and click on ‘Get Records’ button; relevant records will get displayed in the grid below.</w:t>
+      </w:r>
+    </w:p>
+    <w:p>
+      <w:pPr>
+        <w:pStyle w:val="ListParagraph"/>
+        <w:numPr>
+          <w:ilvl w:val="0"/>
+          <w:numId w:val="2"/>
+        </w:numPr>
+      </w:pPr>
+      <w:r>
+        <w:t>Click on ‘Preview Summary Report’ button to generate a consolidated report of selected data.</w:t>
+      </w:r>
+    </w:p>
+    <w:p>
+      <w:pPr>
+        <w:pStyle w:val="ListParagraph"/>
+        <w:numPr>
+          <w:ilvl w:val="0"/>
+          <w:numId w:val="2"/>
+        </w:numPr>
+      </w:pPr>
+      <w:r>
+        <w:t>Click on ‘View’ button for a particular IPC to generate IPC label for selected entry.</w:t>
+      </w:r>
+    </w:p>
+    <w:p>
+      <w:pPr>
+        <w:rPr>
+          <w:b/>
+        </w:rPr>
+      </w:pPr>
+    </w:p>
+    <w:p>
+      <w:pPr>
+        <w:rPr>
+          <w:b/>
+        </w:rPr>
+      </w:pPr>
+    </w:p>
+    <w:p>
+      <w:pPr>
+        <w:rPr>
+          <w:b/>
+        </w:rPr>
+      </w:pPr>
+    </w:p>
+    <w:p>
+      <w:pPr>
+        <w:rPr>
+          <w:b/>
+        </w:rPr>
+      </w:pPr>
+    </w:p>
     <w:p>
       <w:pPr>
         <w:rPr>
@@ -14231,13 +15492,6 @@
     </w:p>
     <w:p>
       <w:pPr>
-        <w:rPr>
-          <w:b/>
-        </w:rPr>
-      </w:pPr>
-    </w:p>
-    <w:p>
-      <w:pPr>
         <w:pBdr>
           <w:top w:val="single" w:sz="4" w:space="1" w:color="auto"/>
           <w:left w:val="single" w:sz="4" w:space="4" w:color="auto"/>
@@ -14943,6 +16197,7 @@
         <w:tab/>
       </w:r>
     </w:p>
+    <w:p/>
     <w:p/>
     <w:p/>
     <w:p/>
@@ -15686,7 +16941,7 @@
                     </pic:cNvPicPr>
                   </pic:nvPicPr>
                   <pic:blipFill>
-                    <a:blip r:embed="rId27">
+                    <a:blip r:embed="rId28">
                       <a:extLst>
                         <a:ext uri="{28A0092B-C50C-407E-A947-70E740481C1C}">
                           <a14:useLocalDpi xmlns:a14="http://schemas.microsoft.com/office/drawing/2010/main" val="0"/>
@@ -15744,7 +16999,6 @@
           <w:noProof/>
           <w:lang w:eastAsia="en-IN"/>
         </w:rPr>
-        <w:lastRenderedPageBreak/>
         <w:drawing>
           <wp:inline distT="0" distB="0" distL="0" distR="0" wp14:anchorId="22193A29" wp14:editId="6A1F7F1C">
             <wp:extent cx="3695700" cy="1657350"/>
@@ -15761,7 +17015,7 @@
                     <pic:cNvPicPr/>
                   </pic:nvPicPr>
                   <pic:blipFill>
-                    <a:blip r:embed="rId28"/>
+                    <a:blip r:embed="rId29"/>
                     <a:stretch>
                       <a:fillRect/>
                     </a:stretch>
@@ -15912,7 +17166,6 @@
         <w:t xml:space="preserve"> ‘&lt;’ button will be disabled for used IPCS. This means no action can be performed for used IPC IDs.</w:t>
       </w:r>
     </w:p>
-    <w:p/>
     <w:p>
       <w:r>
         <w:t xml:space="preserve">Option </w:t>
@@ -15935,53 +17188,6 @@
             <wp:extent cx="3095625" cy="1790700"/>
             <wp:effectExtent l="0" t="0" r="9525" b="0"/>
             <wp:docPr id="22" name="Picture 22"/>
-            <wp:cNvGraphicFramePr>
-              <a:graphicFrameLocks xmlns:a="http://schemas.openxmlformats.org/drawingml/2006/main" noChangeAspect="1"/>
-            </wp:cNvGraphicFramePr>
-            <a:graphic xmlns:a="http://schemas.openxmlformats.org/drawingml/2006/main">
-              <a:graphicData uri="http://schemas.openxmlformats.org/drawingml/2006/picture">
-                <pic:pic xmlns:pic="http://schemas.openxmlformats.org/drawingml/2006/picture">
-                  <pic:nvPicPr>
-                    <pic:cNvPr id="1" name=""/>
-                    <pic:cNvPicPr/>
-                  </pic:nvPicPr>
-                  <pic:blipFill>
-                    <a:blip r:embed="rId29"/>
-                    <a:stretch>
-                      <a:fillRect/>
-                    </a:stretch>
-                  </pic:blipFill>
-                  <pic:spPr>
-                    <a:xfrm>
-                      <a:off x="0" y="0"/>
-                      <a:ext cx="3095625" cy="1790700"/>
-                    </a:xfrm>
-                    <a:prstGeom prst="rect">
-                      <a:avLst/>
-                    </a:prstGeom>
-                  </pic:spPr>
-                </pic:pic>
-              </a:graphicData>
-            </a:graphic>
-          </wp:inline>
-        </w:drawing>
-      </w:r>
-    </w:p>
-    <w:p>
-      <w:pPr>
-        <w:jc w:val="center"/>
-      </w:pPr>
-      <w:r>
-        <w:rPr>
-          <w:noProof/>
-          <w:lang w:eastAsia="en-IN"/>
-        </w:rPr>
-        <w:lastRenderedPageBreak/>
-        <w:drawing>
-          <wp:inline distT="0" distB="0" distL="0" distR="0" wp14:anchorId="283FF533" wp14:editId="652958FE">
-            <wp:extent cx="4314825" cy="2590800"/>
-            <wp:effectExtent l="0" t="0" r="9525" b="0"/>
-            <wp:docPr id="26" name="Picture 26"/>
             <wp:cNvGraphicFramePr>
               <a:graphicFrameLocks xmlns:a="http://schemas.openxmlformats.org/drawingml/2006/main" noChangeAspect="1"/>
             </wp:cNvGraphicFramePr>
@@ -16001,7 +17207,7 @@
                   <pic:spPr>
                     <a:xfrm>
                       <a:off x="0" y="0"/>
-                      <a:ext cx="4314825" cy="2590800"/>
+                      <a:ext cx="3095625" cy="1790700"/>
                     </a:xfrm>
                     <a:prstGeom prst="rect">
                       <a:avLst/>
@@ -16016,56 +17222,6 @@
     </w:p>
     <w:p>
       <w:pPr>
-        <w:pStyle w:val="ListParagraph"/>
-        <w:numPr>
-          <w:ilvl w:val="0"/>
-          <w:numId w:val="2"/>
-        </w:numPr>
-      </w:pPr>
-      <w:r>
-        <w:t xml:space="preserve">Upon </w:t>
-      </w:r>
-      <w:r>
-        <w:t>‘Confirm’, new user credentials will be asked.</w:t>
-      </w:r>
-    </w:p>
-    <w:p>
-      <w:pPr>
-        <w:pStyle w:val="ListParagraph"/>
-        <w:numPr>
-          <w:ilvl w:val="0"/>
-          <w:numId w:val="2"/>
-        </w:numPr>
-      </w:pPr>
-      <w:r>
-        <w:t>Enter valid User ID and Password and click on ‘Login’ button to successfully login and continue process.</w:t>
-      </w:r>
-    </w:p>
-    <w:p>
-      <w:pPr>
-        <w:pStyle w:val="ListParagraph"/>
-        <w:numPr>
-          <w:ilvl w:val="0"/>
-          <w:numId w:val="2"/>
-        </w:numPr>
-      </w:pPr>
-      <w:r>
-        <w:t>Old user will be logged out.</w:t>
-      </w:r>
-    </w:p>
-    <w:p>
-      <w:r>
-        <w:t>User can</w:t>
-      </w:r>
-      <w:r>
-        <w:t xml:space="preserve"> </w:t>
-      </w:r>
-      <w:r>
-        <w:t>‘Terminate / Abort’ the process if required.</w:t>
-      </w:r>
-    </w:p>
-    <w:p>
-      <w:pPr>
         <w:jc w:val="center"/>
       </w:pPr>
       <w:r>
@@ -16074,10 +17230,10 @@
           <w:lang w:eastAsia="en-IN"/>
         </w:rPr>
         <w:drawing>
-          <wp:inline distT="0" distB="0" distL="0" distR="0" wp14:anchorId="28BE83A7" wp14:editId="226FA553">
-            <wp:extent cx="2751827" cy="1600293"/>
-            <wp:effectExtent l="0" t="0" r="0" b="0"/>
-            <wp:docPr id="30" name="Picture 30"/>
+          <wp:inline distT="0" distB="0" distL="0" distR="0" wp14:anchorId="283FF533" wp14:editId="652958FE">
+            <wp:extent cx="4314825" cy="2590800"/>
+            <wp:effectExtent l="0" t="0" r="9525" b="0"/>
+            <wp:docPr id="26" name="Picture 26"/>
             <wp:cNvGraphicFramePr>
               <a:graphicFrameLocks xmlns:a="http://schemas.openxmlformats.org/drawingml/2006/main" noChangeAspect="1"/>
             </wp:cNvGraphicFramePr>
@@ -16097,7 +17253,7 @@
                   <pic:spPr>
                     <a:xfrm>
                       <a:off x="0" y="0"/>
-                      <a:ext cx="2757299" cy="1603475"/>
+                      <a:ext cx="4314825" cy="2590800"/>
                     </a:xfrm>
                     <a:prstGeom prst="rect">
                       <a:avLst/>
@@ -16112,7 +17268,81 @@
     </w:p>
     <w:p>
       <w:pPr>
+        <w:pStyle w:val="ListParagraph"/>
+        <w:ind w:left="405"/>
+      </w:pPr>
+    </w:p>
+    <w:p>
+      <w:pPr>
+        <w:pStyle w:val="ListParagraph"/>
+        <w:ind w:left="405"/>
+      </w:pPr>
+    </w:p>
+    <w:p>
+      <w:pPr>
+        <w:pStyle w:val="ListParagraph"/>
+        <w:ind w:left="405"/>
+      </w:pPr>
+    </w:p>
+    <w:p>
+      <w:pPr>
+        <w:pStyle w:val="ListParagraph"/>
+        <w:numPr>
+          <w:ilvl w:val="0"/>
+          <w:numId w:val="2"/>
+        </w:numPr>
+      </w:pPr>
+      <w:r>
+        <w:t xml:space="preserve">Upon </w:t>
+      </w:r>
+      <w:r>
+        <w:t>‘Confirm’, new user credentials will be asked.</w:t>
+      </w:r>
+    </w:p>
+    <w:p>
+      <w:pPr>
+        <w:pStyle w:val="ListParagraph"/>
+        <w:numPr>
+          <w:ilvl w:val="0"/>
+          <w:numId w:val="2"/>
+        </w:numPr>
+      </w:pPr>
+      <w:r>
+        <w:t>Enter valid User ID and Password and click on ‘Login’ button to successfully login and continue process.</w:t>
+      </w:r>
+    </w:p>
+    <w:p>
+      <w:pPr>
+        <w:pStyle w:val="ListParagraph"/>
+        <w:numPr>
+          <w:ilvl w:val="0"/>
+          <w:numId w:val="2"/>
+        </w:numPr>
+      </w:pPr>
+      <w:r>
+        <w:t>Old user will be logged out.</w:t>
+      </w:r>
+    </w:p>
+    <w:p>
+      <w:r>
+        <w:t>File ‘Incidence / Deviation / Non Conformance’ details during o</w:t>
+      </w:r>
+      <w:r>
+        <w:t>ngoing process under ‘Exception</w:t>
+      </w:r>
+      <w:r>
+        <w:t xml:space="preserve"> Log’</w:t>
+      </w:r>
+      <w:r>
+        <w:t xml:space="preserve"> through ‘Drawer menu – Exception Log’ module.</w:t>
+      </w:r>
+    </w:p>
+    <w:p>
+      <w:pPr>
         <w:jc w:val="center"/>
+        <w:rPr>
+          <w:b/>
+        </w:rPr>
       </w:pPr>
       <w:r>
         <w:rPr>
@@ -16120,10 +17350,10 @@
           <w:lang w:eastAsia="en-IN"/>
         </w:rPr>
         <w:drawing>
-          <wp:inline distT="0" distB="0" distL="0" distR="0" wp14:anchorId="5CD4060E" wp14:editId="0F7ED299">
-            <wp:extent cx="3916393" cy="2580569"/>
-            <wp:effectExtent l="0" t="0" r="8255" b="0"/>
-            <wp:docPr id="32" name="Picture 32"/>
+          <wp:inline distT="0" distB="0" distL="0" distR="0" wp14:anchorId="68856ED4" wp14:editId="2FEE5963">
+            <wp:extent cx="4011283" cy="3077622"/>
+            <wp:effectExtent l="0" t="0" r="8890" b="8890"/>
+            <wp:docPr id="31" name="Picture 31"/>
             <wp:cNvGraphicFramePr>
               <a:graphicFrameLocks xmlns:a="http://schemas.openxmlformats.org/drawingml/2006/main" noChangeAspect="1"/>
             </wp:cNvGraphicFramePr>
@@ -16143,85 +17373,6 @@
                   <pic:spPr>
                     <a:xfrm>
                       <a:off x="0" y="0"/>
-                      <a:ext cx="3927977" cy="2588202"/>
-                    </a:xfrm>
-                    <a:prstGeom prst="rect">
-                      <a:avLst/>
-                    </a:prstGeom>
-                  </pic:spPr>
-                </pic:pic>
-              </a:graphicData>
-            </a:graphic>
-          </wp:inline>
-        </w:drawing>
-      </w:r>
-    </w:p>
-    <w:p>
-      <w:pPr>
-        <w:pStyle w:val="ListParagraph"/>
-        <w:numPr>
-          <w:ilvl w:val="0"/>
-          <w:numId w:val="2"/>
-        </w:numPr>
-      </w:pPr>
-      <w:r>
-        <w:t>Upon ‘Confirm’, QA credentials along with reason and reference document details will be asked.</w:t>
-      </w:r>
-    </w:p>
-    <w:p>
-      <w:pPr>
-        <w:pStyle w:val="ListParagraph"/>
-        <w:numPr>
-          <w:ilvl w:val="0"/>
-          <w:numId w:val="2"/>
-        </w:numPr>
-      </w:pPr>
-      <w:r>
-        <w:t>Enter QA credentials and ‘Save’ the details; the batch will be aborted and user will be directed to ‘Process’ window.</w:t>
-      </w:r>
-    </w:p>
-    <w:p>
-      <w:r>
-        <w:t>File ‘Incidence / Deviation / Non Conformance’ details during ongoing process under ‘Exceptions Log’.</w:t>
-      </w:r>
-    </w:p>
-    <w:p>
-      <w:pPr>
-        <w:jc w:val="center"/>
-        <w:rPr>
-          <w:b/>
-        </w:rPr>
-      </w:pPr>
-      <w:r>
-        <w:rPr>
-          <w:noProof/>
-          <w:lang w:eastAsia="en-IN"/>
-        </w:rPr>
-        <w:lastRenderedPageBreak/>
-        <w:drawing>
-          <wp:inline distT="0" distB="0" distL="0" distR="0" wp14:anchorId="68856ED4" wp14:editId="2FEE5963">
-            <wp:extent cx="4011283" cy="3077622"/>
-            <wp:effectExtent l="0" t="0" r="8890" b="8890"/>
-            <wp:docPr id="31" name="Picture 31"/>
-            <wp:cNvGraphicFramePr>
-              <a:graphicFrameLocks xmlns:a="http://schemas.openxmlformats.org/drawingml/2006/main" noChangeAspect="1"/>
-            </wp:cNvGraphicFramePr>
-            <a:graphic xmlns:a="http://schemas.openxmlformats.org/drawingml/2006/main">
-              <a:graphicData uri="http://schemas.openxmlformats.org/drawingml/2006/picture">
-                <pic:pic xmlns:pic="http://schemas.openxmlformats.org/drawingml/2006/picture">
-                  <pic:nvPicPr>
-                    <pic:cNvPr id="1" name=""/>
-                    <pic:cNvPicPr/>
-                  </pic:nvPicPr>
-                  <pic:blipFill>
-                    <a:blip r:embed="rId33"/>
-                    <a:stretch>
-                      <a:fillRect/>
-                    </a:stretch>
-                  </pic:blipFill>
-                  <pic:spPr>
-                    <a:xfrm>
-                      <a:off x="0" y="0"/>
                       <a:ext cx="4029057" cy="3091259"/>
                     </a:xfrm>
                     <a:prstGeom prst="rect">
@@ -16303,6 +17454,54 @@
     </w:p>
     <w:p>
       <w:pPr>
+        <w:rPr>
+          <w:b/>
+        </w:rPr>
+      </w:pPr>
+      <w:r>
+        <w:rPr>
+          <w:b/>
+        </w:rPr>
+        <w:t>*NOTE</w:t>
+      </w:r>
+      <w:r>
+        <w:rPr>
+          <w:b/>
+        </w:rPr>
+        <w:t>S</w:t>
+      </w:r>
+      <w:r>
+        <w:rPr>
+          <w:b/>
+        </w:rPr>
+        <w:t xml:space="preserve">: </w:t>
+      </w:r>
+    </w:p>
+    <w:p>
+      <w:r>
+        <w:rPr>
+          <w:b/>
+        </w:rPr>
+        <w:t xml:space="preserve"> 1) </w:t>
+      </w:r>
+      <w:r>
+        <w:t>If ‘Exception Log’ accessed during ongoing process from Drawer menu, the batch will be aborted upon ‘Reject’ decision. This means the user will not be able to use the same batch no. for that product; however, same batch no. can be used for other product(s).</w:t>
+      </w:r>
+    </w:p>
+    <w:p>
+      <w:r>
+        <w:rPr>
+          <w:b/>
+        </w:rPr>
+        <w:t xml:space="preserve">2) </w:t>
+      </w:r>
+      <w:r>
+        <w:t>‘Exception Log’ form which appears during ongoing process on selection of any negative remark will allow user to repeat stage with same Batch No. upon ‘Reject’ decision.</w:t>
+      </w:r>
+    </w:p>
+    <w:p>
+      <w:pPr>
+        <w:pStyle w:val="ListParagraph"/>
         <w:rPr>
           <w:b/>
         </w:rPr>
@@ -18549,7 +19748,7 @@
 </file>
 
 <file path=customXml/itemProps1.xml><?xml version="1.0" encoding="utf-8"?>
-<ds:datastoreItem xmlns:ds="http://schemas.openxmlformats.org/officeDocument/2006/customXml" ds:itemID="{BB9532A2-30D4-4B50-A5F0-326FAE22237A}">
+<ds:datastoreItem xmlns:ds="http://schemas.openxmlformats.org/officeDocument/2006/customXml" ds:itemID="{35D8B079-2718-4B9C-A2D0-B9FD2995F075}">
   <ds:schemaRefs>
     <ds:schemaRef ds:uri="http://schemas.openxmlformats.org/officeDocument/2006/bibliography"/>
   </ds:schemaRefs>
